--- a/Concept_of_Operating_System/Assignment_2.docx
+++ b/Concept_of_Operating_System/Assignment_2.docx
@@ -186,26 +186,6 @@
           <w:sz w:val="28"/>
         </w:rPr>
       </w:pPr>
-    </w:p>
-    <w:p>
-      <w:pPr>
-        <w:pStyle w:val="ListParagraph"/>
-        <w:jc w:val="both"/>
-        <w:rPr>
-          <w:rFonts w:ascii="Times New Roman" w:hAnsi="Times New Roman" w:cs="Times New Roman"/>
-          <w:sz w:val="28"/>
-        </w:rPr>
-      </w:pPr>
-    </w:p>
-    <w:p>
-      <w:pPr>
-        <w:pStyle w:val="ListParagraph"/>
-        <w:jc w:val="both"/>
-        <w:rPr>
-          <w:rFonts w:ascii="Times New Roman" w:hAnsi="Times New Roman" w:cs="Times New Roman"/>
-          <w:sz w:val="28"/>
-        </w:rPr>
-      </w:pPr>
       <w:r>
         <w:rPr>
           <w:rFonts w:ascii="Times New Roman" w:hAnsi="Times New Roman" w:cs="Times New Roman"/>
@@ -213,9 +193,17 @@
           <w:sz w:val="28"/>
         </w:rPr>
         <w:drawing>
-          <wp:inline distT="0" distB="0" distL="0" distR="0" wp14:anchorId="47B20725" wp14:editId="3D38C6ED">
+          <wp:anchor distT="0" distB="0" distL="114300" distR="114300" simplePos="0" relativeHeight="251658240" behindDoc="0" locked="0" layoutInCell="1" allowOverlap="1" wp14:anchorId="47B20725" wp14:editId="7ACC3323">
+            <wp:simplePos x="0" y="0"/>
+            <wp:positionH relativeFrom="column">
+              <wp:posOffset>-129540</wp:posOffset>
+            </wp:positionH>
+            <wp:positionV relativeFrom="paragraph">
+              <wp:posOffset>90170</wp:posOffset>
+            </wp:positionV>
             <wp:extent cx="5731510" cy="1974215"/>
             <wp:effectExtent l="0" t="0" r="2540" b="6985"/>
+            <wp:wrapNone/>
             <wp:docPr id="762959079" name="Picture 1"/>
             <wp:cNvGraphicFramePr>
               <a:graphicFrameLocks xmlns:a="http://schemas.openxmlformats.org/drawingml/2006/main" noChangeAspect="1"/>
@@ -251,7 +239,7 @@
                 </pic:pic>
               </a:graphicData>
             </a:graphic>
-          </wp:inline>
+          </wp:anchor>
         </w:drawing>
       </w:r>
     </w:p>
@@ -337,147 +325,6 @@
     </w:p>
     <w:p>
       <w:pPr>
-        <w:pStyle w:val="ListParagraph"/>
-        <w:jc w:val="both"/>
-        <w:rPr>
-          <w:rFonts w:ascii="Times New Roman" w:hAnsi="Times New Roman" w:cs="Times New Roman"/>
-          <w:sz w:val="28"/>
-        </w:rPr>
-      </w:pPr>
-    </w:p>
-    <w:p>
-      <w:pPr>
-        <w:pStyle w:val="ListParagraph"/>
-        <w:jc w:val="both"/>
-        <w:rPr>
-          <w:rFonts w:ascii="Times New Roman" w:hAnsi="Times New Roman" w:cs="Times New Roman"/>
-          <w:sz w:val="28"/>
-        </w:rPr>
-      </w:pPr>
-    </w:p>
-    <w:p>
-      <w:pPr>
-        <w:pStyle w:val="ListParagraph"/>
-        <w:jc w:val="both"/>
-        <w:rPr>
-          <w:rFonts w:ascii="Times New Roman" w:hAnsi="Times New Roman" w:cs="Times New Roman"/>
-          <w:sz w:val="28"/>
-        </w:rPr>
-      </w:pPr>
-    </w:p>
-    <w:p>
-      <w:pPr>
-        <w:pStyle w:val="ListParagraph"/>
-        <w:jc w:val="both"/>
-        <w:rPr>
-          <w:rFonts w:ascii="Times New Roman" w:hAnsi="Times New Roman" w:cs="Times New Roman"/>
-          <w:sz w:val="28"/>
-        </w:rPr>
-      </w:pPr>
-    </w:p>
-    <w:p>
-      <w:pPr>
-        <w:pStyle w:val="ListParagraph"/>
-        <w:jc w:val="both"/>
-        <w:rPr>
-          <w:rFonts w:ascii="Times New Roman" w:hAnsi="Times New Roman" w:cs="Times New Roman"/>
-          <w:sz w:val="28"/>
-        </w:rPr>
-      </w:pPr>
-    </w:p>
-    <w:p>
-      <w:pPr>
-        <w:pStyle w:val="ListParagraph"/>
-        <w:jc w:val="both"/>
-        <w:rPr>
-          <w:rFonts w:ascii="Times New Roman" w:hAnsi="Times New Roman" w:cs="Times New Roman"/>
-          <w:sz w:val="28"/>
-        </w:rPr>
-      </w:pPr>
-    </w:p>
-    <w:p>
-      <w:pPr>
-        <w:pStyle w:val="ListParagraph"/>
-        <w:jc w:val="both"/>
-        <w:rPr>
-          <w:rFonts w:ascii="Times New Roman" w:hAnsi="Times New Roman" w:cs="Times New Roman"/>
-          <w:sz w:val="28"/>
-        </w:rPr>
-      </w:pPr>
-    </w:p>
-    <w:p>
-      <w:pPr>
-        <w:pStyle w:val="ListParagraph"/>
-        <w:jc w:val="both"/>
-        <w:rPr>
-          <w:rFonts w:ascii="Times New Roman" w:hAnsi="Times New Roman" w:cs="Times New Roman"/>
-          <w:sz w:val="28"/>
-        </w:rPr>
-      </w:pPr>
-    </w:p>
-    <w:p>
-      <w:pPr>
-        <w:pStyle w:val="ListParagraph"/>
-        <w:jc w:val="both"/>
-        <w:rPr>
-          <w:rFonts w:ascii="Times New Roman" w:hAnsi="Times New Roman" w:cs="Times New Roman"/>
-          <w:sz w:val="28"/>
-        </w:rPr>
-      </w:pPr>
-    </w:p>
-    <w:p>
-      <w:pPr>
-        <w:pStyle w:val="ListParagraph"/>
-        <w:jc w:val="both"/>
-        <w:rPr>
-          <w:rFonts w:ascii="Times New Roman" w:hAnsi="Times New Roman" w:cs="Times New Roman"/>
-          <w:sz w:val="28"/>
-        </w:rPr>
-      </w:pPr>
-    </w:p>
-    <w:p>
-      <w:pPr>
-        <w:pStyle w:val="ListParagraph"/>
-        <w:jc w:val="both"/>
-        <w:rPr>
-          <w:rFonts w:ascii="Times New Roman" w:hAnsi="Times New Roman" w:cs="Times New Roman"/>
-          <w:sz w:val="28"/>
-        </w:rPr>
-      </w:pPr>
-    </w:p>
-    <w:p>
-      <w:pPr>
-        <w:pStyle w:val="ListParagraph"/>
-        <w:jc w:val="both"/>
-        <w:rPr>
-          <w:rFonts w:ascii="Times New Roman" w:hAnsi="Times New Roman" w:cs="Times New Roman"/>
-          <w:sz w:val="28"/>
-        </w:rPr>
-      </w:pPr>
-    </w:p>
-    <w:p>
-      <w:pPr>
-        <w:pStyle w:val="ListParagraph"/>
-        <w:jc w:val="both"/>
-        <w:rPr>
-          <w:rFonts w:ascii="Times New Roman" w:hAnsi="Times New Roman" w:cs="Times New Roman"/>
-          <w:sz w:val="28"/>
-        </w:rPr>
-      </w:pPr>
-    </w:p>
-    <w:p>
-      <w:pPr>
-        <w:pStyle w:val="ListParagraph"/>
-        <w:jc w:val="both"/>
-        <w:rPr>
-          <w:rFonts w:ascii="Times New Roman" w:hAnsi="Times New Roman" w:cs="Times New Roman"/>
-          <w:sz w:val="28"/>
-        </w:rPr>
-      </w:pPr>
-    </w:p>
-    <w:p>
-      <w:pPr>
-        <w:pStyle w:val="ListParagraph"/>
         <w:jc w:val="both"/>
         <w:rPr>
           <w:rFonts w:ascii="Times New Roman" w:hAnsi="Times New Roman" w:cs="Times New Roman"/>
@@ -542,16 +389,6 @@
           <w:sz w:val="28"/>
         </w:rPr>
       </w:pPr>
-    </w:p>
-    <w:p>
-      <w:pPr>
-        <w:pStyle w:val="ListParagraph"/>
-        <w:jc w:val="both"/>
-        <w:rPr>
-          <w:rFonts w:ascii="Times New Roman" w:hAnsi="Times New Roman" w:cs="Times New Roman"/>
-          <w:sz w:val="28"/>
-        </w:rPr>
-      </w:pPr>
       <w:r>
         <w:rPr>
           <w:rFonts w:ascii="Times New Roman" w:hAnsi="Times New Roman" w:cs="Times New Roman"/>
@@ -559,9 +396,17 @@
           <w:sz w:val="28"/>
         </w:rPr>
         <w:drawing>
-          <wp:inline distT="0" distB="0" distL="0" distR="0" wp14:anchorId="03334E6E" wp14:editId="3A79BACA">
+          <wp:anchor distT="0" distB="0" distL="114300" distR="114300" simplePos="0" relativeHeight="251659264" behindDoc="0" locked="0" layoutInCell="1" allowOverlap="1" wp14:anchorId="03334E6E" wp14:editId="3E8AA35F">
+            <wp:simplePos x="0" y="0"/>
+            <wp:positionH relativeFrom="column">
+              <wp:posOffset>-129540</wp:posOffset>
+            </wp:positionH>
+            <wp:positionV relativeFrom="paragraph">
+              <wp:posOffset>257175</wp:posOffset>
+            </wp:positionV>
             <wp:extent cx="5731510" cy="1748790"/>
             <wp:effectExtent l="0" t="0" r="2540" b="3810"/>
+            <wp:wrapNone/>
             <wp:docPr id="1235545802" name="Picture 2"/>
             <wp:cNvGraphicFramePr>
               <a:graphicFrameLocks xmlns:a="http://schemas.openxmlformats.org/drawingml/2006/main" noChangeAspect="1"/>
@@ -597,7 +442,7 @@
                 </pic:pic>
               </a:graphicData>
             </a:graphic>
-          </wp:inline>
+          </wp:anchor>
         </w:drawing>
       </w:r>
     </w:p>
@@ -693,107 +538,15 @@
     </w:p>
     <w:p>
       <w:pPr>
-        <w:pStyle w:val="ListParagraph"/>
-        <w:jc w:val="both"/>
-        <w:rPr>
-          <w:rFonts w:ascii="Times New Roman" w:hAnsi="Times New Roman" w:cs="Times New Roman"/>
-          <w:sz w:val="28"/>
-        </w:rPr>
-      </w:pPr>
-    </w:p>
-    <w:p>
-      <w:pPr>
-        <w:pStyle w:val="ListParagraph"/>
-        <w:jc w:val="both"/>
-        <w:rPr>
-          <w:rFonts w:ascii="Times New Roman" w:hAnsi="Times New Roman" w:cs="Times New Roman"/>
-          <w:sz w:val="28"/>
-        </w:rPr>
-      </w:pPr>
-    </w:p>
-    <w:p>
-      <w:pPr>
-        <w:pStyle w:val="ListParagraph"/>
-        <w:jc w:val="both"/>
-        <w:rPr>
-          <w:rFonts w:ascii="Times New Roman" w:hAnsi="Times New Roman" w:cs="Times New Roman"/>
-          <w:sz w:val="28"/>
-        </w:rPr>
-      </w:pPr>
-    </w:p>
-    <w:p>
-      <w:pPr>
-        <w:pStyle w:val="ListParagraph"/>
-        <w:jc w:val="both"/>
-        <w:rPr>
-          <w:rFonts w:ascii="Times New Roman" w:hAnsi="Times New Roman" w:cs="Times New Roman"/>
-          <w:sz w:val="28"/>
-        </w:rPr>
-      </w:pPr>
-    </w:p>
-    <w:p>
-      <w:pPr>
-        <w:pStyle w:val="ListParagraph"/>
-        <w:jc w:val="both"/>
-        <w:rPr>
-          <w:rFonts w:ascii="Times New Roman" w:hAnsi="Times New Roman" w:cs="Times New Roman"/>
-          <w:sz w:val="28"/>
-        </w:rPr>
-      </w:pPr>
-    </w:p>
-    <w:p>
-      <w:pPr>
-        <w:pStyle w:val="ListParagraph"/>
-        <w:jc w:val="both"/>
-        <w:rPr>
-          <w:rFonts w:ascii="Times New Roman" w:hAnsi="Times New Roman" w:cs="Times New Roman"/>
-          <w:sz w:val="28"/>
-        </w:rPr>
-      </w:pPr>
-    </w:p>
-    <w:p>
-      <w:pPr>
-        <w:pStyle w:val="ListParagraph"/>
-        <w:jc w:val="both"/>
-        <w:rPr>
-          <w:rFonts w:ascii="Times New Roman" w:hAnsi="Times New Roman" w:cs="Times New Roman"/>
-          <w:sz w:val="28"/>
-        </w:rPr>
-      </w:pPr>
-    </w:p>
-    <w:p>
-      <w:pPr>
-        <w:pStyle w:val="ListParagraph"/>
-        <w:jc w:val="both"/>
-        <w:rPr>
-          <w:rFonts w:ascii="Times New Roman" w:hAnsi="Times New Roman" w:cs="Times New Roman"/>
-          <w:sz w:val="28"/>
-        </w:rPr>
-      </w:pPr>
-    </w:p>
-    <w:p>
-      <w:pPr>
-        <w:pStyle w:val="ListParagraph"/>
-        <w:jc w:val="both"/>
-        <w:rPr>
-          <w:rFonts w:ascii="Times New Roman" w:hAnsi="Times New Roman" w:cs="Times New Roman"/>
-          <w:sz w:val="28"/>
-        </w:rPr>
-      </w:pPr>
-    </w:p>
-    <w:p>
-      <w:pPr>
-        <w:pStyle w:val="ListParagraph"/>
-        <w:jc w:val="both"/>
-        <w:rPr>
-          <w:rFonts w:ascii="Times New Roman" w:hAnsi="Times New Roman" w:cs="Times New Roman"/>
-          <w:sz w:val="28"/>
-        </w:rPr>
-      </w:pPr>
-    </w:p>
-    <w:p>
-      <w:pPr>
-        <w:pStyle w:val="ListParagraph"/>
+        <w:jc w:val="both"/>
+        <w:rPr>
+          <w:rFonts w:ascii="Times New Roman" w:hAnsi="Times New Roman" w:cs="Times New Roman"/>
+          <w:sz w:val="28"/>
+        </w:rPr>
+      </w:pPr>
+    </w:p>
+    <w:p>
+      <w:pPr>
         <w:jc w:val="both"/>
         <w:rPr>
           <w:rFonts w:ascii="Times New Roman" w:hAnsi="Times New Roman" w:cs="Times New Roman"/>
@@ -829,6 +582,7 @@
           <w:rFonts w:ascii="Times New Roman" w:hAnsi="Times New Roman" w:cs="Times New Roman"/>
           <w:sz w:val="28"/>
         </w:rPr>
+        <w:lastRenderedPageBreak/>
         <w:t>touch file.txt</w:t>
       </w:r>
     </w:p>
@@ -864,11 +618,18 @@
           <w:noProof/>
           <w:sz w:val="28"/>
         </w:rPr>
-        <w:lastRenderedPageBreak/>
         <w:drawing>
-          <wp:inline distT="0" distB="0" distL="0" distR="0" wp14:anchorId="690EFAF7" wp14:editId="158B6C5E">
+          <wp:anchor distT="0" distB="0" distL="114300" distR="114300" simplePos="0" relativeHeight="251660288" behindDoc="0" locked="0" layoutInCell="1" allowOverlap="1" wp14:anchorId="690EFAF7" wp14:editId="37F8866C">
+            <wp:simplePos x="0" y="0"/>
+            <wp:positionH relativeFrom="column">
+              <wp:posOffset>0</wp:posOffset>
+            </wp:positionH>
+            <wp:positionV relativeFrom="paragraph">
+              <wp:posOffset>197485</wp:posOffset>
+            </wp:positionV>
             <wp:extent cx="5731510" cy="1776730"/>
             <wp:effectExtent l="0" t="0" r="2540" b="0"/>
+            <wp:wrapNone/>
             <wp:docPr id="381591980" name="Picture 3"/>
             <wp:cNvGraphicFramePr>
               <a:graphicFrameLocks xmlns:a="http://schemas.openxmlformats.org/drawingml/2006/main" noChangeAspect="1"/>
@@ -904,69 +665,9 @@
                 </pic:pic>
               </a:graphicData>
             </a:graphic>
-          </wp:inline>
+          </wp:anchor>
         </w:drawing>
       </w:r>
-    </w:p>
-    <w:p>
-      <w:pPr>
-        <w:pStyle w:val="ListParagraph"/>
-        <w:jc w:val="both"/>
-        <w:rPr>
-          <w:rFonts w:ascii="Times New Roman" w:hAnsi="Times New Roman" w:cs="Times New Roman"/>
-          <w:sz w:val="28"/>
-        </w:rPr>
-      </w:pPr>
-    </w:p>
-    <w:p>
-      <w:pPr>
-        <w:pStyle w:val="ListParagraph"/>
-        <w:jc w:val="both"/>
-        <w:rPr>
-          <w:rFonts w:ascii="Times New Roman" w:hAnsi="Times New Roman" w:cs="Times New Roman"/>
-          <w:sz w:val="28"/>
-        </w:rPr>
-      </w:pPr>
-    </w:p>
-    <w:p>
-      <w:pPr>
-        <w:pStyle w:val="ListParagraph"/>
-        <w:jc w:val="both"/>
-        <w:rPr>
-          <w:rFonts w:ascii="Times New Roman" w:hAnsi="Times New Roman" w:cs="Times New Roman"/>
-          <w:sz w:val="28"/>
-        </w:rPr>
-      </w:pPr>
-    </w:p>
-    <w:p>
-      <w:pPr>
-        <w:pStyle w:val="ListParagraph"/>
-        <w:jc w:val="both"/>
-        <w:rPr>
-          <w:rFonts w:ascii="Times New Roman" w:hAnsi="Times New Roman" w:cs="Times New Roman"/>
-          <w:sz w:val="28"/>
-        </w:rPr>
-      </w:pPr>
-    </w:p>
-    <w:p>
-      <w:pPr>
-        <w:pStyle w:val="ListParagraph"/>
-        <w:jc w:val="both"/>
-        <w:rPr>
-          <w:rFonts w:ascii="Times New Roman" w:hAnsi="Times New Roman" w:cs="Times New Roman"/>
-          <w:sz w:val="28"/>
-        </w:rPr>
-      </w:pPr>
-    </w:p>
-    <w:p>
-      <w:pPr>
-        <w:pStyle w:val="ListParagraph"/>
-        <w:jc w:val="both"/>
-        <w:rPr>
-          <w:rFonts w:ascii="Times New Roman" w:hAnsi="Times New Roman" w:cs="Times New Roman"/>
-          <w:sz w:val="28"/>
-        </w:rPr>
-      </w:pPr>
     </w:p>
     <w:p>
       <w:pPr>
@@ -1169,47 +870,24 @@
           <w:sz w:val="28"/>
         </w:rPr>
       </w:pPr>
-    </w:p>
-    <w:p>
-      <w:pPr>
-        <w:pStyle w:val="ListParagraph"/>
-        <w:jc w:val="both"/>
-        <w:rPr>
-          <w:rFonts w:ascii="Times New Roman" w:hAnsi="Times New Roman" w:cs="Times New Roman"/>
-          <w:sz w:val="28"/>
-        </w:rPr>
-      </w:pPr>
-    </w:p>
-    <w:p>
-      <w:pPr>
-        <w:pStyle w:val="ListParagraph"/>
-        <w:jc w:val="both"/>
-        <w:rPr>
-          <w:rFonts w:ascii="Times New Roman" w:hAnsi="Times New Roman" w:cs="Times New Roman"/>
-          <w:sz w:val="28"/>
-        </w:rPr>
-      </w:pPr>
-    </w:p>
-    <w:p>
-      <w:pPr>
-        <w:pStyle w:val="ListParagraph"/>
-        <w:jc w:val="both"/>
-        <w:rPr>
-          <w:rFonts w:ascii="Times New Roman" w:hAnsi="Times New Roman" w:cs="Times New Roman"/>
-          <w:sz w:val="28"/>
-        </w:rPr>
-      </w:pPr>
       <w:r>
         <w:rPr>
           <w:rFonts w:ascii="Times New Roman" w:hAnsi="Times New Roman" w:cs="Times New Roman"/>
           <w:noProof/>
           <w:sz w:val="28"/>
         </w:rPr>
-        <w:lastRenderedPageBreak/>
         <w:drawing>
-          <wp:inline distT="0" distB="0" distL="0" distR="0" wp14:anchorId="42EDF35E" wp14:editId="0885F9DD">
+          <wp:anchor distT="0" distB="0" distL="114300" distR="114300" simplePos="0" relativeHeight="251661312" behindDoc="0" locked="0" layoutInCell="1" allowOverlap="1" wp14:anchorId="42EDF35E" wp14:editId="48500F5F">
+            <wp:simplePos x="0" y="0"/>
+            <wp:positionH relativeFrom="column">
+              <wp:posOffset>0</wp:posOffset>
+            </wp:positionH>
+            <wp:positionV relativeFrom="paragraph">
+              <wp:posOffset>88900</wp:posOffset>
+            </wp:positionV>
             <wp:extent cx="5731510" cy="2513330"/>
             <wp:effectExtent l="0" t="0" r="2540" b="1270"/>
+            <wp:wrapNone/>
             <wp:docPr id="792884592" name="Picture 4"/>
             <wp:cNvGraphicFramePr>
               <a:graphicFrameLocks xmlns:a="http://schemas.openxmlformats.org/drawingml/2006/main" noChangeAspect="1"/>
@@ -1245,7 +923,7 @@
                 </pic:pic>
               </a:graphicData>
             </a:graphic>
-          </wp:inline>
+          </wp:anchor>
         </w:drawing>
       </w:r>
     </w:p>
@@ -1416,46 +1094,6 @@
           <w:sz w:val="28"/>
         </w:rPr>
       </w:pPr>
-    </w:p>
-    <w:p>
-      <w:pPr>
-        <w:pStyle w:val="ListParagraph"/>
-        <w:jc w:val="both"/>
-        <w:rPr>
-          <w:rFonts w:ascii="Times New Roman" w:hAnsi="Times New Roman" w:cs="Times New Roman"/>
-          <w:sz w:val="28"/>
-        </w:rPr>
-      </w:pPr>
-    </w:p>
-    <w:p>
-      <w:pPr>
-        <w:pStyle w:val="ListParagraph"/>
-        <w:jc w:val="both"/>
-        <w:rPr>
-          <w:rFonts w:ascii="Times New Roman" w:hAnsi="Times New Roman" w:cs="Times New Roman"/>
-          <w:sz w:val="28"/>
-        </w:rPr>
-      </w:pPr>
-    </w:p>
-    <w:p>
-      <w:pPr>
-        <w:pStyle w:val="ListParagraph"/>
-        <w:jc w:val="both"/>
-        <w:rPr>
-          <w:rFonts w:ascii="Times New Roman" w:hAnsi="Times New Roman" w:cs="Times New Roman"/>
-          <w:sz w:val="28"/>
-        </w:rPr>
-      </w:pPr>
-    </w:p>
-    <w:p>
-      <w:pPr>
-        <w:pStyle w:val="ListParagraph"/>
-        <w:jc w:val="both"/>
-        <w:rPr>
-          <w:rFonts w:ascii="Times New Roman" w:hAnsi="Times New Roman" w:cs="Times New Roman"/>
-          <w:sz w:val="28"/>
-        </w:rPr>
-      </w:pPr>
       <w:r>
         <w:rPr>
           <w:rFonts w:ascii="Times New Roman" w:hAnsi="Times New Roman" w:cs="Times New Roman"/>
@@ -1463,9 +1101,17 @@
           <w:sz w:val="28"/>
         </w:rPr>
         <w:drawing>
-          <wp:inline distT="0" distB="0" distL="0" distR="0" wp14:anchorId="1EFD49A1" wp14:editId="10373CA1">
+          <wp:anchor distT="0" distB="0" distL="114300" distR="114300" simplePos="0" relativeHeight="251662336" behindDoc="0" locked="0" layoutInCell="1" allowOverlap="1" wp14:anchorId="1EFD49A1" wp14:editId="6CEC4C1D">
+            <wp:simplePos x="0" y="0"/>
+            <wp:positionH relativeFrom="column">
+              <wp:posOffset>38100</wp:posOffset>
+            </wp:positionH>
+            <wp:positionV relativeFrom="paragraph">
+              <wp:posOffset>131445</wp:posOffset>
+            </wp:positionV>
             <wp:extent cx="5731510" cy="1934210"/>
             <wp:effectExtent l="0" t="0" r="2540" b="8890"/>
+            <wp:wrapNone/>
             <wp:docPr id="137950345" name="Picture 5"/>
             <wp:cNvGraphicFramePr>
               <a:graphicFrameLocks xmlns:a="http://schemas.openxmlformats.org/drawingml/2006/main" noChangeAspect="1"/>
@@ -1501,7 +1147,7 @@
                 </pic:pic>
               </a:graphicData>
             </a:graphic>
-          </wp:inline>
+          </wp:anchor>
         </w:drawing>
       </w:r>
     </w:p>
@@ -1557,67 +1203,15 @@
     </w:p>
     <w:p>
       <w:pPr>
-        <w:pStyle w:val="ListParagraph"/>
-        <w:jc w:val="both"/>
-        <w:rPr>
-          <w:rFonts w:ascii="Times New Roman" w:hAnsi="Times New Roman" w:cs="Times New Roman"/>
-          <w:sz w:val="28"/>
-        </w:rPr>
-      </w:pPr>
-    </w:p>
-    <w:p>
-      <w:pPr>
-        <w:pStyle w:val="ListParagraph"/>
-        <w:jc w:val="both"/>
-        <w:rPr>
-          <w:rFonts w:ascii="Times New Roman" w:hAnsi="Times New Roman" w:cs="Times New Roman"/>
-          <w:sz w:val="28"/>
-        </w:rPr>
-      </w:pPr>
-    </w:p>
-    <w:p>
-      <w:pPr>
-        <w:pStyle w:val="ListParagraph"/>
-        <w:jc w:val="both"/>
-        <w:rPr>
-          <w:rFonts w:ascii="Times New Roman" w:hAnsi="Times New Roman" w:cs="Times New Roman"/>
-          <w:sz w:val="28"/>
-        </w:rPr>
-      </w:pPr>
-    </w:p>
-    <w:p>
-      <w:pPr>
-        <w:pStyle w:val="ListParagraph"/>
-        <w:jc w:val="both"/>
-        <w:rPr>
-          <w:rFonts w:ascii="Times New Roman" w:hAnsi="Times New Roman" w:cs="Times New Roman"/>
-          <w:sz w:val="28"/>
-        </w:rPr>
-      </w:pPr>
-    </w:p>
-    <w:p>
-      <w:pPr>
-        <w:pStyle w:val="ListParagraph"/>
-        <w:jc w:val="both"/>
-        <w:rPr>
-          <w:rFonts w:ascii="Times New Roman" w:hAnsi="Times New Roman" w:cs="Times New Roman"/>
-          <w:sz w:val="28"/>
-        </w:rPr>
-      </w:pPr>
-    </w:p>
-    <w:p>
-      <w:pPr>
-        <w:pStyle w:val="ListParagraph"/>
-        <w:jc w:val="both"/>
-        <w:rPr>
-          <w:rFonts w:ascii="Times New Roman" w:hAnsi="Times New Roman" w:cs="Times New Roman"/>
-          <w:sz w:val="28"/>
-        </w:rPr>
-      </w:pPr>
-    </w:p>
-    <w:p>
-      <w:pPr>
-        <w:pStyle w:val="ListParagraph"/>
+        <w:jc w:val="both"/>
+        <w:rPr>
+          <w:rFonts w:ascii="Times New Roman" w:hAnsi="Times New Roman" w:cs="Times New Roman"/>
+          <w:sz w:val="28"/>
+        </w:rPr>
+      </w:pPr>
+    </w:p>
+    <w:p>
+      <w:pPr>
         <w:jc w:val="both"/>
         <w:rPr>
           <w:rFonts w:ascii="Times New Roman" w:hAnsi="Times New Roman" w:cs="Times New Roman"/>
@@ -1653,6 +1247,7 @@
           <w:rFonts w:ascii="Times New Roman" w:hAnsi="Times New Roman" w:cs="Times New Roman"/>
           <w:sz w:val="28"/>
         </w:rPr>
+        <w:lastRenderedPageBreak/>
         <w:t>cp file1.txt file2.txt</w:t>
       </w:r>
     </w:p>
@@ -1699,26 +1294,6 @@
           <w:sz w:val="28"/>
         </w:rPr>
       </w:pPr>
-    </w:p>
-    <w:p>
-      <w:pPr>
-        <w:pStyle w:val="ListParagraph"/>
-        <w:jc w:val="both"/>
-        <w:rPr>
-          <w:rFonts w:ascii="Times New Roman" w:hAnsi="Times New Roman" w:cs="Times New Roman"/>
-          <w:sz w:val="28"/>
-        </w:rPr>
-      </w:pPr>
-    </w:p>
-    <w:p>
-      <w:pPr>
-        <w:pStyle w:val="ListParagraph"/>
-        <w:jc w:val="both"/>
-        <w:rPr>
-          <w:rFonts w:ascii="Times New Roman" w:hAnsi="Times New Roman" w:cs="Times New Roman"/>
-          <w:sz w:val="28"/>
-        </w:rPr>
-      </w:pPr>
       <w:r>
         <w:rPr>
           <w:rFonts w:ascii="Times New Roman" w:hAnsi="Times New Roman" w:cs="Times New Roman"/>
@@ -1726,9 +1301,17 @@
           <w:sz w:val="28"/>
         </w:rPr>
         <w:drawing>
-          <wp:inline distT="0" distB="0" distL="0" distR="0" wp14:anchorId="35F10A0A" wp14:editId="75CCE85A">
+          <wp:anchor distT="0" distB="0" distL="114300" distR="114300" simplePos="0" relativeHeight="251663360" behindDoc="0" locked="0" layoutInCell="1" allowOverlap="1" wp14:anchorId="35F10A0A" wp14:editId="2A18A8EA">
+            <wp:simplePos x="0" y="0"/>
+            <wp:positionH relativeFrom="column">
+              <wp:posOffset>7620</wp:posOffset>
+            </wp:positionH>
+            <wp:positionV relativeFrom="paragraph">
+              <wp:posOffset>114300</wp:posOffset>
+            </wp:positionV>
             <wp:extent cx="5731510" cy="2853690"/>
             <wp:effectExtent l="0" t="0" r="2540" b="3810"/>
+            <wp:wrapNone/>
             <wp:docPr id="1189333133" name="Picture 6"/>
             <wp:cNvGraphicFramePr>
               <a:graphicFrameLocks xmlns:a="http://schemas.openxmlformats.org/drawingml/2006/main" noChangeAspect="1"/>
@@ -1764,39 +1347,9 @@
                 </pic:pic>
               </a:graphicData>
             </a:graphic>
-          </wp:inline>
+          </wp:anchor>
         </w:drawing>
       </w:r>
-    </w:p>
-    <w:p>
-      <w:pPr>
-        <w:pStyle w:val="ListParagraph"/>
-        <w:jc w:val="both"/>
-        <w:rPr>
-          <w:rFonts w:ascii="Times New Roman" w:hAnsi="Times New Roman" w:cs="Times New Roman"/>
-          <w:sz w:val="28"/>
-        </w:rPr>
-      </w:pPr>
-    </w:p>
-    <w:p>
-      <w:pPr>
-        <w:pStyle w:val="ListParagraph"/>
-        <w:jc w:val="both"/>
-        <w:rPr>
-          <w:rFonts w:ascii="Times New Roman" w:hAnsi="Times New Roman" w:cs="Times New Roman"/>
-          <w:sz w:val="28"/>
-        </w:rPr>
-      </w:pPr>
-    </w:p>
-    <w:p>
-      <w:pPr>
-        <w:pStyle w:val="ListParagraph"/>
-        <w:jc w:val="both"/>
-        <w:rPr>
-          <w:rFonts w:ascii="Times New Roman" w:hAnsi="Times New Roman" w:cs="Times New Roman"/>
-          <w:sz w:val="28"/>
-        </w:rPr>
-      </w:pPr>
     </w:p>
     <w:p>
       <w:pPr>
@@ -1999,26 +1552,6 @@
           <w:sz w:val="28"/>
         </w:rPr>
       </w:pPr>
-    </w:p>
-    <w:p>
-      <w:pPr>
-        <w:pStyle w:val="ListParagraph"/>
-        <w:jc w:val="both"/>
-        <w:rPr>
-          <w:rFonts w:ascii="Times New Roman" w:hAnsi="Times New Roman" w:cs="Times New Roman"/>
-          <w:sz w:val="28"/>
-        </w:rPr>
-      </w:pPr>
-    </w:p>
-    <w:p>
-      <w:pPr>
-        <w:pStyle w:val="ListParagraph"/>
-        <w:jc w:val="both"/>
-        <w:rPr>
-          <w:rFonts w:ascii="Times New Roman" w:hAnsi="Times New Roman" w:cs="Times New Roman"/>
-          <w:sz w:val="28"/>
-        </w:rPr>
-      </w:pPr>
       <w:r>
         <w:rPr>
           <w:rFonts w:ascii="Times New Roman" w:hAnsi="Times New Roman" w:cs="Times New Roman"/>
@@ -2026,9 +1559,17 @@
           <w:sz w:val="28"/>
         </w:rPr>
         <w:drawing>
-          <wp:inline distT="0" distB="0" distL="0" distR="0" wp14:anchorId="2718CEB4" wp14:editId="2FC1558D">
+          <wp:anchor distT="0" distB="0" distL="114300" distR="114300" simplePos="0" relativeHeight="251664384" behindDoc="0" locked="0" layoutInCell="1" allowOverlap="1" wp14:anchorId="2718CEB4" wp14:editId="4F6E3DAC">
+            <wp:simplePos x="0" y="0"/>
+            <wp:positionH relativeFrom="column">
+              <wp:posOffset>-68580</wp:posOffset>
+            </wp:positionH>
+            <wp:positionV relativeFrom="paragraph">
+              <wp:posOffset>127635</wp:posOffset>
+            </wp:positionV>
             <wp:extent cx="5731510" cy="3761105"/>
             <wp:effectExtent l="0" t="0" r="2540" b="0"/>
+            <wp:wrapNone/>
             <wp:docPr id="1605945343" name="Picture 7"/>
             <wp:cNvGraphicFramePr>
               <a:graphicFrameLocks xmlns:a="http://schemas.openxmlformats.org/drawingml/2006/main" noChangeAspect="1"/>
@@ -2064,9 +1605,49 @@
                 </pic:pic>
               </a:graphicData>
             </a:graphic>
-          </wp:inline>
+          </wp:anchor>
         </w:drawing>
       </w:r>
+    </w:p>
+    <w:p>
+      <w:pPr>
+        <w:pStyle w:val="ListParagraph"/>
+        <w:jc w:val="both"/>
+        <w:rPr>
+          <w:rFonts w:ascii="Times New Roman" w:hAnsi="Times New Roman" w:cs="Times New Roman"/>
+          <w:sz w:val="28"/>
+        </w:rPr>
+      </w:pPr>
+    </w:p>
+    <w:p>
+      <w:pPr>
+        <w:pStyle w:val="ListParagraph"/>
+        <w:jc w:val="both"/>
+        <w:rPr>
+          <w:rFonts w:ascii="Times New Roman" w:hAnsi="Times New Roman" w:cs="Times New Roman"/>
+          <w:sz w:val="28"/>
+        </w:rPr>
+      </w:pPr>
+    </w:p>
+    <w:p>
+      <w:pPr>
+        <w:pStyle w:val="ListParagraph"/>
+        <w:jc w:val="both"/>
+        <w:rPr>
+          <w:rFonts w:ascii="Times New Roman" w:hAnsi="Times New Roman" w:cs="Times New Roman"/>
+          <w:sz w:val="28"/>
+        </w:rPr>
+      </w:pPr>
+    </w:p>
+    <w:p>
+      <w:pPr>
+        <w:pStyle w:val="ListParagraph"/>
+        <w:jc w:val="both"/>
+        <w:rPr>
+          <w:rFonts w:ascii="Times New Roman" w:hAnsi="Times New Roman" w:cs="Times New Roman"/>
+          <w:sz w:val="28"/>
+        </w:rPr>
+      </w:pPr>
     </w:p>
     <w:p>
       <w:pPr>
@@ -2451,36 +2032,6 @@
           <w:sz w:val="28"/>
         </w:rPr>
       </w:pPr>
-    </w:p>
-    <w:p>
-      <w:pPr>
-        <w:pStyle w:val="ListParagraph"/>
-        <w:jc w:val="both"/>
-        <w:rPr>
-          <w:rFonts w:ascii="Times New Roman" w:hAnsi="Times New Roman" w:cs="Times New Roman"/>
-          <w:sz w:val="28"/>
-        </w:rPr>
-      </w:pPr>
-    </w:p>
-    <w:p>
-      <w:pPr>
-        <w:pStyle w:val="ListParagraph"/>
-        <w:jc w:val="both"/>
-        <w:rPr>
-          <w:rFonts w:ascii="Times New Roman" w:hAnsi="Times New Roman" w:cs="Times New Roman"/>
-          <w:sz w:val="28"/>
-        </w:rPr>
-      </w:pPr>
-    </w:p>
-    <w:p>
-      <w:pPr>
-        <w:pStyle w:val="ListParagraph"/>
-        <w:jc w:val="both"/>
-        <w:rPr>
-          <w:rFonts w:ascii="Times New Roman" w:hAnsi="Times New Roman" w:cs="Times New Roman"/>
-          <w:sz w:val="28"/>
-        </w:rPr>
-      </w:pPr>
       <w:r>
         <w:rPr>
           <w:rFonts w:ascii="Times New Roman" w:hAnsi="Times New Roman" w:cs="Times New Roman"/>
@@ -2488,9 +2039,17 @@
           <w:sz w:val="28"/>
         </w:rPr>
         <w:drawing>
-          <wp:inline distT="0" distB="0" distL="0" distR="0" wp14:anchorId="7CECDD55" wp14:editId="0D54BD7B">
-            <wp:extent cx="5731510" cy="2620010"/>
-            <wp:effectExtent l="0" t="0" r="2540" b="8890"/>
+          <wp:anchor distT="0" distB="0" distL="114300" distR="114300" simplePos="0" relativeHeight="251665408" behindDoc="0" locked="0" layoutInCell="1" allowOverlap="1" wp14:anchorId="7CECDD55" wp14:editId="0ABF16F7">
+            <wp:simplePos x="0" y="0"/>
+            <wp:positionH relativeFrom="column">
+              <wp:posOffset>-38100</wp:posOffset>
+            </wp:positionH>
+            <wp:positionV relativeFrom="paragraph">
+              <wp:posOffset>152400</wp:posOffset>
+            </wp:positionV>
+            <wp:extent cx="5577840" cy="2549764"/>
+            <wp:effectExtent l="0" t="0" r="3810" b="3175"/>
+            <wp:wrapNone/>
             <wp:docPr id="1915681721" name="Picture 8"/>
             <wp:cNvGraphicFramePr>
               <a:graphicFrameLocks xmlns:a="http://schemas.openxmlformats.org/drawingml/2006/main" noChangeAspect="1"/>
@@ -2517,7 +2076,7 @@
                   <pic:spPr>
                     <a:xfrm>
                       <a:off x="0" y="0"/>
-                      <a:ext cx="5731510" cy="2620010"/>
+                      <a:ext cx="5585090" cy="2553078"/>
                     </a:xfrm>
                     <a:prstGeom prst="rect">
                       <a:avLst/>
@@ -2526,49 +2085,15 @@
                 </pic:pic>
               </a:graphicData>
             </a:graphic>
-          </wp:inline>
+            <wp14:sizeRelH relativeFrom="margin">
+              <wp14:pctWidth>0</wp14:pctWidth>
+            </wp14:sizeRelH>
+            <wp14:sizeRelV relativeFrom="margin">
+              <wp14:pctHeight>0</wp14:pctHeight>
+            </wp14:sizeRelV>
+          </wp:anchor>
         </w:drawing>
       </w:r>
-    </w:p>
-    <w:p>
-      <w:pPr>
-        <w:pStyle w:val="ListParagraph"/>
-        <w:jc w:val="both"/>
-        <w:rPr>
-          <w:rFonts w:ascii="Times New Roman" w:hAnsi="Times New Roman" w:cs="Times New Roman"/>
-          <w:sz w:val="28"/>
-        </w:rPr>
-      </w:pPr>
-    </w:p>
-    <w:p>
-      <w:pPr>
-        <w:pStyle w:val="ListParagraph"/>
-        <w:jc w:val="both"/>
-        <w:rPr>
-          <w:rFonts w:ascii="Times New Roman" w:hAnsi="Times New Roman" w:cs="Times New Roman"/>
-          <w:sz w:val="28"/>
-        </w:rPr>
-      </w:pPr>
-    </w:p>
-    <w:p>
-      <w:pPr>
-        <w:pStyle w:val="ListParagraph"/>
-        <w:jc w:val="both"/>
-        <w:rPr>
-          <w:rFonts w:ascii="Times New Roman" w:hAnsi="Times New Roman" w:cs="Times New Roman"/>
-          <w:sz w:val="28"/>
-        </w:rPr>
-      </w:pPr>
-    </w:p>
-    <w:p>
-      <w:pPr>
-        <w:pStyle w:val="ListParagraph"/>
-        <w:jc w:val="both"/>
-        <w:rPr>
-          <w:rFonts w:ascii="Times New Roman" w:hAnsi="Times New Roman" w:cs="Times New Roman"/>
-          <w:sz w:val="28"/>
-        </w:rPr>
-      </w:pPr>
     </w:p>
     <w:p>
       <w:pPr>
@@ -2770,47 +2295,24 @@
           <w:sz w:val="28"/>
         </w:rPr>
       </w:pPr>
-    </w:p>
-    <w:p>
-      <w:pPr>
-        <w:pStyle w:val="ListParagraph"/>
-        <w:jc w:val="both"/>
-        <w:rPr>
-          <w:rFonts w:ascii="Times New Roman" w:hAnsi="Times New Roman" w:cs="Times New Roman"/>
-          <w:sz w:val="28"/>
-        </w:rPr>
-      </w:pPr>
-    </w:p>
-    <w:p>
-      <w:pPr>
-        <w:pStyle w:val="ListParagraph"/>
-        <w:jc w:val="both"/>
-        <w:rPr>
-          <w:rFonts w:ascii="Times New Roman" w:hAnsi="Times New Roman" w:cs="Times New Roman"/>
-          <w:sz w:val="28"/>
-        </w:rPr>
-      </w:pPr>
-    </w:p>
-    <w:p>
-      <w:pPr>
-        <w:pStyle w:val="ListParagraph"/>
-        <w:jc w:val="both"/>
-        <w:rPr>
-          <w:rFonts w:ascii="Times New Roman" w:hAnsi="Times New Roman" w:cs="Times New Roman"/>
-          <w:sz w:val="28"/>
-        </w:rPr>
-      </w:pPr>
       <w:r>
         <w:rPr>
           <w:rFonts w:ascii="Times New Roman" w:hAnsi="Times New Roman" w:cs="Times New Roman"/>
           <w:noProof/>
           <w:sz w:val="28"/>
         </w:rPr>
-        <w:lastRenderedPageBreak/>
         <w:drawing>
-          <wp:inline distT="0" distB="0" distL="0" distR="0" wp14:anchorId="64FB6FC6" wp14:editId="2F761026">
-            <wp:extent cx="5731510" cy="4857115"/>
-            <wp:effectExtent l="0" t="0" r="2540" b="635"/>
+          <wp:anchor distT="0" distB="0" distL="114300" distR="114300" simplePos="0" relativeHeight="251666432" behindDoc="0" locked="0" layoutInCell="1" allowOverlap="1" wp14:anchorId="64FB6FC6" wp14:editId="5BCE09B6">
+            <wp:simplePos x="0" y="0"/>
+            <wp:positionH relativeFrom="column">
+              <wp:posOffset>7620</wp:posOffset>
+            </wp:positionH>
+            <wp:positionV relativeFrom="paragraph">
+              <wp:posOffset>112396</wp:posOffset>
+            </wp:positionV>
+            <wp:extent cx="5585460" cy="4733346"/>
+            <wp:effectExtent l="0" t="0" r="0" b="0"/>
+            <wp:wrapNone/>
             <wp:docPr id="252568312" name="Picture 9"/>
             <wp:cNvGraphicFramePr>
               <a:graphicFrameLocks xmlns:a="http://schemas.openxmlformats.org/drawingml/2006/main" noChangeAspect="1"/>
@@ -2837,7 +2339,7 @@
                   <pic:spPr>
                     <a:xfrm>
                       <a:off x="0" y="0"/>
-                      <a:ext cx="5731510" cy="4857115"/>
+                      <a:ext cx="5587176" cy="4734800"/>
                     </a:xfrm>
                     <a:prstGeom prst="rect">
                       <a:avLst/>
@@ -2846,9 +2348,75 @@
                 </pic:pic>
               </a:graphicData>
             </a:graphic>
-          </wp:inline>
+            <wp14:sizeRelH relativeFrom="margin">
+              <wp14:pctWidth>0</wp14:pctWidth>
+            </wp14:sizeRelH>
+            <wp14:sizeRelV relativeFrom="margin">
+              <wp14:pctHeight>0</wp14:pctHeight>
+            </wp14:sizeRelV>
+          </wp:anchor>
         </w:drawing>
       </w:r>
+    </w:p>
+    <w:p>
+      <w:pPr>
+        <w:pStyle w:val="ListParagraph"/>
+        <w:jc w:val="both"/>
+        <w:rPr>
+          <w:rFonts w:ascii="Times New Roman" w:hAnsi="Times New Roman" w:cs="Times New Roman"/>
+          <w:sz w:val="28"/>
+        </w:rPr>
+      </w:pPr>
+    </w:p>
+    <w:p>
+      <w:pPr>
+        <w:pStyle w:val="ListParagraph"/>
+        <w:jc w:val="both"/>
+        <w:rPr>
+          <w:rFonts w:ascii="Times New Roman" w:hAnsi="Times New Roman" w:cs="Times New Roman"/>
+          <w:sz w:val="28"/>
+        </w:rPr>
+      </w:pPr>
+    </w:p>
+    <w:p>
+      <w:pPr>
+        <w:pStyle w:val="ListParagraph"/>
+        <w:jc w:val="both"/>
+        <w:rPr>
+          <w:rFonts w:ascii="Times New Roman" w:hAnsi="Times New Roman" w:cs="Times New Roman"/>
+          <w:sz w:val="28"/>
+        </w:rPr>
+      </w:pPr>
+    </w:p>
+    <w:p>
+      <w:pPr>
+        <w:pStyle w:val="ListParagraph"/>
+        <w:jc w:val="both"/>
+        <w:rPr>
+          <w:rFonts w:ascii="Times New Roman" w:hAnsi="Times New Roman" w:cs="Times New Roman"/>
+          <w:sz w:val="28"/>
+        </w:rPr>
+      </w:pPr>
+    </w:p>
+    <w:p>
+      <w:pPr>
+        <w:pStyle w:val="ListParagraph"/>
+        <w:jc w:val="both"/>
+        <w:rPr>
+          <w:rFonts w:ascii="Times New Roman" w:hAnsi="Times New Roman" w:cs="Times New Roman"/>
+          <w:sz w:val="28"/>
+        </w:rPr>
+      </w:pPr>
+    </w:p>
+    <w:p>
+      <w:pPr>
+        <w:pStyle w:val="ListParagraph"/>
+        <w:jc w:val="both"/>
+        <w:rPr>
+          <w:rFonts w:ascii="Times New Roman" w:hAnsi="Times New Roman" w:cs="Times New Roman"/>
+          <w:sz w:val="28"/>
+        </w:rPr>
+      </w:pPr>
     </w:p>
     <w:p>
       <w:pPr>
@@ -3008,6 +2576,7 @@
           <w:rFonts w:ascii="Times New Roman" w:hAnsi="Times New Roman" w:cs="Times New Roman"/>
           <w:sz w:val="28"/>
         </w:rPr>
+        <w:lastRenderedPageBreak/>
         <w:t xml:space="preserve"> </w:t>
       </w:r>
       <w:r>
@@ -3034,141 +2603,6 @@
         </w:rPr>
         <w:t>This option specifies the process ID of the process to be killed.</w:t>
       </w:r>
-    </w:p>
-    <w:p>
-      <w:pPr>
-        <w:jc w:val="both"/>
-        <w:rPr>
-          <w:rFonts w:ascii="Times New Roman" w:hAnsi="Times New Roman" w:cs="Times New Roman"/>
-          <w:sz w:val="28"/>
-        </w:rPr>
-      </w:pPr>
-    </w:p>
-    <w:p>
-      <w:pPr>
-        <w:jc w:val="both"/>
-        <w:rPr>
-          <w:rFonts w:ascii="Times New Roman" w:hAnsi="Times New Roman" w:cs="Times New Roman"/>
-          <w:sz w:val="28"/>
-        </w:rPr>
-      </w:pPr>
-    </w:p>
-    <w:p>
-      <w:pPr>
-        <w:jc w:val="both"/>
-        <w:rPr>
-          <w:rFonts w:ascii="Times New Roman" w:hAnsi="Times New Roman" w:cs="Times New Roman"/>
-          <w:sz w:val="28"/>
-        </w:rPr>
-      </w:pPr>
-    </w:p>
-    <w:p>
-      <w:pPr>
-        <w:jc w:val="both"/>
-        <w:rPr>
-          <w:rFonts w:ascii="Times New Roman" w:hAnsi="Times New Roman" w:cs="Times New Roman"/>
-          <w:sz w:val="28"/>
-        </w:rPr>
-      </w:pPr>
-    </w:p>
-    <w:p>
-      <w:pPr>
-        <w:jc w:val="both"/>
-        <w:rPr>
-          <w:rFonts w:ascii="Times New Roman" w:hAnsi="Times New Roman" w:cs="Times New Roman"/>
-          <w:sz w:val="28"/>
-        </w:rPr>
-      </w:pPr>
-    </w:p>
-    <w:p>
-      <w:pPr>
-        <w:jc w:val="both"/>
-        <w:rPr>
-          <w:rFonts w:ascii="Times New Roman" w:hAnsi="Times New Roman" w:cs="Times New Roman"/>
-          <w:sz w:val="28"/>
-        </w:rPr>
-      </w:pPr>
-    </w:p>
-    <w:p>
-      <w:pPr>
-        <w:jc w:val="both"/>
-        <w:rPr>
-          <w:rFonts w:ascii="Times New Roman" w:hAnsi="Times New Roman" w:cs="Times New Roman"/>
-          <w:sz w:val="28"/>
-        </w:rPr>
-      </w:pPr>
-    </w:p>
-    <w:p>
-      <w:pPr>
-        <w:jc w:val="both"/>
-        <w:rPr>
-          <w:rFonts w:ascii="Times New Roman" w:hAnsi="Times New Roman" w:cs="Times New Roman"/>
-          <w:sz w:val="28"/>
-        </w:rPr>
-      </w:pPr>
-    </w:p>
-    <w:p>
-      <w:pPr>
-        <w:jc w:val="both"/>
-        <w:rPr>
-          <w:rFonts w:ascii="Times New Roman" w:hAnsi="Times New Roman" w:cs="Times New Roman"/>
-          <w:sz w:val="28"/>
-        </w:rPr>
-      </w:pPr>
-    </w:p>
-    <w:p>
-      <w:pPr>
-        <w:jc w:val="both"/>
-        <w:rPr>
-          <w:rFonts w:ascii="Times New Roman" w:hAnsi="Times New Roman" w:cs="Times New Roman"/>
-          <w:sz w:val="28"/>
-        </w:rPr>
-      </w:pPr>
-    </w:p>
-    <w:p>
-      <w:pPr>
-        <w:jc w:val="both"/>
-        <w:rPr>
-          <w:rFonts w:ascii="Times New Roman" w:hAnsi="Times New Roman" w:cs="Times New Roman"/>
-          <w:sz w:val="28"/>
-        </w:rPr>
-      </w:pPr>
-    </w:p>
-    <w:p>
-      <w:pPr>
-        <w:jc w:val="both"/>
-        <w:rPr>
-          <w:rFonts w:ascii="Times New Roman" w:hAnsi="Times New Roman" w:cs="Times New Roman"/>
-          <w:sz w:val="28"/>
-        </w:rPr>
-      </w:pPr>
-    </w:p>
-    <w:p>
-      <w:pPr>
-        <w:jc w:val="both"/>
-        <w:rPr>
-          <w:rFonts w:ascii="Times New Roman" w:hAnsi="Times New Roman" w:cs="Times New Roman"/>
-          <w:sz w:val="28"/>
-        </w:rPr>
-      </w:pPr>
-    </w:p>
-    <w:p>
-      <w:pPr>
-        <w:jc w:val="both"/>
-        <w:rPr>
-          <w:rFonts w:ascii="Times New Roman" w:hAnsi="Times New Roman" w:cs="Times New Roman"/>
-          <w:sz w:val="28"/>
-        </w:rPr>
-      </w:pPr>
-    </w:p>
-    <w:p>
-      <w:pPr>
-        <w:jc w:val="both"/>
-        <w:rPr>
-          <w:rFonts w:ascii="Times New Roman" w:hAnsi="Times New Roman" w:cs="Times New Roman"/>
-          <w:sz w:val="28"/>
-        </w:rPr>
-      </w:pPr>
     </w:p>
     <w:p>
       <w:pPr>
@@ -3424,27 +2858,24 @@
           <w:sz w:val="28"/>
         </w:rPr>
       </w:pPr>
-    </w:p>
-    <w:p>
-      <w:pPr>
-        <w:pStyle w:val="ListParagraph"/>
-        <w:jc w:val="both"/>
-        <w:rPr>
-          <w:rFonts w:ascii="Times New Roman" w:hAnsi="Times New Roman" w:cs="Times New Roman"/>
-          <w:sz w:val="28"/>
-        </w:rPr>
-      </w:pPr>
       <w:r>
         <w:rPr>
           <w:rFonts w:ascii="Times New Roman" w:hAnsi="Times New Roman" w:cs="Times New Roman"/>
           <w:noProof/>
           <w:sz w:val="28"/>
         </w:rPr>
-        <w:lastRenderedPageBreak/>
         <w:drawing>
-          <wp:inline distT="0" distB="0" distL="0" distR="0" wp14:anchorId="152700F6" wp14:editId="487E9315">
+          <wp:anchor distT="0" distB="0" distL="114300" distR="114300" simplePos="0" relativeHeight="251667456" behindDoc="0" locked="0" layoutInCell="1" allowOverlap="1" wp14:anchorId="152700F6" wp14:editId="178CCB77">
+            <wp:simplePos x="0" y="0"/>
+            <wp:positionH relativeFrom="column">
+              <wp:posOffset>137160</wp:posOffset>
+            </wp:positionH>
+            <wp:positionV relativeFrom="paragraph">
+              <wp:posOffset>21590</wp:posOffset>
+            </wp:positionV>
             <wp:extent cx="5731510" cy="1956435"/>
             <wp:effectExtent l="0" t="0" r="2540" b="5715"/>
+            <wp:wrapNone/>
             <wp:docPr id="661735168" name="Picture 10"/>
             <wp:cNvGraphicFramePr>
               <a:graphicFrameLocks xmlns:a="http://schemas.openxmlformats.org/drawingml/2006/main" noChangeAspect="1"/>
@@ -3480,7 +2911,7 @@
                 </pic:pic>
               </a:graphicData>
             </a:graphic>
-          </wp:inline>
+          </wp:anchor>
         </w:drawing>
       </w:r>
     </w:p>
@@ -3556,157 +2987,15 @@
     </w:p>
     <w:p>
       <w:pPr>
-        <w:pStyle w:val="ListParagraph"/>
-        <w:jc w:val="both"/>
-        <w:rPr>
-          <w:rFonts w:ascii="Times New Roman" w:hAnsi="Times New Roman" w:cs="Times New Roman"/>
-          <w:sz w:val="28"/>
-        </w:rPr>
-      </w:pPr>
-    </w:p>
-    <w:p>
-      <w:pPr>
-        <w:pStyle w:val="ListParagraph"/>
-        <w:jc w:val="both"/>
-        <w:rPr>
-          <w:rFonts w:ascii="Times New Roman" w:hAnsi="Times New Roman" w:cs="Times New Roman"/>
-          <w:sz w:val="28"/>
-        </w:rPr>
-      </w:pPr>
-    </w:p>
-    <w:p>
-      <w:pPr>
-        <w:pStyle w:val="ListParagraph"/>
-        <w:jc w:val="both"/>
-        <w:rPr>
-          <w:rFonts w:ascii="Times New Roman" w:hAnsi="Times New Roman" w:cs="Times New Roman"/>
-          <w:sz w:val="28"/>
-        </w:rPr>
-      </w:pPr>
-    </w:p>
-    <w:p>
-      <w:pPr>
-        <w:pStyle w:val="ListParagraph"/>
-        <w:jc w:val="both"/>
-        <w:rPr>
-          <w:rFonts w:ascii="Times New Roman" w:hAnsi="Times New Roman" w:cs="Times New Roman"/>
-          <w:sz w:val="28"/>
-        </w:rPr>
-      </w:pPr>
-    </w:p>
-    <w:p>
-      <w:pPr>
-        <w:pStyle w:val="ListParagraph"/>
-        <w:jc w:val="both"/>
-        <w:rPr>
-          <w:rFonts w:ascii="Times New Roman" w:hAnsi="Times New Roman" w:cs="Times New Roman"/>
-          <w:sz w:val="28"/>
-        </w:rPr>
-      </w:pPr>
-    </w:p>
-    <w:p>
-      <w:pPr>
-        <w:pStyle w:val="ListParagraph"/>
-        <w:jc w:val="both"/>
-        <w:rPr>
-          <w:rFonts w:ascii="Times New Roman" w:hAnsi="Times New Roman" w:cs="Times New Roman"/>
-          <w:sz w:val="28"/>
-        </w:rPr>
-      </w:pPr>
-    </w:p>
-    <w:p>
-      <w:pPr>
-        <w:pStyle w:val="ListParagraph"/>
-        <w:jc w:val="both"/>
-        <w:rPr>
-          <w:rFonts w:ascii="Times New Roman" w:hAnsi="Times New Roman" w:cs="Times New Roman"/>
-          <w:sz w:val="28"/>
-        </w:rPr>
-      </w:pPr>
-    </w:p>
-    <w:p>
-      <w:pPr>
-        <w:pStyle w:val="ListParagraph"/>
-        <w:jc w:val="both"/>
-        <w:rPr>
-          <w:rFonts w:ascii="Times New Roman" w:hAnsi="Times New Roman" w:cs="Times New Roman"/>
-          <w:sz w:val="28"/>
-        </w:rPr>
-      </w:pPr>
-    </w:p>
-    <w:p>
-      <w:pPr>
-        <w:pStyle w:val="ListParagraph"/>
-        <w:jc w:val="both"/>
-        <w:rPr>
-          <w:rFonts w:ascii="Times New Roman" w:hAnsi="Times New Roman" w:cs="Times New Roman"/>
-          <w:sz w:val="28"/>
-        </w:rPr>
-      </w:pPr>
-    </w:p>
-    <w:p>
-      <w:pPr>
-        <w:pStyle w:val="ListParagraph"/>
-        <w:jc w:val="both"/>
-        <w:rPr>
-          <w:rFonts w:ascii="Times New Roman" w:hAnsi="Times New Roman" w:cs="Times New Roman"/>
-          <w:sz w:val="28"/>
-        </w:rPr>
-      </w:pPr>
-    </w:p>
-    <w:p>
-      <w:pPr>
-        <w:pStyle w:val="ListParagraph"/>
-        <w:jc w:val="both"/>
-        <w:rPr>
-          <w:rFonts w:ascii="Times New Roman" w:hAnsi="Times New Roman" w:cs="Times New Roman"/>
-          <w:sz w:val="28"/>
-        </w:rPr>
-      </w:pPr>
-    </w:p>
-    <w:p>
-      <w:pPr>
-        <w:pStyle w:val="ListParagraph"/>
-        <w:jc w:val="both"/>
-        <w:rPr>
-          <w:rFonts w:ascii="Times New Roman" w:hAnsi="Times New Roman" w:cs="Times New Roman"/>
-          <w:sz w:val="28"/>
-        </w:rPr>
-      </w:pPr>
-    </w:p>
-    <w:p>
-      <w:pPr>
-        <w:pStyle w:val="ListParagraph"/>
-        <w:jc w:val="both"/>
-        <w:rPr>
-          <w:rFonts w:ascii="Times New Roman" w:hAnsi="Times New Roman" w:cs="Times New Roman"/>
-          <w:sz w:val="28"/>
-        </w:rPr>
-      </w:pPr>
-    </w:p>
-    <w:p>
-      <w:pPr>
-        <w:pStyle w:val="ListParagraph"/>
-        <w:jc w:val="both"/>
-        <w:rPr>
-          <w:rFonts w:ascii="Times New Roman" w:hAnsi="Times New Roman" w:cs="Times New Roman"/>
-          <w:sz w:val="28"/>
-        </w:rPr>
-      </w:pPr>
-    </w:p>
-    <w:p>
-      <w:pPr>
-        <w:pStyle w:val="ListParagraph"/>
-        <w:jc w:val="both"/>
-        <w:rPr>
-          <w:rFonts w:ascii="Times New Roman" w:hAnsi="Times New Roman" w:cs="Times New Roman"/>
-          <w:sz w:val="28"/>
-        </w:rPr>
-      </w:pPr>
-    </w:p>
-    <w:p>
-      <w:pPr>
-        <w:pStyle w:val="ListParagraph"/>
+        <w:jc w:val="both"/>
+        <w:rPr>
+          <w:rFonts w:ascii="Times New Roman" w:hAnsi="Times New Roman" w:cs="Times New Roman"/>
+          <w:sz w:val="28"/>
+        </w:rPr>
+      </w:pPr>
+    </w:p>
+    <w:p>
+      <w:pPr>
         <w:jc w:val="both"/>
         <w:rPr>
           <w:rFonts w:ascii="Times New Roman" w:hAnsi="Times New Roman" w:cs="Times New Roman"/>
@@ -3791,57 +3080,24 @@
           <w:sz w:val="28"/>
         </w:rPr>
       </w:pPr>
-    </w:p>
-    <w:p>
-      <w:pPr>
-        <w:pStyle w:val="ListParagraph"/>
-        <w:jc w:val="both"/>
-        <w:rPr>
-          <w:rFonts w:ascii="Times New Roman" w:hAnsi="Times New Roman" w:cs="Times New Roman"/>
-          <w:sz w:val="28"/>
-        </w:rPr>
-      </w:pPr>
-    </w:p>
-    <w:p>
-      <w:pPr>
-        <w:pStyle w:val="ListParagraph"/>
-        <w:jc w:val="both"/>
-        <w:rPr>
-          <w:rFonts w:ascii="Times New Roman" w:hAnsi="Times New Roman" w:cs="Times New Roman"/>
-          <w:sz w:val="28"/>
-        </w:rPr>
-      </w:pPr>
-    </w:p>
-    <w:p>
-      <w:pPr>
-        <w:pStyle w:val="ListParagraph"/>
-        <w:jc w:val="both"/>
-        <w:rPr>
-          <w:rFonts w:ascii="Times New Roman" w:hAnsi="Times New Roman" w:cs="Times New Roman"/>
-          <w:sz w:val="28"/>
-        </w:rPr>
-      </w:pPr>
-    </w:p>
-    <w:p>
-      <w:pPr>
-        <w:pStyle w:val="ListParagraph"/>
-        <w:jc w:val="both"/>
-        <w:rPr>
-          <w:rFonts w:ascii="Times New Roman" w:hAnsi="Times New Roman" w:cs="Times New Roman"/>
-          <w:sz w:val="28"/>
-        </w:rPr>
-      </w:pPr>
       <w:r>
         <w:rPr>
           <w:rFonts w:ascii="Times New Roman" w:hAnsi="Times New Roman" w:cs="Times New Roman"/>
           <w:noProof/>
           <w:sz w:val="28"/>
         </w:rPr>
-        <w:lastRenderedPageBreak/>
         <w:drawing>
-          <wp:inline distT="0" distB="0" distL="0" distR="0" wp14:anchorId="6B77FC03" wp14:editId="76AF0CC6">
+          <wp:anchor distT="0" distB="0" distL="114300" distR="114300" simplePos="0" relativeHeight="251668480" behindDoc="0" locked="0" layoutInCell="1" allowOverlap="1" wp14:anchorId="6B77FC03" wp14:editId="480C3C2B">
+            <wp:simplePos x="0" y="0"/>
+            <wp:positionH relativeFrom="column">
+              <wp:posOffset>-15240</wp:posOffset>
+            </wp:positionH>
+            <wp:positionV relativeFrom="paragraph">
+              <wp:posOffset>134620</wp:posOffset>
+            </wp:positionV>
             <wp:extent cx="5731510" cy="2018030"/>
             <wp:effectExtent l="0" t="0" r="2540" b="1270"/>
+            <wp:wrapNone/>
             <wp:docPr id="340239235" name="Picture 11"/>
             <wp:cNvGraphicFramePr>
               <a:graphicFrameLocks xmlns:a="http://schemas.openxmlformats.org/drawingml/2006/main" noChangeAspect="1"/>
@@ -3877,99 +3133,9 @@
                 </pic:pic>
               </a:graphicData>
             </a:graphic>
-          </wp:inline>
+          </wp:anchor>
         </w:drawing>
       </w:r>
-    </w:p>
-    <w:p>
-      <w:pPr>
-        <w:pStyle w:val="ListParagraph"/>
-        <w:jc w:val="both"/>
-        <w:rPr>
-          <w:rFonts w:ascii="Times New Roman" w:hAnsi="Times New Roman" w:cs="Times New Roman"/>
-          <w:sz w:val="28"/>
-        </w:rPr>
-      </w:pPr>
-    </w:p>
-    <w:p>
-      <w:pPr>
-        <w:pStyle w:val="ListParagraph"/>
-        <w:jc w:val="both"/>
-        <w:rPr>
-          <w:rFonts w:ascii="Times New Roman" w:hAnsi="Times New Roman" w:cs="Times New Roman"/>
-          <w:sz w:val="28"/>
-        </w:rPr>
-      </w:pPr>
-    </w:p>
-    <w:p>
-      <w:pPr>
-        <w:pStyle w:val="ListParagraph"/>
-        <w:jc w:val="both"/>
-        <w:rPr>
-          <w:rFonts w:ascii="Times New Roman" w:hAnsi="Times New Roman" w:cs="Times New Roman"/>
-          <w:sz w:val="28"/>
-        </w:rPr>
-      </w:pPr>
-    </w:p>
-    <w:p>
-      <w:pPr>
-        <w:pStyle w:val="ListParagraph"/>
-        <w:jc w:val="both"/>
-        <w:rPr>
-          <w:rFonts w:ascii="Times New Roman" w:hAnsi="Times New Roman" w:cs="Times New Roman"/>
-          <w:sz w:val="28"/>
-        </w:rPr>
-      </w:pPr>
-    </w:p>
-    <w:p>
-      <w:pPr>
-        <w:pStyle w:val="ListParagraph"/>
-        <w:jc w:val="both"/>
-        <w:rPr>
-          <w:rFonts w:ascii="Times New Roman" w:hAnsi="Times New Roman" w:cs="Times New Roman"/>
-          <w:sz w:val="28"/>
-        </w:rPr>
-      </w:pPr>
-    </w:p>
-    <w:p>
-      <w:pPr>
-        <w:pStyle w:val="ListParagraph"/>
-        <w:jc w:val="both"/>
-        <w:rPr>
-          <w:rFonts w:ascii="Times New Roman" w:hAnsi="Times New Roman" w:cs="Times New Roman"/>
-          <w:sz w:val="28"/>
-        </w:rPr>
-      </w:pPr>
-    </w:p>
-    <w:p>
-      <w:pPr>
-        <w:pStyle w:val="ListParagraph"/>
-        <w:jc w:val="both"/>
-        <w:rPr>
-          <w:rFonts w:ascii="Times New Roman" w:hAnsi="Times New Roman" w:cs="Times New Roman"/>
-          <w:sz w:val="28"/>
-        </w:rPr>
-      </w:pPr>
-    </w:p>
-    <w:p>
-      <w:pPr>
-        <w:pStyle w:val="ListParagraph"/>
-        <w:jc w:val="both"/>
-        <w:rPr>
-          <w:rFonts w:ascii="Times New Roman" w:hAnsi="Times New Roman" w:cs="Times New Roman"/>
-          <w:sz w:val="28"/>
-        </w:rPr>
-      </w:pPr>
-    </w:p>
-    <w:p>
-      <w:pPr>
-        <w:pStyle w:val="ListParagraph"/>
-        <w:jc w:val="both"/>
-        <w:rPr>
-          <w:rFonts w:ascii="Times New Roman" w:hAnsi="Times New Roman" w:cs="Times New Roman"/>
-          <w:sz w:val="28"/>
-        </w:rPr>
-      </w:pPr>
     </w:p>
     <w:p>
       <w:pPr>
@@ -4079,6 +3245,7 @@
           <w:rFonts w:ascii="Times New Roman" w:hAnsi="Times New Roman" w:cs="Times New Roman"/>
           <w:sz w:val="28"/>
         </w:rPr>
+        <w:lastRenderedPageBreak/>
         <w:t xml:space="preserve"> </w:t>
       </w:r>
       <w:r>
@@ -4227,26 +3394,24 @@
           <w:sz w:val="28"/>
         </w:rPr>
       </w:pPr>
-    </w:p>
-    <w:p>
-      <w:pPr>
-        <w:jc w:val="both"/>
-        <w:rPr>
-          <w:rFonts w:ascii="Times New Roman" w:hAnsi="Times New Roman" w:cs="Times New Roman"/>
-          <w:sz w:val="28"/>
-        </w:rPr>
-      </w:pPr>
       <w:r>
         <w:rPr>
           <w:rFonts w:ascii="Times New Roman" w:hAnsi="Times New Roman" w:cs="Times New Roman"/>
           <w:noProof/>
           <w:sz w:val="28"/>
         </w:rPr>
-        <w:lastRenderedPageBreak/>
         <w:drawing>
-          <wp:inline distT="0" distB="0" distL="0" distR="0" wp14:anchorId="5B9FA605" wp14:editId="47D20872">
+          <wp:anchor distT="0" distB="0" distL="114300" distR="114300" simplePos="0" relativeHeight="251669504" behindDoc="0" locked="0" layoutInCell="1" allowOverlap="1" wp14:anchorId="5B9FA605" wp14:editId="6C35B162">
+            <wp:simplePos x="0" y="0"/>
+            <wp:positionH relativeFrom="column">
+              <wp:posOffset>213360</wp:posOffset>
+            </wp:positionH>
+            <wp:positionV relativeFrom="paragraph">
+              <wp:posOffset>43815</wp:posOffset>
+            </wp:positionV>
             <wp:extent cx="5731510" cy="2806065"/>
             <wp:effectExtent l="0" t="0" r="2540" b="0"/>
+            <wp:wrapNone/>
             <wp:docPr id="357638041" name="Picture 12"/>
             <wp:cNvGraphicFramePr>
               <a:graphicFrameLocks xmlns:a="http://schemas.openxmlformats.org/drawingml/2006/main" noChangeAspect="1"/>
@@ -4282,36 +3447,9 @@
                 </pic:pic>
               </a:graphicData>
             </a:graphic>
-          </wp:inline>
+          </wp:anchor>
         </w:drawing>
       </w:r>
-    </w:p>
-    <w:p>
-      <w:pPr>
-        <w:jc w:val="both"/>
-        <w:rPr>
-          <w:rFonts w:ascii="Times New Roman" w:hAnsi="Times New Roman" w:cs="Times New Roman"/>
-          <w:sz w:val="28"/>
-        </w:rPr>
-      </w:pPr>
-    </w:p>
-    <w:p>
-      <w:pPr>
-        <w:jc w:val="both"/>
-        <w:rPr>
-          <w:rFonts w:ascii="Times New Roman" w:hAnsi="Times New Roman" w:cs="Times New Roman"/>
-          <w:sz w:val="28"/>
-        </w:rPr>
-      </w:pPr>
-    </w:p>
-    <w:p>
-      <w:pPr>
-        <w:jc w:val="both"/>
-        <w:rPr>
-          <w:rFonts w:ascii="Times New Roman" w:hAnsi="Times New Roman" w:cs="Times New Roman"/>
-          <w:sz w:val="28"/>
-        </w:rPr>
-      </w:pPr>
     </w:p>
     <w:p>
       <w:pPr>
@@ -4631,37 +3769,24 @@
           <w:sz w:val="28"/>
         </w:rPr>
       </w:pPr>
-    </w:p>
-    <w:p>
-      <w:pPr>
-        <w:pStyle w:val="ListParagraph"/>
-        <w:jc w:val="both"/>
-        <w:rPr>
-          <w:rFonts w:ascii="Times New Roman" w:hAnsi="Times New Roman" w:cs="Times New Roman"/>
-          <w:sz w:val="28"/>
-        </w:rPr>
-      </w:pPr>
-    </w:p>
-    <w:p>
-      <w:pPr>
-        <w:pStyle w:val="ListParagraph"/>
-        <w:jc w:val="both"/>
-        <w:rPr>
-          <w:rFonts w:ascii="Times New Roman" w:hAnsi="Times New Roman" w:cs="Times New Roman"/>
-          <w:sz w:val="28"/>
-        </w:rPr>
-      </w:pPr>
       <w:r>
         <w:rPr>
           <w:rFonts w:ascii="Times New Roman" w:hAnsi="Times New Roman" w:cs="Times New Roman"/>
           <w:noProof/>
           <w:sz w:val="28"/>
         </w:rPr>
-        <w:lastRenderedPageBreak/>
         <w:drawing>
-          <wp:inline distT="0" distB="0" distL="0" distR="0" wp14:anchorId="29CF5D68" wp14:editId="04A3C509">
+          <wp:anchor distT="0" distB="0" distL="114300" distR="114300" simplePos="0" relativeHeight="251670528" behindDoc="0" locked="0" layoutInCell="1" allowOverlap="1" wp14:anchorId="29CF5D68" wp14:editId="22FF5F1E">
+            <wp:simplePos x="0" y="0"/>
+            <wp:positionH relativeFrom="column">
+              <wp:posOffset>114300</wp:posOffset>
+            </wp:positionH>
+            <wp:positionV relativeFrom="paragraph">
+              <wp:posOffset>8255</wp:posOffset>
+            </wp:positionV>
             <wp:extent cx="5731510" cy="3431540"/>
             <wp:effectExtent l="0" t="0" r="2540" b="0"/>
+            <wp:wrapNone/>
             <wp:docPr id="1569951348" name="Picture 13"/>
             <wp:cNvGraphicFramePr>
               <a:graphicFrameLocks xmlns:a="http://schemas.openxmlformats.org/drawingml/2006/main" noChangeAspect="1"/>
@@ -4697,7 +3822,7 @@
                 </pic:pic>
               </a:graphicData>
             </a:graphic>
-          </wp:inline>
+          </wp:anchor>
         </w:drawing>
       </w:r>
     </w:p>
@@ -4823,87 +3948,15 @@
     </w:p>
     <w:p>
       <w:pPr>
-        <w:pStyle w:val="ListParagraph"/>
-        <w:jc w:val="both"/>
-        <w:rPr>
-          <w:rFonts w:ascii="Times New Roman" w:hAnsi="Times New Roman" w:cs="Times New Roman"/>
-          <w:sz w:val="28"/>
-        </w:rPr>
-      </w:pPr>
-    </w:p>
-    <w:p>
-      <w:pPr>
-        <w:pStyle w:val="ListParagraph"/>
-        <w:jc w:val="both"/>
-        <w:rPr>
-          <w:rFonts w:ascii="Times New Roman" w:hAnsi="Times New Roman" w:cs="Times New Roman"/>
-          <w:sz w:val="28"/>
-        </w:rPr>
-      </w:pPr>
-    </w:p>
-    <w:p>
-      <w:pPr>
-        <w:pStyle w:val="ListParagraph"/>
-        <w:jc w:val="both"/>
-        <w:rPr>
-          <w:rFonts w:ascii="Times New Roman" w:hAnsi="Times New Roman" w:cs="Times New Roman"/>
-          <w:sz w:val="28"/>
-        </w:rPr>
-      </w:pPr>
-    </w:p>
-    <w:p>
-      <w:pPr>
-        <w:pStyle w:val="ListParagraph"/>
-        <w:jc w:val="both"/>
-        <w:rPr>
-          <w:rFonts w:ascii="Times New Roman" w:hAnsi="Times New Roman" w:cs="Times New Roman"/>
-          <w:sz w:val="28"/>
-        </w:rPr>
-      </w:pPr>
-    </w:p>
-    <w:p>
-      <w:pPr>
-        <w:pStyle w:val="ListParagraph"/>
-        <w:jc w:val="both"/>
-        <w:rPr>
-          <w:rFonts w:ascii="Times New Roman" w:hAnsi="Times New Roman" w:cs="Times New Roman"/>
-          <w:sz w:val="28"/>
-        </w:rPr>
-      </w:pPr>
-    </w:p>
-    <w:p>
-      <w:pPr>
-        <w:pStyle w:val="ListParagraph"/>
-        <w:jc w:val="both"/>
-        <w:rPr>
-          <w:rFonts w:ascii="Times New Roman" w:hAnsi="Times New Roman" w:cs="Times New Roman"/>
-          <w:sz w:val="28"/>
-        </w:rPr>
-      </w:pPr>
-    </w:p>
-    <w:p>
-      <w:pPr>
-        <w:pStyle w:val="ListParagraph"/>
-        <w:jc w:val="both"/>
-        <w:rPr>
-          <w:rFonts w:ascii="Times New Roman" w:hAnsi="Times New Roman" w:cs="Times New Roman"/>
-          <w:sz w:val="28"/>
-        </w:rPr>
-      </w:pPr>
-    </w:p>
-    <w:p>
-      <w:pPr>
-        <w:pStyle w:val="ListParagraph"/>
-        <w:jc w:val="both"/>
-        <w:rPr>
-          <w:rFonts w:ascii="Times New Roman" w:hAnsi="Times New Roman" w:cs="Times New Roman"/>
-          <w:sz w:val="28"/>
-        </w:rPr>
-      </w:pPr>
-    </w:p>
-    <w:p>
-      <w:pPr>
-        <w:pStyle w:val="ListParagraph"/>
+        <w:jc w:val="both"/>
+        <w:rPr>
+          <w:rFonts w:ascii="Times New Roman" w:hAnsi="Times New Roman" w:cs="Times New Roman"/>
+          <w:sz w:val="28"/>
+        </w:rPr>
+      </w:pPr>
+    </w:p>
+    <w:p>
+      <w:pPr>
         <w:jc w:val="both"/>
         <w:rPr>
           <w:rFonts w:ascii="Times New Roman" w:hAnsi="Times New Roman" w:cs="Times New Roman"/>
@@ -4929,6 +3982,7 @@
           <w:rFonts w:ascii="Times New Roman" w:hAnsi="Times New Roman" w:cs="Times New Roman"/>
           <w:sz w:val="28"/>
         </w:rPr>
+        <w:lastRenderedPageBreak/>
         <w:t xml:space="preserve"> </w:t>
       </w:r>
       <w:r>
@@ -5019,7 +4073,6 @@
           <w:rFonts w:ascii="Times New Roman" w:hAnsi="Times New Roman" w:cs="Times New Roman"/>
           <w:sz w:val="28"/>
         </w:rPr>
-        <w:lastRenderedPageBreak/>
         <w:t xml:space="preserve">Here </w:t>
       </w:r>
       <w:r>
@@ -5078,16 +4131,6 @@
           <w:sz w:val="28"/>
         </w:rPr>
       </w:pPr>
-    </w:p>
-    <w:p>
-      <w:pPr>
-        <w:pStyle w:val="ListParagraph"/>
-        <w:jc w:val="both"/>
-        <w:rPr>
-          <w:rFonts w:ascii="Times New Roman" w:hAnsi="Times New Roman" w:cs="Times New Roman"/>
-          <w:sz w:val="28"/>
-        </w:rPr>
-      </w:pPr>
       <w:r>
         <w:rPr>
           <w:rFonts w:ascii="Times New Roman" w:hAnsi="Times New Roman" w:cs="Times New Roman"/>
@@ -5095,9 +4138,17 @@
           <w:sz w:val="28"/>
         </w:rPr>
         <w:drawing>
-          <wp:inline distT="0" distB="0" distL="0" distR="0" wp14:anchorId="134BDBC2" wp14:editId="4BFCC52D">
+          <wp:anchor distT="0" distB="0" distL="114300" distR="114300" simplePos="0" relativeHeight="251671552" behindDoc="0" locked="0" layoutInCell="1" allowOverlap="1" wp14:anchorId="134BDBC2" wp14:editId="38F4F38C">
+            <wp:simplePos x="0" y="0"/>
+            <wp:positionH relativeFrom="column">
+              <wp:posOffset>-83820</wp:posOffset>
+            </wp:positionH>
+            <wp:positionV relativeFrom="paragraph">
+              <wp:posOffset>99695</wp:posOffset>
+            </wp:positionV>
             <wp:extent cx="5731510" cy="3324225"/>
             <wp:effectExtent l="0" t="0" r="2540" b="9525"/>
+            <wp:wrapNone/>
             <wp:docPr id="1711458299" name="Picture 14"/>
             <wp:cNvGraphicFramePr>
               <a:graphicFrameLocks xmlns:a="http://schemas.openxmlformats.org/drawingml/2006/main" noChangeAspect="1"/>
@@ -5133,19 +4184,9 @@
                 </pic:pic>
               </a:graphicData>
             </a:graphic>
-          </wp:inline>
+          </wp:anchor>
         </w:drawing>
       </w:r>
-    </w:p>
-    <w:p>
-      <w:pPr>
-        <w:pStyle w:val="ListParagraph"/>
-        <w:jc w:val="both"/>
-        <w:rPr>
-          <w:rFonts w:ascii="Times New Roman" w:hAnsi="Times New Roman" w:cs="Times New Roman"/>
-          <w:sz w:val="28"/>
-        </w:rPr>
-      </w:pPr>
     </w:p>
     <w:p>
       <w:pPr>
@@ -5438,11 +4479,18 @@
           <w:noProof/>
           <w:sz w:val="28"/>
         </w:rPr>
-        <w:lastRenderedPageBreak/>
         <w:drawing>
-          <wp:inline distT="0" distB="0" distL="0" distR="0" wp14:anchorId="75A294B0" wp14:editId="2CE402D0">
+          <wp:anchor distT="0" distB="0" distL="114300" distR="114300" simplePos="0" relativeHeight="251672576" behindDoc="0" locked="0" layoutInCell="1" allowOverlap="1" wp14:anchorId="75A294B0" wp14:editId="0092DCEB">
+            <wp:simplePos x="0" y="0"/>
+            <wp:positionH relativeFrom="column">
+              <wp:posOffset>-152400</wp:posOffset>
+            </wp:positionH>
+            <wp:positionV relativeFrom="paragraph">
+              <wp:posOffset>61595</wp:posOffset>
+            </wp:positionV>
             <wp:extent cx="5731510" cy="2266315"/>
             <wp:effectExtent l="0" t="0" r="2540" b="635"/>
+            <wp:wrapNone/>
             <wp:docPr id="1129996638" name="Picture 15"/>
             <wp:cNvGraphicFramePr>
               <a:graphicFrameLocks xmlns:a="http://schemas.openxmlformats.org/drawingml/2006/main" noChangeAspect="1"/>
@@ -5478,79 +4526,9 @@
                 </pic:pic>
               </a:graphicData>
             </a:graphic>
-          </wp:inline>
+          </wp:anchor>
         </w:drawing>
       </w:r>
-    </w:p>
-    <w:p>
-      <w:pPr>
-        <w:pStyle w:val="ListParagraph"/>
-        <w:jc w:val="both"/>
-        <w:rPr>
-          <w:rFonts w:ascii="Times New Roman" w:hAnsi="Times New Roman" w:cs="Times New Roman"/>
-          <w:sz w:val="28"/>
-        </w:rPr>
-      </w:pPr>
-    </w:p>
-    <w:p>
-      <w:pPr>
-        <w:pStyle w:val="ListParagraph"/>
-        <w:jc w:val="both"/>
-        <w:rPr>
-          <w:rFonts w:ascii="Times New Roman" w:hAnsi="Times New Roman" w:cs="Times New Roman"/>
-          <w:sz w:val="28"/>
-        </w:rPr>
-      </w:pPr>
-    </w:p>
-    <w:p>
-      <w:pPr>
-        <w:pStyle w:val="ListParagraph"/>
-        <w:jc w:val="both"/>
-        <w:rPr>
-          <w:rFonts w:ascii="Times New Roman" w:hAnsi="Times New Roman" w:cs="Times New Roman"/>
-          <w:sz w:val="28"/>
-        </w:rPr>
-      </w:pPr>
-    </w:p>
-    <w:p>
-      <w:pPr>
-        <w:pStyle w:val="ListParagraph"/>
-        <w:jc w:val="both"/>
-        <w:rPr>
-          <w:rFonts w:ascii="Times New Roman" w:hAnsi="Times New Roman" w:cs="Times New Roman"/>
-          <w:sz w:val="28"/>
-        </w:rPr>
-      </w:pPr>
-    </w:p>
-    <w:p>
-      <w:pPr>
-        <w:pStyle w:val="ListParagraph"/>
-        <w:jc w:val="both"/>
-        <w:rPr>
-          <w:rFonts w:ascii="Times New Roman" w:hAnsi="Times New Roman" w:cs="Times New Roman"/>
-          <w:sz w:val="28"/>
-        </w:rPr>
-      </w:pPr>
-    </w:p>
-    <w:p>
-      <w:pPr>
-        <w:pStyle w:val="ListParagraph"/>
-        <w:jc w:val="both"/>
-        <w:rPr>
-          <w:rFonts w:ascii="Times New Roman" w:hAnsi="Times New Roman" w:cs="Times New Roman"/>
-          <w:sz w:val="28"/>
-        </w:rPr>
-      </w:pPr>
-    </w:p>
-    <w:p>
-      <w:pPr>
-        <w:pStyle w:val="ListParagraph"/>
-        <w:jc w:val="both"/>
-        <w:rPr>
-          <w:rFonts w:ascii="Times New Roman" w:hAnsi="Times New Roman" w:cs="Times New Roman"/>
-          <w:sz w:val="28"/>
-        </w:rPr>
-      </w:pPr>
     </w:p>
     <w:p>
       <w:pPr>
@@ -5690,6 +4668,7 @@
           <w:rFonts w:ascii="Times New Roman" w:hAnsi="Times New Roman" w:cs="Times New Roman"/>
           <w:sz w:val="28"/>
         </w:rPr>
+        <w:lastRenderedPageBreak/>
         <w:t xml:space="preserve"> </w:t>
       </w:r>
       <w:proofErr w:type="spellStart"/>
@@ -5783,37 +4762,24 @@
           <w:sz w:val="28"/>
         </w:rPr>
       </w:pPr>
-    </w:p>
-    <w:p>
-      <w:pPr>
-        <w:pStyle w:val="ListParagraph"/>
-        <w:jc w:val="both"/>
-        <w:rPr>
-          <w:rFonts w:ascii="Times New Roman" w:hAnsi="Times New Roman" w:cs="Times New Roman"/>
-          <w:sz w:val="28"/>
-        </w:rPr>
-      </w:pPr>
-    </w:p>
-    <w:p>
-      <w:pPr>
-        <w:pStyle w:val="ListParagraph"/>
-        <w:jc w:val="both"/>
-        <w:rPr>
-          <w:rFonts w:ascii="Times New Roman" w:hAnsi="Times New Roman" w:cs="Times New Roman"/>
-          <w:sz w:val="28"/>
-        </w:rPr>
-      </w:pPr>
       <w:r>
         <w:rPr>
           <w:rFonts w:ascii="Times New Roman" w:hAnsi="Times New Roman" w:cs="Times New Roman"/>
           <w:noProof/>
           <w:sz w:val="28"/>
         </w:rPr>
-        <w:lastRenderedPageBreak/>
         <w:drawing>
-          <wp:inline distT="0" distB="0" distL="0" distR="0" wp14:anchorId="0C2D6924" wp14:editId="179FB47C">
+          <wp:anchor distT="0" distB="0" distL="114300" distR="114300" simplePos="0" relativeHeight="251673600" behindDoc="0" locked="0" layoutInCell="1" allowOverlap="1" wp14:anchorId="0C2D6924" wp14:editId="511DE8EB">
+            <wp:simplePos x="0" y="0"/>
+            <wp:positionH relativeFrom="column">
+              <wp:posOffset>-68580</wp:posOffset>
+            </wp:positionH>
+            <wp:positionV relativeFrom="paragraph">
+              <wp:posOffset>175260</wp:posOffset>
+            </wp:positionV>
             <wp:extent cx="5731510" cy="3940175"/>
             <wp:effectExtent l="0" t="0" r="2540" b="3175"/>
+            <wp:wrapNone/>
             <wp:docPr id="662953331" name="Picture 16"/>
             <wp:cNvGraphicFramePr>
               <a:graphicFrameLocks xmlns:a="http://schemas.openxmlformats.org/drawingml/2006/main" noChangeAspect="1"/>
@@ -5849,9 +4815,49 @@
                 </pic:pic>
               </a:graphicData>
             </a:graphic>
-          </wp:inline>
+          </wp:anchor>
         </w:drawing>
       </w:r>
+    </w:p>
+    <w:p>
+      <w:pPr>
+        <w:pStyle w:val="ListParagraph"/>
+        <w:jc w:val="both"/>
+        <w:rPr>
+          <w:rFonts w:ascii="Times New Roman" w:hAnsi="Times New Roman" w:cs="Times New Roman"/>
+          <w:sz w:val="28"/>
+        </w:rPr>
+      </w:pPr>
+    </w:p>
+    <w:p>
+      <w:pPr>
+        <w:pStyle w:val="ListParagraph"/>
+        <w:jc w:val="both"/>
+        <w:rPr>
+          <w:rFonts w:ascii="Times New Roman" w:hAnsi="Times New Roman" w:cs="Times New Roman"/>
+          <w:sz w:val="28"/>
+        </w:rPr>
+      </w:pPr>
+    </w:p>
+    <w:p>
+      <w:pPr>
+        <w:pStyle w:val="ListParagraph"/>
+        <w:jc w:val="both"/>
+        <w:rPr>
+          <w:rFonts w:ascii="Times New Roman" w:hAnsi="Times New Roman" w:cs="Times New Roman"/>
+          <w:sz w:val="28"/>
+        </w:rPr>
+      </w:pPr>
+    </w:p>
+    <w:p>
+      <w:pPr>
+        <w:pStyle w:val="ListParagraph"/>
+        <w:jc w:val="both"/>
+        <w:rPr>
+          <w:rFonts w:ascii="Times New Roman" w:hAnsi="Times New Roman" w:cs="Times New Roman"/>
+          <w:sz w:val="28"/>
+        </w:rPr>
+      </w:pPr>
     </w:p>
     <w:p>
       <w:pPr>
@@ -6059,35 +5065,24 @@
           <w:sz w:val="28"/>
         </w:rPr>
       </w:pPr>
-    </w:p>
-    <w:p>
-      <w:pPr>
-        <w:jc w:val="both"/>
-        <w:rPr>
-          <w:rFonts w:ascii="Times New Roman" w:hAnsi="Times New Roman" w:cs="Times New Roman"/>
-          <w:sz w:val="28"/>
-        </w:rPr>
-      </w:pPr>
-    </w:p>
-    <w:p>
-      <w:pPr>
-        <w:jc w:val="both"/>
-        <w:rPr>
-          <w:rFonts w:ascii="Times New Roman" w:hAnsi="Times New Roman" w:cs="Times New Roman"/>
-          <w:sz w:val="28"/>
-        </w:rPr>
-      </w:pPr>
       <w:r>
         <w:rPr>
           <w:rFonts w:ascii="Times New Roman" w:hAnsi="Times New Roman" w:cs="Times New Roman"/>
           <w:noProof/>
           <w:sz w:val="28"/>
         </w:rPr>
-        <w:lastRenderedPageBreak/>
         <w:drawing>
-          <wp:inline distT="0" distB="0" distL="0" distR="0" wp14:anchorId="6D46C760" wp14:editId="7B745E17">
+          <wp:anchor distT="0" distB="0" distL="114300" distR="114300" simplePos="0" relativeHeight="251674624" behindDoc="0" locked="0" layoutInCell="1" allowOverlap="1" wp14:anchorId="435DB1E7" wp14:editId="5D6B7356">
+            <wp:simplePos x="0" y="0"/>
+            <wp:positionH relativeFrom="column">
+              <wp:posOffset>-68580</wp:posOffset>
+            </wp:positionH>
+            <wp:positionV relativeFrom="paragraph">
+              <wp:posOffset>149225</wp:posOffset>
+            </wp:positionV>
             <wp:extent cx="5731510" cy="2862580"/>
             <wp:effectExtent l="0" t="0" r="2540" b="0"/>
+            <wp:wrapNone/>
             <wp:docPr id="882436720" name="Picture 17"/>
             <wp:cNvGraphicFramePr>
               <a:graphicFrameLocks xmlns:a="http://schemas.openxmlformats.org/drawingml/2006/main" noChangeAspect="1"/>
@@ -6123,9 +5118,153 @@
                 </pic:pic>
               </a:graphicData>
             </a:graphic>
-          </wp:inline>
+          </wp:anchor>
         </w:drawing>
       </w:r>
+    </w:p>
+    <w:p>
+      <w:pPr>
+        <w:jc w:val="both"/>
+        <w:rPr>
+          <w:rFonts w:ascii="Times New Roman" w:hAnsi="Times New Roman" w:cs="Times New Roman"/>
+          <w:sz w:val="28"/>
+        </w:rPr>
+      </w:pPr>
+    </w:p>
+    <w:p>
+      <w:pPr>
+        <w:jc w:val="both"/>
+        <w:rPr>
+          <w:rFonts w:ascii="Times New Roman" w:hAnsi="Times New Roman" w:cs="Times New Roman"/>
+          <w:sz w:val="28"/>
+        </w:rPr>
+      </w:pPr>
+    </w:p>
+    <w:p>
+      <w:pPr>
+        <w:jc w:val="both"/>
+        <w:rPr>
+          <w:rFonts w:ascii="Times New Roman" w:hAnsi="Times New Roman" w:cs="Times New Roman"/>
+          <w:sz w:val="28"/>
+        </w:rPr>
+      </w:pPr>
+    </w:p>
+    <w:p>
+      <w:pPr>
+        <w:jc w:val="both"/>
+        <w:rPr>
+          <w:rFonts w:ascii="Times New Roman" w:hAnsi="Times New Roman" w:cs="Times New Roman"/>
+          <w:sz w:val="28"/>
+        </w:rPr>
+      </w:pPr>
+    </w:p>
+    <w:p>
+      <w:pPr>
+        <w:jc w:val="both"/>
+        <w:rPr>
+          <w:rFonts w:ascii="Times New Roman" w:hAnsi="Times New Roman" w:cs="Times New Roman"/>
+          <w:sz w:val="28"/>
+        </w:rPr>
+      </w:pPr>
+    </w:p>
+    <w:p>
+      <w:pPr>
+        <w:jc w:val="both"/>
+        <w:rPr>
+          <w:rFonts w:ascii="Times New Roman" w:hAnsi="Times New Roman" w:cs="Times New Roman"/>
+          <w:sz w:val="28"/>
+        </w:rPr>
+      </w:pPr>
+    </w:p>
+    <w:p>
+      <w:pPr>
+        <w:jc w:val="both"/>
+        <w:rPr>
+          <w:rFonts w:ascii="Times New Roman" w:hAnsi="Times New Roman" w:cs="Times New Roman"/>
+          <w:sz w:val="28"/>
+        </w:rPr>
+      </w:pPr>
+    </w:p>
+    <w:p>
+      <w:pPr>
+        <w:jc w:val="both"/>
+        <w:rPr>
+          <w:rFonts w:ascii="Times New Roman" w:hAnsi="Times New Roman" w:cs="Times New Roman"/>
+          <w:sz w:val="28"/>
+        </w:rPr>
+      </w:pPr>
+    </w:p>
+    <w:p>
+      <w:pPr>
+        <w:jc w:val="both"/>
+        <w:rPr>
+          <w:rFonts w:ascii="Times New Roman" w:hAnsi="Times New Roman" w:cs="Times New Roman"/>
+          <w:sz w:val="28"/>
+        </w:rPr>
+      </w:pPr>
+    </w:p>
+    <w:p>
+      <w:pPr>
+        <w:jc w:val="both"/>
+        <w:rPr>
+          <w:rFonts w:ascii="Times New Roman" w:hAnsi="Times New Roman" w:cs="Times New Roman"/>
+          <w:sz w:val="28"/>
+        </w:rPr>
+      </w:pPr>
+    </w:p>
+    <w:p>
+      <w:pPr>
+        <w:jc w:val="both"/>
+        <w:rPr>
+          <w:rFonts w:ascii="Times New Roman" w:hAnsi="Times New Roman" w:cs="Times New Roman"/>
+          <w:sz w:val="28"/>
+        </w:rPr>
+      </w:pPr>
+    </w:p>
+    <w:p>
+      <w:pPr>
+        <w:jc w:val="both"/>
+        <w:rPr>
+          <w:rFonts w:ascii="Times New Roman" w:hAnsi="Times New Roman" w:cs="Times New Roman"/>
+          <w:sz w:val="28"/>
+        </w:rPr>
+      </w:pPr>
+    </w:p>
+    <w:p>
+      <w:pPr>
+        <w:jc w:val="both"/>
+        <w:rPr>
+          <w:rFonts w:ascii="Times New Roman" w:hAnsi="Times New Roman" w:cs="Times New Roman"/>
+          <w:sz w:val="28"/>
+        </w:rPr>
+      </w:pPr>
+    </w:p>
+    <w:p>
+      <w:pPr>
+        <w:jc w:val="both"/>
+        <w:rPr>
+          <w:rFonts w:ascii="Times New Roman" w:hAnsi="Times New Roman" w:cs="Times New Roman"/>
+          <w:sz w:val="28"/>
+        </w:rPr>
+      </w:pPr>
+    </w:p>
+    <w:p>
+      <w:pPr>
+        <w:jc w:val="both"/>
+        <w:rPr>
+          <w:rFonts w:ascii="Times New Roman" w:hAnsi="Times New Roman" w:cs="Times New Roman"/>
+          <w:sz w:val="28"/>
+        </w:rPr>
+      </w:pPr>
+    </w:p>
+    <w:p>
+      <w:pPr>
+        <w:jc w:val="both"/>
+        <w:rPr>
+          <w:rFonts w:ascii="Times New Roman" w:hAnsi="Times New Roman" w:cs="Times New Roman"/>
+          <w:sz w:val="28"/>
+        </w:rPr>
+      </w:pPr>
     </w:p>
     <w:p>
       <w:pPr>
@@ -6339,6 +5478,7 @@
           <w:sz w:val="48"/>
           <w:szCs w:val="56"/>
         </w:rPr>
+        <w:lastRenderedPageBreak/>
         <w:t xml:space="preserve">Part </w:t>
       </w:r>
       <w:r>
@@ -6374,6 +5514,15 @@
     </w:p>
     <w:p>
       <w:pPr>
+        <w:jc w:val="both"/>
+        <w:rPr>
+          <w:rFonts w:ascii="Times New Roman" w:hAnsi="Times New Roman" w:cs="Times New Roman"/>
+          <w:sz w:val="28"/>
+        </w:rPr>
+      </w:pPr>
+    </w:p>
+    <w:p>
+      <w:pPr>
         <w:pStyle w:val="ListParagraph"/>
         <w:numPr>
           <w:ilvl w:val="0"/>
@@ -6417,9 +5566,17 @@
           <w:sz w:val="28"/>
         </w:rPr>
         <w:drawing>
-          <wp:inline distT="0" distB="0" distL="0" distR="0" wp14:anchorId="607E809A" wp14:editId="5192D52C">
+          <wp:anchor distT="0" distB="0" distL="114300" distR="114300" simplePos="0" relativeHeight="251675648" behindDoc="0" locked="0" layoutInCell="1" allowOverlap="1" wp14:anchorId="607E809A" wp14:editId="587E9C35">
+            <wp:simplePos x="0" y="0"/>
+            <wp:positionH relativeFrom="column">
+              <wp:posOffset>0</wp:posOffset>
+            </wp:positionH>
+            <wp:positionV relativeFrom="paragraph">
+              <wp:posOffset>73660</wp:posOffset>
+            </wp:positionV>
             <wp:extent cx="5731510" cy="2108200"/>
             <wp:effectExtent l="0" t="0" r="2540" b="6350"/>
+            <wp:wrapNone/>
             <wp:docPr id="109692920" name="Picture 18"/>
             <wp:cNvGraphicFramePr>
               <a:graphicFrameLocks xmlns:a="http://schemas.openxmlformats.org/drawingml/2006/main" noChangeAspect="1"/>
@@ -6455,18 +5612,9 @@
                 </pic:pic>
               </a:graphicData>
             </a:graphic>
-          </wp:inline>
+          </wp:anchor>
         </w:drawing>
       </w:r>
-    </w:p>
-    <w:p>
-      <w:pPr>
-        <w:jc w:val="both"/>
-        <w:rPr>
-          <w:rFonts w:ascii="Times New Roman" w:hAnsi="Times New Roman" w:cs="Times New Roman"/>
-          <w:sz w:val="28"/>
-        </w:rPr>
-      </w:pPr>
     </w:p>
     <w:p>
       <w:pPr>
@@ -6602,11 +5750,18 @@
           <w:noProof/>
           <w:sz w:val="28"/>
         </w:rPr>
-        <w:lastRenderedPageBreak/>
         <w:drawing>
-          <wp:inline distT="0" distB="0" distL="0" distR="0" wp14:anchorId="6D6F548B" wp14:editId="29CA18BD">
+          <wp:anchor distT="0" distB="0" distL="114300" distR="114300" simplePos="0" relativeHeight="251676672" behindDoc="0" locked="0" layoutInCell="1" allowOverlap="1" wp14:anchorId="6D6F548B" wp14:editId="717A81D9">
+            <wp:simplePos x="0" y="0"/>
+            <wp:positionH relativeFrom="column">
+              <wp:posOffset>83820</wp:posOffset>
+            </wp:positionH>
+            <wp:positionV relativeFrom="paragraph">
+              <wp:posOffset>13335</wp:posOffset>
+            </wp:positionV>
             <wp:extent cx="5731510" cy="2395855"/>
             <wp:effectExtent l="0" t="0" r="2540" b="4445"/>
+            <wp:wrapNone/>
             <wp:docPr id="1039393324" name="Picture 19"/>
             <wp:cNvGraphicFramePr>
               <a:graphicFrameLocks xmlns:a="http://schemas.openxmlformats.org/drawingml/2006/main" noChangeAspect="1"/>
@@ -6642,81 +5797,9 @@
                 </pic:pic>
               </a:graphicData>
             </a:graphic>
-          </wp:inline>
+          </wp:anchor>
         </w:drawing>
       </w:r>
-    </w:p>
-    <w:p>
-      <w:pPr>
-        <w:jc w:val="both"/>
-        <w:rPr>
-          <w:rFonts w:ascii="Times New Roman" w:hAnsi="Times New Roman" w:cs="Times New Roman"/>
-          <w:sz w:val="28"/>
-        </w:rPr>
-      </w:pPr>
-    </w:p>
-    <w:p>
-      <w:pPr>
-        <w:jc w:val="both"/>
-        <w:rPr>
-          <w:rFonts w:ascii="Times New Roman" w:hAnsi="Times New Roman" w:cs="Times New Roman"/>
-          <w:sz w:val="28"/>
-        </w:rPr>
-      </w:pPr>
-    </w:p>
-    <w:p>
-      <w:pPr>
-        <w:jc w:val="both"/>
-        <w:rPr>
-          <w:rFonts w:ascii="Times New Roman" w:hAnsi="Times New Roman" w:cs="Times New Roman"/>
-          <w:sz w:val="28"/>
-        </w:rPr>
-      </w:pPr>
-    </w:p>
-    <w:p>
-      <w:pPr>
-        <w:jc w:val="both"/>
-        <w:rPr>
-          <w:rFonts w:ascii="Times New Roman" w:hAnsi="Times New Roman" w:cs="Times New Roman"/>
-          <w:sz w:val="28"/>
-        </w:rPr>
-      </w:pPr>
-    </w:p>
-    <w:p>
-      <w:pPr>
-        <w:jc w:val="both"/>
-        <w:rPr>
-          <w:rFonts w:ascii="Times New Roman" w:hAnsi="Times New Roman" w:cs="Times New Roman"/>
-          <w:sz w:val="28"/>
-        </w:rPr>
-      </w:pPr>
-    </w:p>
-    <w:p>
-      <w:pPr>
-        <w:jc w:val="both"/>
-        <w:rPr>
-          <w:rFonts w:ascii="Times New Roman" w:hAnsi="Times New Roman" w:cs="Times New Roman"/>
-          <w:sz w:val="28"/>
-        </w:rPr>
-      </w:pPr>
-    </w:p>
-    <w:p>
-      <w:pPr>
-        <w:jc w:val="both"/>
-        <w:rPr>
-          <w:rFonts w:ascii="Times New Roman" w:hAnsi="Times New Roman" w:cs="Times New Roman"/>
-          <w:sz w:val="28"/>
-        </w:rPr>
-      </w:pPr>
-    </w:p>
-    <w:p>
-      <w:pPr>
-        <w:jc w:val="both"/>
-        <w:rPr>
-          <w:rFonts w:ascii="Times New Roman" w:hAnsi="Times New Roman" w:cs="Times New Roman"/>
-          <w:sz w:val="28"/>
-        </w:rPr>
-      </w:pPr>
     </w:p>
     <w:p>
       <w:pPr>
@@ -6799,6 +5882,7 @@
           <w:rFonts w:ascii="Times New Roman" w:hAnsi="Times New Roman" w:cs="Times New Roman"/>
           <w:sz w:val="28"/>
         </w:rPr>
+        <w:lastRenderedPageBreak/>
         <w:t>Write a shell script that takes a number as input from the user and prints it.</w:t>
       </w:r>
     </w:p>
@@ -6807,29 +5891,28 @@
         <w:jc w:val="both"/>
         <w:rPr>
           <w:rFonts w:ascii="Times New Roman" w:hAnsi="Times New Roman" w:cs="Times New Roman"/>
-          <w:sz w:val="28"/>
-        </w:rPr>
-      </w:pPr>
-    </w:p>
-    <w:p>
-      <w:pPr>
-        <w:jc w:val="both"/>
-        <w:rPr>
-          <w:rFonts w:ascii="Times New Roman" w:hAnsi="Times New Roman" w:cs="Times New Roman"/>
-          <w:sz w:val="28"/>
-        </w:rPr>
-      </w:pPr>
-      <w:r>
-        <w:rPr>
-          <w:rFonts w:ascii="Times New Roman" w:hAnsi="Times New Roman" w:cs="Times New Roman"/>
           <w:noProof/>
           <w:sz w:val="28"/>
         </w:rPr>
-        <w:lastRenderedPageBreak/>
+      </w:pPr>
+      <w:r>
+        <w:rPr>
+          <w:rFonts w:ascii="Times New Roman" w:hAnsi="Times New Roman" w:cs="Times New Roman"/>
+          <w:noProof/>
+          <w:sz w:val="28"/>
+        </w:rPr>
         <w:drawing>
-          <wp:inline distT="0" distB="0" distL="0" distR="0" wp14:anchorId="73DEAC20" wp14:editId="3309FA6C">
-            <wp:extent cx="5731510" cy="2162175"/>
-            <wp:effectExtent l="0" t="0" r="2540" b="9525"/>
+          <wp:anchor distT="0" distB="0" distL="114300" distR="114300" simplePos="0" relativeHeight="251677696" behindDoc="0" locked="0" layoutInCell="1" allowOverlap="1" wp14:anchorId="73DEAC20" wp14:editId="3ACCB2B6">
+            <wp:simplePos x="0" y="0"/>
+            <wp:positionH relativeFrom="column">
+              <wp:posOffset>144780</wp:posOffset>
+            </wp:positionH>
+            <wp:positionV relativeFrom="paragraph">
+              <wp:posOffset>167005</wp:posOffset>
+            </wp:positionV>
+            <wp:extent cx="5731510" cy="1752600"/>
+            <wp:effectExtent l="0" t="0" r="2540" b="0"/>
+            <wp:wrapNone/>
             <wp:docPr id="1092378461" name="Picture 20"/>
             <wp:cNvGraphicFramePr>
               <a:graphicFrameLocks xmlns:a="http://schemas.openxmlformats.org/drawingml/2006/main" noChangeAspect="1"/>
@@ -6841,7 +5924,7 @@
                     <pic:cNvPr id="1092378461" name="Picture 1092378461"/>
                     <pic:cNvPicPr/>
                   </pic:nvPicPr>
-                  <pic:blipFill>
+                  <pic:blipFill rotWithShape="1">
                     <a:blip r:embed="rId24">
                       <a:extLst>
                         <a:ext uri="{28A0092B-C50C-407E-A947-70E740481C1C}">
@@ -6849,115 +5932,35 @@
                         </a:ext>
                       </a:extLst>
                     </a:blip>
-                    <a:stretch>
-                      <a:fillRect/>
-                    </a:stretch>
+                    <a:srcRect b="18943"/>
+                    <a:stretch/>
                   </pic:blipFill>
-                  <pic:spPr>
+                  <pic:spPr bwMode="auto">
                     <a:xfrm>
                       <a:off x="0" y="0"/>
-                      <a:ext cx="5731510" cy="2162175"/>
+                      <a:ext cx="5731510" cy="1752600"/>
                     </a:xfrm>
                     <a:prstGeom prst="rect">
                       <a:avLst/>
                     </a:prstGeom>
+                    <a:ln>
+                      <a:noFill/>
+                    </a:ln>
+                    <a:extLst>
+                      <a:ext uri="{53640926-AAD7-44D8-BBD7-CCE9431645EC}">
+                        <a14:shadowObscured xmlns:a14="http://schemas.microsoft.com/office/drawing/2010/main"/>
+                      </a:ext>
+                    </a:extLst>
                   </pic:spPr>
                 </pic:pic>
               </a:graphicData>
             </a:graphic>
-          </wp:inline>
+            <wp14:sizeRelV relativeFrom="margin">
+              <wp14:pctHeight>0</wp14:pctHeight>
+            </wp14:sizeRelV>
+          </wp:anchor>
         </w:drawing>
       </w:r>
-    </w:p>
-    <w:p>
-      <w:pPr>
-        <w:jc w:val="both"/>
-        <w:rPr>
-          <w:rFonts w:ascii="Times New Roman" w:hAnsi="Times New Roman" w:cs="Times New Roman"/>
-          <w:sz w:val="28"/>
-        </w:rPr>
-      </w:pPr>
-    </w:p>
-    <w:p>
-      <w:pPr>
-        <w:jc w:val="both"/>
-        <w:rPr>
-          <w:rFonts w:ascii="Times New Roman" w:hAnsi="Times New Roman" w:cs="Times New Roman"/>
-          <w:sz w:val="28"/>
-        </w:rPr>
-      </w:pPr>
-    </w:p>
-    <w:p>
-      <w:pPr>
-        <w:jc w:val="both"/>
-        <w:rPr>
-          <w:rFonts w:ascii="Times New Roman" w:hAnsi="Times New Roman" w:cs="Times New Roman"/>
-          <w:sz w:val="28"/>
-        </w:rPr>
-      </w:pPr>
-    </w:p>
-    <w:p>
-      <w:pPr>
-        <w:jc w:val="both"/>
-        <w:rPr>
-          <w:rFonts w:ascii="Times New Roman" w:hAnsi="Times New Roman" w:cs="Times New Roman"/>
-          <w:sz w:val="28"/>
-        </w:rPr>
-      </w:pPr>
-    </w:p>
-    <w:p>
-      <w:pPr>
-        <w:jc w:val="both"/>
-        <w:rPr>
-          <w:rFonts w:ascii="Times New Roman" w:hAnsi="Times New Roman" w:cs="Times New Roman"/>
-          <w:sz w:val="28"/>
-        </w:rPr>
-      </w:pPr>
-    </w:p>
-    <w:p>
-      <w:pPr>
-        <w:jc w:val="both"/>
-        <w:rPr>
-          <w:rFonts w:ascii="Times New Roman" w:hAnsi="Times New Roman" w:cs="Times New Roman"/>
-          <w:sz w:val="28"/>
-        </w:rPr>
-      </w:pPr>
-    </w:p>
-    <w:p>
-      <w:pPr>
-        <w:jc w:val="both"/>
-        <w:rPr>
-          <w:rFonts w:ascii="Times New Roman" w:hAnsi="Times New Roman" w:cs="Times New Roman"/>
-          <w:sz w:val="28"/>
-        </w:rPr>
-      </w:pPr>
-    </w:p>
-    <w:p>
-      <w:pPr>
-        <w:jc w:val="both"/>
-        <w:rPr>
-          <w:rFonts w:ascii="Times New Roman" w:hAnsi="Times New Roman" w:cs="Times New Roman"/>
-          <w:sz w:val="28"/>
-        </w:rPr>
-      </w:pPr>
-    </w:p>
-    <w:p>
-      <w:pPr>
-        <w:jc w:val="both"/>
-        <w:rPr>
-          <w:rFonts w:ascii="Times New Roman" w:hAnsi="Times New Roman" w:cs="Times New Roman"/>
-          <w:sz w:val="28"/>
-        </w:rPr>
-      </w:pPr>
-    </w:p>
-    <w:p>
-      <w:pPr>
-        <w:jc w:val="both"/>
-        <w:rPr>
-          <w:rFonts w:ascii="Times New Roman" w:hAnsi="Times New Roman" w:cs="Times New Roman"/>
-          <w:sz w:val="28"/>
-        </w:rPr>
-      </w:pPr>
     </w:p>
     <w:p>
       <w:pPr>
@@ -7042,44 +6045,24 @@
           <w:sz w:val="28"/>
         </w:rPr>
       </w:pPr>
-    </w:p>
-    <w:p>
-      <w:pPr>
-        <w:jc w:val="both"/>
-        <w:rPr>
-          <w:rFonts w:ascii="Times New Roman" w:hAnsi="Times New Roman" w:cs="Times New Roman"/>
-          <w:sz w:val="28"/>
-        </w:rPr>
-      </w:pPr>
-    </w:p>
-    <w:p>
-      <w:pPr>
-        <w:jc w:val="both"/>
-        <w:rPr>
-          <w:rFonts w:ascii="Times New Roman" w:hAnsi="Times New Roman" w:cs="Times New Roman"/>
-          <w:sz w:val="28"/>
-        </w:rPr>
-      </w:pPr>
-    </w:p>
-    <w:p>
-      <w:pPr>
-        <w:jc w:val="both"/>
-        <w:rPr>
-          <w:rFonts w:ascii="Times New Roman" w:hAnsi="Times New Roman" w:cs="Times New Roman"/>
-          <w:sz w:val="28"/>
-        </w:rPr>
-      </w:pPr>
       <w:r>
         <w:rPr>
           <w:rFonts w:ascii="Times New Roman" w:hAnsi="Times New Roman" w:cs="Times New Roman"/>
           <w:noProof/>
           <w:sz w:val="28"/>
         </w:rPr>
-        <w:lastRenderedPageBreak/>
         <w:drawing>
-          <wp:inline distT="0" distB="0" distL="0" distR="0" wp14:anchorId="4D91995C" wp14:editId="6DFC6DC1">
-            <wp:extent cx="5731510" cy="2256790"/>
-            <wp:effectExtent l="0" t="0" r="2540" b="0"/>
+          <wp:anchor distT="0" distB="0" distL="114300" distR="114300" simplePos="0" relativeHeight="251678720" behindDoc="0" locked="0" layoutInCell="1" allowOverlap="1" wp14:anchorId="4D91995C" wp14:editId="2DF583E8">
+            <wp:simplePos x="0" y="0"/>
+            <wp:positionH relativeFrom="column">
+              <wp:posOffset>144780</wp:posOffset>
+            </wp:positionH>
+            <wp:positionV relativeFrom="paragraph">
+              <wp:posOffset>96520</wp:posOffset>
+            </wp:positionV>
+            <wp:extent cx="5731510" cy="1973580"/>
+            <wp:effectExtent l="0" t="0" r="2540" b="7620"/>
+            <wp:wrapNone/>
             <wp:docPr id="532967870" name="Picture 21"/>
             <wp:cNvGraphicFramePr>
               <a:graphicFrameLocks xmlns:a="http://schemas.openxmlformats.org/drawingml/2006/main" noChangeAspect="1"/>
@@ -7091,7 +6074,7 @@
                     <pic:cNvPr id="532967870" name="Picture 532967870"/>
                     <pic:cNvPicPr/>
                   </pic:nvPicPr>
-                  <pic:blipFill>
+                  <pic:blipFill rotWithShape="1">
                     <a:blip r:embed="rId25">
                       <a:extLst>
                         <a:ext uri="{28A0092B-C50C-407E-A947-70E740481C1C}">
@@ -7099,79 +6082,35 @@
                         </a:ext>
                       </a:extLst>
                     </a:blip>
-                    <a:stretch>
-                      <a:fillRect/>
-                    </a:stretch>
+                    <a:srcRect b="12549"/>
+                    <a:stretch/>
                   </pic:blipFill>
-                  <pic:spPr>
+                  <pic:spPr bwMode="auto">
                     <a:xfrm>
                       <a:off x="0" y="0"/>
-                      <a:ext cx="5731510" cy="2256790"/>
+                      <a:ext cx="5731510" cy="1973580"/>
                     </a:xfrm>
                     <a:prstGeom prst="rect">
                       <a:avLst/>
                     </a:prstGeom>
+                    <a:ln>
+                      <a:noFill/>
+                    </a:ln>
+                    <a:extLst>
+                      <a:ext uri="{53640926-AAD7-44D8-BBD7-CCE9431645EC}">
+                        <a14:shadowObscured xmlns:a14="http://schemas.microsoft.com/office/drawing/2010/main"/>
+                      </a:ext>
+                    </a:extLst>
                   </pic:spPr>
                 </pic:pic>
               </a:graphicData>
             </a:graphic>
-          </wp:inline>
+            <wp14:sizeRelV relativeFrom="margin">
+              <wp14:pctHeight>0</wp14:pctHeight>
+            </wp14:sizeRelV>
+          </wp:anchor>
         </w:drawing>
       </w:r>
-    </w:p>
-    <w:p>
-      <w:pPr>
-        <w:jc w:val="both"/>
-        <w:rPr>
-          <w:rFonts w:ascii="Times New Roman" w:hAnsi="Times New Roman" w:cs="Times New Roman"/>
-          <w:sz w:val="28"/>
-        </w:rPr>
-      </w:pPr>
-    </w:p>
-    <w:p>
-      <w:pPr>
-        <w:jc w:val="both"/>
-        <w:rPr>
-          <w:rFonts w:ascii="Times New Roman" w:hAnsi="Times New Roman" w:cs="Times New Roman"/>
-          <w:sz w:val="28"/>
-        </w:rPr>
-      </w:pPr>
-    </w:p>
-    <w:p>
-      <w:pPr>
-        <w:jc w:val="both"/>
-        <w:rPr>
-          <w:rFonts w:ascii="Times New Roman" w:hAnsi="Times New Roman" w:cs="Times New Roman"/>
-          <w:sz w:val="28"/>
-        </w:rPr>
-      </w:pPr>
-    </w:p>
-    <w:p>
-      <w:pPr>
-        <w:jc w:val="both"/>
-        <w:rPr>
-          <w:rFonts w:ascii="Times New Roman" w:hAnsi="Times New Roman" w:cs="Times New Roman"/>
-          <w:sz w:val="28"/>
-        </w:rPr>
-      </w:pPr>
-    </w:p>
-    <w:p>
-      <w:pPr>
-        <w:jc w:val="both"/>
-        <w:rPr>
-          <w:rFonts w:ascii="Times New Roman" w:hAnsi="Times New Roman" w:cs="Times New Roman"/>
-          <w:sz w:val="28"/>
-        </w:rPr>
-      </w:pPr>
-    </w:p>
-    <w:p>
-      <w:pPr>
-        <w:jc w:val="both"/>
-        <w:rPr>
-          <w:rFonts w:ascii="Times New Roman" w:hAnsi="Times New Roman" w:cs="Times New Roman"/>
-          <w:sz w:val="28"/>
-        </w:rPr>
-      </w:pPr>
     </w:p>
     <w:p>
       <w:pPr>
@@ -7252,57 +6191,21 @@
       <w:r>
         <w:rPr>
           <w:rFonts w:ascii="Times New Roman" w:hAnsi="Times New Roman" w:cs="Times New Roman"/>
-          <w:sz w:val="28"/>
-        </w:rPr>
-        <w:t>Write a shell script that takes a number as input and prints "Even" if it is even, otherwise prints "Odd".</w:t>
-      </w:r>
-    </w:p>
-    <w:p>
-      <w:pPr>
-        <w:jc w:val="both"/>
-        <w:rPr>
-          <w:rFonts w:ascii="Times New Roman" w:hAnsi="Times New Roman" w:cs="Times New Roman"/>
-          <w:sz w:val="28"/>
-        </w:rPr>
-      </w:pPr>
-    </w:p>
-    <w:p>
-      <w:pPr>
-        <w:jc w:val="both"/>
-        <w:rPr>
-          <w:rFonts w:ascii="Times New Roman" w:hAnsi="Times New Roman" w:cs="Times New Roman"/>
-          <w:sz w:val="28"/>
-        </w:rPr>
-      </w:pPr>
-    </w:p>
-    <w:p>
-      <w:pPr>
-        <w:jc w:val="both"/>
-        <w:rPr>
-          <w:rFonts w:ascii="Times New Roman" w:hAnsi="Times New Roman" w:cs="Times New Roman"/>
-          <w:sz w:val="28"/>
-        </w:rPr>
-      </w:pPr>
-    </w:p>
-    <w:p>
-      <w:pPr>
-        <w:jc w:val="both"/>
-        <w:rPr>
-          <w:rFonts w:ascii="Times New Roman" w:hAnsi="Times New Roman" w:cs="Times New Roman"/>
-          <w:sz w:val="28"/>
-        </w:rPr>
-      </w:pPr>
-      <w:r>
-        <w:rPr>
-          <w:rFonts w:ascii="Times New Roman" w:hAnsi="Times New Roman" w:cs="Times New Roman"/>
           <w:noProof/>
           <w:sz w:val="28"/>
         </w:rPr>
-        <w:lastRenderedPageBreak/>
         <w:drawing>
-          <wp:inline distT="0" distB="0" distL="0" distR="0" wp14:anchorId="5E24F8F7" wp14:editId="5ECE1C5B">
-            <wp:extent cx="5731510" cy="3432810"/>
+          <wp:anchor distT="0" distB="0" distL="114300" distR="114300" simplePos="0" relativeHeight="251679744" behindDoc="0" locked="0" layoutInCell="1" allowOverlap="1" wp14:anchorId="5E24F8F7" wp14:editId="54B68655">
+            <wp:simplePos x="0" y="0"/>
+            <wp:positionH relativeFrom="column">
+              <wp:posOffset>38100</wp:posOffset>
+            </wp:positionH>
+            <wp:positionV relativeFrom="paragraph">
+              <wp:posOffset>513715</wp:posOffset>
+            </wp:positionV>
+            <wp:extent cx="5731510" cy="3086100"/>
             <wp:effectExtent l="0" t="0" r="2540" b="0"/>
+            <wp:wrapNone/>
             <wp:docPr id="1172492141" name="Picture 22"/>
             <wp:cNvGraphicFramePr>
               <a:graphicFrameLocks xmlns:a="http://schemas.openxmlformats.org/drawingml/2006/main" noChangeAspect="1"/>
@@ -7314,7 +6217,7 @@
                     <pic:cNvPr id="1172492141" name="Picture 1172492141"/>
                     <pic:cNvPicPr/>
                   </pic:nvPicPr>
-                  <pic:blipFill>
+                  <pic:blipFill rotWithShape="1">
                     <a:blip r:embed="rId26">
                       <a:extLst>
                         <a:ext uri="{28A0092B-C50C-407E-A947-70E740481C1C}">
@@ -7322,79 +6225,42 @@
                         </a:ext>
                       </a:extLst>
                     </a:blip>
-                    <a:stretch>
-                      <a:fillRect/>
-                    </a:stretch>
+                    <a:srcRect b="10100"/>
+                    <a:stretch/>
                   </pic:blipFill>
-                  <pic:spPr>
+                  <pic:spPr bwMode="auto">
                     <a:xfrm>
                       <a:off x="0" y="0"/>
-                      <a:ext cx="5731510" cy="3432810"/>
+                      <a:ext cx="5731510" cy="3086100"/>
                     </a:xfrm>
                     <a:prstGeom prst="rect">
                       <a:avLst/>
                     </a:prstGeom>
+                    <a:ln>
+                      <a:noFill/>
+                    </a:ln>
+                    <a:extLst>
+                      <a:ext uri="{53640926-AAD7-44D8-BBD7-CCE9431645EC}">
+                        <a14:shadowObscured xmlns:a14="http://schemas.microsoft.com/office/drawing/2010/main"/>
+                      </a:ext>
+                    </a:extLst>
                   </pic:spPr>
                 </pic:pic>
               </a:graphicData>
             </a:graphic>
-          </wp:inline>
+            <wp14:sizeRelV relativeFrom="margin">
+              <wp14:pctHeight>0</wp14:pctHeight>
+            </wp14:sizeRelV>
+          </wp:anchor>
         </w:drawing>
       </w:r>
-    </w:p>
-    <w:p>
-      <w:pPr>
-        <w:jc w:val="both"/>
-        <w:rPr>
-          <w:rFonts w:ascii="Times New Roman" w:hAnsi="Times New Roman" w:cs="Times New Roman"/>
-          <w:sz w:val="28"/>
-        </w:rPr>
-      </w:pPr>
-    </w:p>
-    <w:p>
-      <w:pPr>
-        <w:jc w:val="both"/>
-        <w:rPr>
-          <w:rFonts w:ascii="Times New Roman" w:hAnsi="Times New Roman" w:cs="Times New Roman"/>
-          <w:sz w:val="28"/>
-        </w:rPr>
-      </w:pPr>
-    </w:p>
-    <w:p>
-      <w:pPr>
-        <w:jc w:val="both"/>
-        <w:rPr>
-          <w:rFonts w:ascii="Times New Roman" w:hAnsi="Times New Roman" w:cs="Times New Roman"/>
-          <w:sz w:val="28"/>
-        </w:rPr>
-      </w:pPr>
-    </w:p>
-    <w:p>
-      <w:pPr>
-        <w:jc w:val="both"/>
-        <w:rPr>
-          <w:rFonts w:ascii="Times New Roman" w:hAnsi="Times New Roman" w:cs="Times New Roman"/>
-          <w:sz w:val="28"/>
-        </w:rPr>
-      </w:pPr>
-    </w:p>
-    <w:p>
-      <w:pPr>
-        <w:jc w:val="both"/>
-        <w:rPr>
-          <w:rFonts w:ascii="Times New Roman" w:hAnsi="Times New Roman" w:cs="Times New Roman"/>
-          <w:sz w:val="28"/>
-        </w:rPr>
-      </w:pPr>
-    </w:p>
-    <w:p>
-      <w:pPr>
-        <w:jc w:val="both"/>
-        <w:rPr>
-          <w:rFonts w:ascii="Times New Roman" w:hAnsi="Times New Roman" w:cs="Times New Roman"/>
-          <w:sz w:val="28"/>
-        </w:rPr>
-      </w:pPr>
+      <w:r>
+        <w:rPr>
+          <w:rFonts w:ascii="Times New Roman" w:hAnsi="Times New Roman" w:cs="Times New Roman"/>
+          <w:sz w:val="28"/>
+        </w:rPr>
+        <w:t>Write a shell script that takes a number as input and prints "Even" if it is even, otherwise prints "Odd".</w:t>
+      </w:r>
     </w:p>
     <w:p>
       <w:pPr>
@@ -7495,6 +6361,7 @@
           <w:rFonts w:ascii="Times New Roman" w:hAnsi="Times New Roman" w:cs="Times New Roman"/>
           <w:sz w:val="28"/>
         </w:rPr>
+        <w:lastRenderedPageBreak/>
         <w:t>Write a shell script that uses a for loop to print numbers from 1 to 5.</w:t>
       </w:r>
     </w:p>
@@ -7506,26 +6373,24 @@
           <w:sz w:val="28"/>
         </w:rPr>
       </w:pPr>
-    </w:p>
-    <w:p>
-      <w:pPr>
-        <w:jc w:val="both"/>
-        <w:rPr>
-          <w:rFonts w:ascii="Times New Roman" w:hAnsi="Times New Roman" w:cs="Times New Roman"/>
-          <w:sz w:val="28"/>
-        </w:rPr>
-      </w:pPr>
       <w:r>
         <w:rPr>
           <w:rFonts w:ascii="Times New Roman" w:hAnsi="Times New Roman" w:cs="Times New Roman"/>
           <w:noProof/>
           <w:sz w:val="28"/>
         </w:rPr>
-        <w:lastRenderedPageBreak/>
         <w:drawing>
-          <wp:inline distT="0" distB="0" distL="0" distR="0" wp14:anchorId="6EE33F9D" wp14:editId="7B66B49D">
+          <wp:anchor distT="0" distB="0" distL="114300" distR="114300" simplePos="0" relativeHeight="251680768" behindDoc="0" locked="0" layoutInCell="1" allowOverlap="1" wp14:anchorId="6EE33F9D" wp14:editId="35A9EAD7">
+            <wp:simplePos x="0" y="0"/>
+            <wp:positionH relativeFrom="column">
+              <wp:posOffset>68580</wp:posOffset>
+            </wp:positionH>
+            <wp:positionV relativeFrom="paragraph">
+              <wp:posOffset>172085</wp:posOffset>
+            </wp:positionV>
             <wp:extent cx="5731510" cy="2979420"/>
             <wp:effectExtent l="0" t="0" r="2540" b="0"/>
+            <wp:wrapNone/>
             <wp:docPr id="1277368995" name="Picture 23"/>
             <wp:cNvGraphicFramePr>
               <a:graphicFrameLocks xmlns:a="http://schemas.openxmlformats.org/drawingml/2006/main" noChangeAspect="1"/>
@@ -7561,27 +6426,9 @@
                 </pic:pic>
               </a:graphicData>
             </a:graphic>
-          </wp:inline>
+          </wp:anchor>
         </w:drawing>
       </w:r>
-    </w:p>
-    <w:p>
-      <w:pPr>
-        <w:jc w:val="both"/>
-        <w:rPr>
-          <w:rFonts w:ascii="Times New Roman" w:hAnsi="Times New Roman" w:cs="Times New Roman"/>
-          <w:sz w:val="28"/>
-        </w:rPr>
-      </w:pPr>
-    </w:p>
-    <w:p>
-      <w:pPr>
-        <w:jc w:val="both"/>
-        <w:rPr>
-          <w:rFonts w:ascii="Times New Roman" w:hAnsi="Times New Roman" w:cs="Times New Roman"/>
-          <w:sz w:val="28"/>
-        </w:rPr>
-      </w:pPr>
     </w:p>
     <w:p>
       <w:pPr>
@@ -7736,11 +6583,18 @@
           <w:noProof/>
           <w:sz w:val="28"/>
         </w:rPr>
-        <w:lastRenderedPageBreak/>
         <w:drawing>
-          <wp:inline distT="0" distB="0" distL="0" distR="0" wp14:anchorId="49E188BA" wp14:editId="044F6AB1">
+          <wp:anchor distT="0" distB="0" distL="114300" distR="114300" simplePos="0" relativeHeight="251681792" behindDoc="0" locked="0" layoutInCell="1" allowOverlap="1" wp14:anchorId="49E188BA" wp14:editId="20AFD383">
+            <wp:simplePos x="0" y="0"/>
+            <wp:positionH relativeFrom="column">
+              <wp:posOffset>15240</wp:posOffset>
+            </wp:positionH>
+            <wp:positionV relativeFrom="paragraph">
+              <wp:posOffset>62865</wp:posOffset>
+            </wp:positionV>
             <wp:extent cx="5731510" cy="2844800"/>
             <wp:effectExtent l="0" t="0" r="2540" b="0"/>
+            <wp:wrapNone/>
             <wp:docPr id="370332111" name="Picture 24"/>
             <wp:cNvGraphicFramePr>
               <a:graphicFrameLocks xmlns:a="http://schemas.openxmlformats.org/drawingml/2006/main" noChangeAspect="1"/>
@@ -7776,7 +6630,7 @@
                 </pic:pic>
               </a:graphicData>
             </a:graphic>
-          </wp:inline>
+          </wp:anchor>
         </w:drawing>
       </w:r>
     </w:p>

--- a/Concept_of_Operating_System/Assignment_2.docx
+++ b/Concept_of_Operating_System/Assignment_2.docx
@@ -1812,6 +1812,16 @@
     <w:p>
       <w:pPr>
         <w:pStyle w:val="ListParagraph"/>
+        <w:jc w:val="both"/>
+        <w:rPr>
+          <w:rFonts w:ascii="Times New Roman" w:hAnsi="Times New Roman" w:cs="Times New Roman"/>
+          <w:sz w:val="28"/>
+        </w:rPr>
+      </w:pPr>
+    </w:p>
+    <w:p>
+      <w:pPr>
+        <w:pStyle w:val="ListParagraph"/>
         <w:numPr>
           <w:ilvl w:val="0"/>
           <w:numId w:val="3"/>
@@ -1951,14 +1961,7 @@
           <w:rFonts w:ascii="Times New Roman" w:hAnsi="Times New Roman" w:cs="Times New Roman"/>
           <w:sz w:val="28"/>
         </w:rPr>
-        <w:t xml:space="preserve"> } means </w:t>
-      </w:r>
-      <w:r>
-        <w:rPr>
-          <w:rFonts w:ascii="Times New Roman" w:hAnsi="Times New Roman" w:cs="Times New Roman"/>
-          <w:sz w:val="28"/>
-        </w:rPr>
-        <w:t>u=</w:t>
+        <w:t xml:space="preserve"> } means u=</w:t>
       </w:r>
       <w:proofErr w:type="spellStart"/>
       <w:r>
@@ -1966,14 +1969,7 @@
           <w:rFonts w:ascii="Times New Roman" w:hAnsi="Times New Roman" w:cs="Times New Roman"/>
           <w:sz w:val="28"/>
         </w:rPr>
-        <w:t>rw</w:t>
-      </w:r>
-      <w:r>
-        <w:rPr>
-          <w:rFonts w:ascii="Times New Roman" w:hAnsi="Times New Roman" w:cs="Times New Roman"/>
-          <w:sz w:val="28"/>
-        </w:rPr>
-        <w:t>x</w:t>
+        <w:t>rwx</w:t>
       </w:r>
       <w:proofErr w:type="spellEnd"/>
       <w:r>
@@ -1981,7 +1977,7 @@
           <w:rFonts w:ascii="Times New Roman" w:hAnsi="Times New Roman" w:cs="Times New Roman"/>
           <w:sz w:val="28"/>
         </w:rPr>
-        <w:t>, g=</w:t>
+        <w:t>, g=rx, o=</w:t>
       </w:r>
       <w:proofErr w:type="spellStart"/>
       <w:r>
@@ -1989,37 +1985,7 @@
           <w:rFonts w:ascii="Times New Roman" w:hAnsi="Times New Roman" w:cs="Times New Roman"/>
           <w:sz w:val="28"/>
         </w:rPr>
-        <w:t>r</w:t>
-      </w:r>
-      <w:r>
-        <w:rPr>
-          <w:rFonts w:ascii="Times New Roman" w:hAnsi="Times New Roman" w:cs="Times New Roman"/>
-          <w:sz w:val="28"/>
-        </w:rPr>
-        <w:t>x</w:t>
-      </w:r>
-      <w:proofErr w:type="spellEnd"/>
-      <w:r>
-        <w:rPr>
-          <w:rFonts w:ascii="Times New Roman" w:hAnsi="Times New Roman" w:cs="Times New Roman"/>
-          <w:sz w:val="28"/>
-        </w:rPr>
-        <w:t>, o=</w:t>
-      </w:r>
-      <w:proofErr w:type="spellStart"/>
-      <w:r>
-        <w:rPr>
-          <w:rFonts w:ascii="Times New Roman" w:hAnsi="Times New Roman" w:cs="Times New Roman"/>
-          <w:sz w:val="28"/>
-        </w:rPr>
-        <w:t>r</w:t>
-      </w:r>
-      <w:r>
-        <w:rPr>
-          <w:rFonts w:ascii="Times New Roman" w:hAnsi="Times New Roman" w:cs="Times New Roman"/>
-          <w:sz w:val="28"/>
-        </w:rPr>
-        <w:t>x</w:t>
+        <w:t>rx</w:t>
       </w:r>
       <w:proofErr w:type="spellEnd"/>
     </w:p>
@@ -2302,7 +2268,7 @@
           <w:sz w:val="28"/>
         </w:rPr>
         <w:drawing>
-          <wp:anchor distT="0" distB="0" distL="114300" distR="114300" simplePos="0" relativeHeight="251666432" behindDoc="0" locked="0" layoutInCell="1" allowOverlap="1" wp14:anchorId="64FB6FC6" wp14:editId="5BCE09B6">
+          <wp:anchor distT="0" distB="0" distL="114300" distR="114300" simplePos="0" relativeHeight="251666432" behindDoc="0" locked="0" layoutInCell="1" allowOverlap="1" wp14:anchorId="64FB6FC6" wp14:editId="64ECDECE">
             <wp:simplePos x="0" y="0"/>
             <wp:positionH relativeFrom="column">
               <wp:posOffset>7620</wp:posOffset>
@@ -2339,7 +2305,7 @@
                   <pic:spPr>
                     <a:xfrm>
                       <a:off x="0" y="0"/>
-                      <a:ext cx="5587176" cy="4734800"/>
+                      <a:ext cx="5585460" cy="4733346"/>
                     </a:xfrm>
                     <a:prstGeom prst="rect">
                       <a:avLst/>
@@ -2357,6 +2323,16 @@
           </wp:anchor>
         </w:drawing>
       </w:r>
+    </w:p>
+    <w:p>
+      <w:pPr>
+        <w:pStyle w:val="ListParagraph"/>
+        <w:jc w:val="both"/>
+        <w:rPr>
+          <w:rFonts w:ascii="Times New Roman" w:hAnsi="Times New Roman" w:cs="Times New Roman"/>
+          <w:sz w:val="28"/>
+        </w:rPr>
+      </w:pPr>
     </w:p>
     <w:p>
       <w:pPr>
@@ -3230,6 +3206,16 @@
     <w:p>
       <w:pPr>
         <w:pStyle w:val="ListParagraph"/>
+        <w:jc w:val="both"/>
+        <w:rPr>
+          <w:rFonts w:ascii="Times New Roman" w:hAnsi="Times New Roman" w:cs="Times New Roman"/>
+          <w:sz w:val="28"/>
+        </w:rPr>
+      </w:pPr>
+    </w:p>
+    <w:p>
+      <w:pPr>
+        <w:pStyle w:val="ListParagraph"/>
         <w:numPr>
           <w:ilvl w:val="0"/>
           <w:numId w:val="3"/>
@@ -3534,6 +3520,15 @@
     </w:p>
     <w:p>
       <w:pPr>
+        <w:jc w:val="both"/>
+        <w:rPr>
+          <w:rFonts w:ascii="Times New Roman" w:hAnsi="Times New Roman" w:cs="Times New Roman"/>
+          <w:sz w:val="28"/>
+        </w:rPr>
+      </w:pPr>
+    </w:p>
+    <w:p>
+      <w:pPr>
         <w:pStyle w:val="ListParagraph"/>
         <w:numPr>
           <w:ilvl w:val="0"/>
@@ -3550,6 +3545,757 @@
           <w:rFonts w:ascii="Times New Roman" w:hAnsi="Times New Roman" w:cs="Times New Roman"/>
           <w:sz w:val="28"/>
         </w:rPr>
+        <w:t xml:space="preserve"> </w:t>
+      </w:r>
+      <w:r>
+        <w:rPr>
+          <w:rFonts w:ascii="Times New Roman" w:hAnsi="Times New Roman" w:cs="Times New Roman"/>
+          <w:sz w:val="28"/>
+        </w:rPr>
+        <w:t>ls -l | grep "^d"</w:t>
+      </w:r>
+    </w:p>
+    <w:p>
+      <w:pPr>
+        <w:pStyle w:val="ListParagraph"/>
+        <w:jc w:val="both"/>
+        <w:rPr>
+          <w:rFonts w:ascii="Times New Roman" w:hAnsi="Times New Roman" w:cs="Times New Roman"/>
+          <w:sz w:val="28"/>
+        </w:rPr>
+      </w:pPr>
+      <w:r>
+        <w:rPr>
+          <w:rFonts w:ascii="Times New Roman" w:hAnsi="Times New Roman" w:cs="Times New Roman"/>
+          <w:sz w:val="28"/>
+        </w:rPr>
+        <w:t>ls -l is use to print the metadata of all directories as well as files present in the current directory.</w:t>
+      </w:r>
+    </w:p>
+    <w:p>
+      <w:pPr>
+        <w:pStyle w:val="ListParagraph"/>
+        <w:jc w:val="both"/>
+        <w:rPr>
+          <w:rFonts w:ascii="Times New Roman" w:hAnsi="Times New Roman" w:cs="Times New Roman"/>
+          <w:sz w:val="28"/>
+        </w:rPr>
+      </w:pPr>
+      <w:r>
+        <w:rPr>
+          <w:rFonts w:ascii="Times New Roman" w:hAnsi="Times New Roman" w:cs="Times New Roman"/>
+          <w:sz w:val="28"/>
+        </w:rPr>
+        <w:t xml:space="preserve">With grep we can filter out the </w:t>
+      </w:r>
+      <w:proofErr w:type="gramStart"/>
+      <w:r>
+        <w:rPr>
+          <w:rFonts w:ascii="Times New Roman" w:hAnsi="Times New Roman" w:cs="Times New Roman"/>
+          <w:sz w:val="28"/>
+        </w:rPr>
+        <w:t>{ “</w:t>
+      </w:r>
+      <w:proofErr w:type="gramEnd"/>
+      <w:r>
+        <w:rPr>
+          <w:rFonts w:ascii="Times New Roman" w:hAnsi="Times New Roman" w:cs="Times New Roman"/>
+          <w:sz w:val="28"/>
+        </w:rPr>
+        <w:t xml:space="preserve">^d” } only directories. or files by using </w:t>
+      </w:r>
+      <w:proofErr w:type="gramStart"/>
+      <w:r>
+        <w:rPr>
+          <w:rFonts w:ascii="Times New Roman" w:hAnsi="Times New Roman" w:cs="Times New Roman"/>
+          <w:sz w:val="28"/>
+        </w:rPr>
+        <w:t>{ “</w:t>
+      </w:r>
+      <w:proofErr w:type="gramEnd"/>
+      <w:r>
+        <w:rPr>
+          <w:rFonts w:ascii="Times New Roman" w:hAnsi="Times New Roman" w:cs="Times New Roman"/>
+          <w:sz w:val="28"/>
+        </w:rPr>
+        <w:t>^</w:t>
+      </w:r>
+      <w:r>
+        <w:rPr>
+          <w:rFonts w:ascii="Times New Roman" w:hAnsi="Times New Roman" w:cs="Times New Roman"/>
+          <w:sz w:val="28"/>
+        </w:rPr>
+        <w:t>-</w:t>
+      </w:r>
+      <w:r>
+        <w:rPr>
+          <w:rFonts w:ascii="Times New Roman" w:hAnsi="Times New Roman" w:cs="Times New Roman"/>
+          <w:sz w:val="28"/>
+        </w:rPr>
+        <w:t>” }</w:t>
+      </w:r>
+      <w:r>
+        <w:rPr>
+          <w:rFonts w:ascii="Times New Roman" w:hAnsi="Times New Roman" w:cs="Times New Roman"/>
+          <w:sz w:val="28"/>
+        </w:rPr>
+        <w:t>.</w:t>
+      </w:r>
+    </w:p>
+    <w:p>
+      <w:pPr>
+        <w:pStyle w:val="ListParagraph"/>
+        <w:jc w:val="both"/>
+        <w:rPr>
+          <w:rFonts w:ascii="Times New Roman" w:hAnsi="Times New Roman" w:cs="Times New Roman"/>
+          <w:sz w:val="28"/>
+        </w:rPr>
+      </w:pPr>
+    </w:p>
+    <w:p>
+      <w:pPr>
+        <w:jc w:val="both"/>
+        <w:rPr>
+          <w:rFonts w:ascii="Times New Roman" w:hAnsi="Times New Roman" w:cs="Times New Roman"/>
+          <w:sz w:val="28"/>
+        </w:rPr>
+      </w:pPr>
+      <w:r>
+        <w:rPr>
+          <w:rFonts w:ascii="Times New Roman" w:hAnsi="Times New Roman" w:cs="Times New Roman"/>
+          <w:noProof/>
+          <w:sz w:val="28"/>
+        </w:rPr>
+        <w:drawing>
+          <wp:anchor distT="0" distB="0" distL="114300" distR="114300" simplePos="0" relativeHeight="251684864" behindDoc="0" locked="0" layoutInCell="1" allowOverlap="1" wp14:anchorId="087AE766" wp14:editId="51A3C833">
+            <wp:simplePos x="0" y="0"/>
+            <wp:positionH relativeFrom="column">
+              <wp:posOffset>312420</wp:posOffset>
+            </wp:positionH>
+            <wp:positionV relativeFrom="paragraph">
+              <wp:posOffset>11430</wp:posOffset>
+            </wp:positionV>
+            <wp:extent cx="5731510" cy="2533650"/>
+            <wp:effectExtent l="0" t="0" r="2540" b="0"/>
+            <wp:wrapNone/>
+            <wp:docPr id="810461158" name="Picture 1"/>
+            <wp:cNvGraphicFramePr>
+              <a:graphicFrameLocks xmlns:a="http://schemas.openxmlformats.org/drawingml/2006/main" noChangeAspect="1"/>
+            </wp:cNvGraphicFramePr>
+            <a:graphic xmlns:a="http://schemas.openxmlformats.org/drawingml/2006/main">
+              <a:graphicData uri="http://schemas.openxmlformats.org/drawingml/2006/picture">
+                <pic:pic xmlns:pic="http://schemas.openxmlformats.org/drawingml/2006/picture">
+                  <pic:nvPicPr>
+                    <pic:cNvPr id="810461158" name="Picture 810461158"/>
+                    <pic:cNvPicPr/>
+                  </pic:nvPicPr>
+                  <pic:blipFill>
+                    <a:blip r:embed="rId17">
+                      <a:extLst>
+                        <a:ext uri="{28A0092B-C50C-407E-A947-70E740481C1C}">
+                          <a14:useLocalDpi xmlns:a14="http://schemas.microsoft.com/office/drawing/2010/main" val="0"/>
+                        </a:ext>
+                      </a:extLst>
+                    </a:blip>
+                    <a:stretch>
+                      <a:fillRect/>
+                    </a:stretch>
+                  </pic:blipFill>
+                  <pic:spPr>
+                    <a:xfrm>
+                      <a:off x="0" y="0"/>
+                      <a:ext cx="5731510" cy="2533650"/>
+                    </a:xfrm>
+                    <a:prstGeom prst="rect">
+                      <a:avLst/>
+                    </a:prstGeom>
+                  </pic:spPr>
+                </pic:pic>
+              </a:graphicData>
+            </a:graphic>
+          </wp:anchor>
+        </w:drawing>
+      </w:r>
+    </w:p>
+    <w:p>
+      <w:pPr>
+        <w:jc w:val="both"/>
+        <w:rPr>
+          <w:rFonts w:ascii="Times New Roman" w:hAnsi="Times New Roman" w:cs="Times New Roman"/>
+          <w:sz w:val="28"/>
+        </w:rPr>
+      </w:pPr>
+    </w:p>
+    <w:p>
+      <w:pPr>
+        <w:jc w:val="both"/>
+        <w:rPr>
+          <w:rFonts w:ascii="Times New Roman" w:hAnsi="Times New Roman" w:cs="Times New Roman"/>
+          <w:sz w:val="28"/>
+        </w:rPr>
+      </w:pPr>
+    </w:p>
+    <w:p>
+      <w:pPr>
+        <w:jc w:val="both"/>
+        <w:rPr>
+          <w:rFonts w:ascii="Times New Roman" w:hAnsi="Times New Roman" w:cs="Times New Roman"/>
+          <w:sz w:val="28"/>
+        </w:rPr>
+      </w:pPr>
+    </w:p>
+    <w:p>
+      <w:pPr>
+        <w:jc w:val="both"/>
+        <w:rPr>
+          <w:rFonts w:ascii="Times New Roman" w:hAnsi="Times New Roman" w:cs="Times New Roman"/>
+          <w:sz w:val="28"/>
+        </w:rPr>
+      </w:pPr>
+    </w:p>
+    <w:p>
+      <w:pPr>
+        <w:jc w:val="both"/>
+        <w:rPr>
+          <w:rFonts w:ascii="Times New Roman" w:hAnsi="Times New Roman" w:cs="Times New Roman"/>
+          <w:sz w:val="28"/>
+        </w:rPr>
+      </w:pPr>
+    </w:p>
+    <w:p>
+      <w:pPr>
+        <w:jc w:val="both"/>
+        <w:rPr>
+          <w:rFonts w:ascii="Times New Roman" w:hAnsi="Times New Roman" w:cs="Times New Roman"/>
+          <w:sz w:val="28"/>
+        </w:rPr>
+      </w:pPr>
+    </w:p>
+    <w:p>
+      <w:pPr>
+        <w:jc w:val="both"/>
+        <w:rPr>
+          <w:rFonts w:ascii="Times New Roman" w:hAnsi="Times New Roman" w:cs="Times New Roman"/>
+          <w:sz w:val="28"/>
+        </w:rPr>
+      </w:pPr>
+    </w:p>
+    <w:p>
+      <w:pPr>
+        <w:jc w:val="both"/>
+        <w:rPr>
+          <w:rFonts w:ascii="Times New Roman" w:hAnsi="Times New Roman" w:cs="Times New Roman"/>
+          <w:sz w:val="28"/>
+        </w:rPr>
+      </w:pPr>
+    </w:p>
+    <w:p>
+      <w:pPr>
+        <w:pStyle w:val="ListParagraph"/>
+        <w:numPr>
+          <w:ilvl w:val="0"/>
+          <w:numId w:val="3"/>
+        </w:numPr>
+        <w:jc w:val="both"/>
+        <w:rPr>
+          <w:rFonts w:ascii="Times New Roman" w:hAnsi="Times New Roman" w:cs="Times New Roman"/>
+          <w:sz w:val="28"/>
+        </w:rPr>
+      </w:pPr>
+      <w:r>
+        <w:rPr>
+          <w:rFonts w:ascii="Times New Roman" w:hAnsi="Times New Roman" w:cs="Times New Roman"/>
+          <w:sz w:val="28"/>
+        </w:rPr>
+        <w:lastRenderedPageBreak/>
+        <w:t xml:space="preserve"> </w:t>
+      </w:r>
+      <w:r>
+        <w:rPr>
+          <w:rFonts w:ascii="Times New Roman" w:hAnsi="Times New Roman" w:cs="Times New Roman"/>
+          <w:sz w:val="28"/>
+        </w:rPr>
+        <w:t>grep -r "pattern" /path/to/directory/</w:t>
+      </w:r>
+    </w:p>
+    <w:p>
+      <w:pPr>
+        <w:pStyle w:val="ListParagraph"/>
+        <w:jc w:val="both"/>
+        <w:rPr>
+          <w:rFonts w:ascii="Times New Roman" w:hAnsi="Times New Roman" w:cs="Times New Roman"/>
+          <w:sz w:val="28"/>
+        </w:rPr>
+      </w:pPr>
+      <w:r>
+        <w:rPr>
+          <w:rFonts w:ascii="Times New Roman" w:hAnsi="Times New Roman" w:cs="Times New Roman"/>
+          <w:sz w:val="28"/>
+        </w:rPr>
+        <w:t xml:space="preserve">Here grep command is used recursively </w:t>
+      </w:r>
+      <w:r>
+        <w:rPr>
+          <w:rFonts w:ascii="Times New Roman" w:hAnsi="Times New Roman" w:cs="Times New Roman"/>
+          <w:sz w:val="28"/>
+        </w:rPr>
+        <w:t xml:space="preserve">to </w:t>
+      </w:r>
+      <w:r>
+        <w:rPr>
+          <w:rFonts w:ascii="Times New Roman" w:hAnsi="Times New Roman" w:cs="Times New Roman"/>
+          <w:sz w:val="28"/>
+        </w:rPr>
+        <w:t>search for given pattern “pattern”</w:t>
+      </w:r>
+      <w:r>
+        <w:rPr>
+          <w:rFonts w:ascii="Times New Roman" w:hAnsi="Times New Roman" w:cs="Times New Roman"/>
+          <w:sz w:val="28"/>
+        </w:rPr>
+        <w:t xml:space="preserve"> in the given directory path. </w:t>
+      </w:r>
+    </w:p>
+    <w:p>
+      <w:pPr>
+        <w:pStyle w:val="ListParagraph"/>
+        <w:jc w:val="both"/>
+        <w:rPr>
+          <w:rFonts w:ascii="Times New Roman" w:hAnsi="Times New Roman" w:cs="Times New Roman"/>
+          <w:sz w:val="28"/>
+        </w:rPr>
+      </w:pPr>
+      <w:r>
+        <w:rPr>
+          <w:rFonts w:ascii="Times New Roman" w:hAnsi="Times New Roman" w:cs="Times New Roman"/>
+          <w:sz w:val="28"/>
+        </w:rPr>
+        <w:t>But there is no such file present in our directory.</w:t>
+      </w:r>
+    </w:p>
+    <w:p>
+      <w:pPr>
+        <w:jc w:val="both"/>
+        <w:rPr>
+          <w:rFonts w:ascii="Times New Roman" w:hAnsi="Times New Roman" w:cs="Times New Roman"/>
+          <w:sz w:val="28"/>
+        </w:rPr>
+      </w:pPr>
+      <w:r>
+        <w:rPr>
+          <w:rFonts w:ascii="Times New Roman" w:hAnsi="Times New Roman" w:cs="Times New Roman"/>
+          <w:noProof/>
+          <w:sz w:val="28"/>
+        </w:rPr>
+        <w:drawing>
+          <wp:anchor distT="0" distB="0" distL="114300" distR="114300" simplePos="0" relativeHeight="251685888" behindDoc="0" locked="0" layoutInCell="1" allowOverlap="1" wp14:anchorId="4BFF8F90" wp14:editId="3012F64E">
+            <wp:simplePos x="0" y="0"/>
+            <wp:positionH relativeFrom="column">
+              <wp:posOffset>297180</wp:posOffset>
+            </wp:positionH>
+            <wp:positionV relativeFrom="paragraph">
+              <wp:posOffset>157480</wp:posOffset>
+            </wp:positionV>
+            <wp:extent cx="5731510" cy="1569085"/>
+            <wp:effectExtent l="0" t="0" r="2540" b="0"/>
+            <wp:wrapNone/>
+            <wp:docPr id="2015481528" name="Picture 2"/>
+            <wp:cNvGraphicFramePr>
+              <a:graphicFrameLocks xmlns:a="http://schemas.openxmlformats.org/drawingml/2006/main" noChangeAspect="1"/>
+            </wp:cNvGraphicFramePr>
+            <a:graphic xmlns:a="http://schemas.openxmlformats.org/drawingml/2006/main">
+              <a:graphicData uri="http://schemas.openxmlformats.org/drawingml/2006/picture">
+                <pic:pic xmlns:pic="http://schemas.openxmlformats.org/drawingml/2006/picture">
+                  <pic:nvPicPr>
+                    <pic:cNvPr id="2015481528" name="Picture 2015481528"/>
+                    <pic:cNvPicPr/>
+                  </pic:nvPicPr>
+                  <pic:blipFill>
+                    <a:blip r:embed="rId18">
+                      <a:extLst>
+                        <a:ext uri="{28A0092B-C50C-407E-A947-70E740481C1C}">
+                          <a14:useLocalDpi xmlns:a14="http://schemas.microsoft.com/office/drawing/2010/main" val="0"/>
+                        </a:ext>
+                      </a:extLst>
+                    </a:blip>
+                    <a:stretch>
+                      <a:fillRect/>
+                    </a:stretch>
+                  </pic:blipFill>
+                  <pic:spPr>
+                    <a:xfrm>
+                      <a:off x="0" y="0"/>
+                      <a:ext cx="5731510" cy="1569085"/>
+                    </a:xfrm>
+                    <a:prstGeom prst="rect">
+                      <a:avLst/>
+                    </a:prstGeom>
+                  </pic:spPr>
+                </pic:pic>
+              </a:graphicData>
+            </a:graphic>
+          </wp:anchor>
+        </w:drawing>
+      </w:r>
+    </w:p>
+    <w:p>
+      <w:pPr>
+        <w:jc w:val="both"/>
+        <w:rPr>
+          <w:rFonts w:ascii="Times New Roman" w:hAnsi="Times New Roman" w:cs="Times New Roman"/>
+          <w:sz w:val="28"/>
+        </w:rPr>
+      </w:pPr>
+    </w:p>
+    <w:p>
+      <w:pPr>
+        <w:jc w:val="both"/>
+        <w:rPr>
+          <w:rFonts w:ascii="Times New Roman" w:hAnsi="Times New Roman" w:cs="Times New Roman"/>
+          <w:sz w:val="28"/>
+        </w:rPr>
+      </w:pPr>
+    </w:p>
+    <w:p>
+      <w:pPr>
+        <w:jc w:val="both"/>
+        <w:rPr>
+          <w:rFonts w:ascii="Times New Roman" w:hAnsi="Times New Roman" w:cs="Times New Roman"/>
+          <w:sz w:val="28"/>
+        </w:rPr>
+      </w:pPr>
+    </w:p>
+    <w:p>
+      <w:pPr>
+        <w:jc w:val="both"/>
+        <w:rPr>
+          <w:rFonts w:ascii="Times New Roman" w:hAnsi="Times New Roman" w:cs="Times New Roman"/>
+          <w:sz w:val="28"/>
+        </w:rPr>
+      </w:pPr>
+    </w:p>
+    <w:p>
+      <w:pPr>
+        <w:jc w:val="both"/>
+        <w:rPr>
+          <w:rFonts w:ascii="Times New Roman" w:hAnsi="Times New Roman" w:cs="Times New Roman"/>
+          <w:sz w:val="28"/>
+        </w:rPr>
+      </w:pPr>
+    </w:p>
+    <w:p>
+      <w:pPr>
+        <w:jc w:val="both"/>
+        <w:rPr>
+          <w:rFonts w:ascii="Times New Roman" w:hAnsi="Times New Roman" w:cs="Times New Roman"/>
+          <w:sz w:val="28"/>
+        </w:rPr>
+      </w:pPr>
+    </w:p>
+    <w:p>
+      <w:pPr>
+        <w:jc w:val="both"/>
+        <w:rPr>
+          <w:rFonts w:ascii="Times New Roman" w:hAnsi="Times New Roman" w:cs="Times New Roman"/>
+          <w:sz w:val="28"/>
+        </w:rPr>
+      </w:pPr>
+    </w:p>
+    <w:p>
+      <w:pPr>
+        <w:pStyle w:val="ListParagraph"/>
+        <w:numPr>
+          <w:ilvl w:val="0"/>
+          <w:numId w:val="3"/>
+        </w:numPr>
+        <w:jc w:val="both"/>
+        <w:rPr>
+          <w:rFonts w:ascii="Times New Roman" w:hAnsi="Times New Roman" w:cs="Times New Roman"/>
+          <w:sz w:val="28"/>
+        </w:rPr>
+      </w:pPr>
+      <w:r>
+        <w:rPr>
+          <w:rFonts w:ascii="Times New Roman" w:hAnsi="Times New Roman" w:cs="Times New Roman"/>
+          <w:sz w:val="28"/>
+        </w:rPr>
+        <w:t xml:space="preserve"> </w:t>
+      </w:r>
+      <w:r>
+        <w:rPr>
+          <w:rFonts w:ascii="Times New Roman" w:hAnsi="Times New Roman" w:cs="Times New Roman"/>
+          <w:sz w:val="28"/>
+        </w:rPr>
+        <w:t xml:space="preserve">cat file1.txt file2.txt | sort | </w:t>
+      </w:r>
+      <w:proofErr w:type="spellStart"/>
+      <w:r>
+        <w:rPr>
+          <w:rFonts w:ascii="Times New Roman" w:hAnsi="Times New Roman" w:cs="Times New Roman"/>
+          <w:sz w:val="28"/>
+        </w:rPr>
+        <w:t>uniq</w:t>
+      </w:r>
+      <w:proofErr w:type="spellEnd"/>
+      <w:r>
+        <w:rPr>
+          <w:rFonts w:ascii="Times New Roman" w:hAnsi="Times New Roman" w:cs="Times New Roman"/>
+          <w:sz w:val="28"/>
+        </w:rPr>
+        <w:t xml:space="preserve"> –d</w:t>
+      </w:r>
+    </w:p>
+    <w:p>
+      <w:pPr>
+        <w:pStyle w:val="ListParagraph"/>
+        <w:jc w:val="both"/>
+        <w:rPr>
+          <w:rFonts w:ascii="Times New Roman" w:hAnsi="Times New Roman" w:cs="Times New Roman"/>
+          <w:sz w:val="28"/>
+        </w:rPr>
+      </w:pPr>
+      <w:r>
+        <w:rPr>
+          <w:rFonts w:ascii="Times New Roman" w:hAnsi="Times New Roman" w:cs="Times New Roman"/>
+          <w:sz w:val="28"/>
+        </w:rPr>
+        <w:t>we are combining the contains of the file1.txt and file2.txt then sorting them alphabetically.</w:t>
+      </w:r>
+    </w:p>
+    <w:p>
+      <w:pPr>
+        <w:pStyle w:val="ListParagraph"/>
+        <w:jc w:val="both"/>
+        <w:rPr>
+          <w:rFonts w:ascii="Times New Roman" w:hAnsi="Times New Roman" w:cs="Times New Roman"/>
+          <w:sz w:val="28"/>
+        </w:rPr>
+      </w:pPr>
+      <w:r>
+        <w:rPr>
+          <w:rFonts w:ascii="Times New Roman" w:hAnsi="Times New Roman" w:cs="Times New Roman"/>
+          <w:sz w:val="28"/>
+        </w:rPr>
+        <w:t xml:space="preserve">Then by using </w:t>
+      </w:r>
+      <w:proofErr w:type="spellStart"/>
+      <w:r>
+        <w:rPr>
+          <w:rFonts w:ascii="Times New Roman" w:hAnsi="Times New Roman" w:cs="Times New Roman"/>
+          <w:sz w:val="28"/>
+        </w:rPr>
+        <w:t>uniq</w:t>
+      </w:r>
+      <w:proofErr w:type="spellEnd"/>
+      <w:r>
+        <w:rPr>
+          <w:rFonts w:ascii="Times New Roman" w:hAnsi="Times New Roman" w:cs="Times New Roman"/>
+          <w:sz w:val="28"/>
+        </w:rPr>
+        <w:t xml:space="preserve"> -d command we are printing only duplicate values.</w:t>
+      </w:r>
+    </w:p>
+    <w:p>
+      <w:pPr>
+        <w:jc w:val="both"/>
+        <w:rPr>
+          <w:rFonts w:ascii="Times New Roman" w:hAnsi="Times New Roman" w:cs="Times New Roman"/>
+          <w:sz w:val="28"/>
+        </w:rPr>
+      </w:pPr>
+      <w:r>
+        <w:rPr>
+          <w:rFonts w:ascii="Times New Roman" w:hAnsi="Times New Roman" w:cs="Times New Roman"/>
+          <w:noProof/>
+          <w:sz w:val="28"/>
+        </w:rPr>
+        <w:drawing>
+          <wp:anchor distT="0" distB="0" distL="114300" distR="114300" simplePos="0" relativeHeight="251686912" behindDoc="0" locked="0" layoutInCell="1" allowOverlap="1" wp14:anchorId="02D15ABF" wp14:editId="066098A4">
+            <wp:simplePos x="0" y="0"/>
+            <wp:positionH relativeFrom="column">
+              <wp:posOffset>396240</wp:posOffset>
+            </wp:positionH>
+            <wp:positionV relativeFrom="paragraph">
+              <wp:posOffset>323850</wp:posOffset>
+            </wp:positionV>
+            <wp:extent cx="5731510" cy="3637280"/>
+            <wp:effectExtent l="0" t="0" r="2540" b="1270"/>
+            <wp:wrapNone/>
+            <wp:docPr id="4446916" name="Picture 3"/>
+            <wp:cNvGraphicFramePr>
+              <a:graphicFrameLocks xmlns:a="http://schemas.openxmlformats.org/drawingml/2006/main" noChangeAspect="1"/>
+            </wp:cNvGraphicFramePr>
+            <a:graphic xmlns:a="http://schemas.openxmlformats.org/drawingml/2006/main">
+              <a:graphicData uri="http://schemas.openxmlformats.org/drawingml/2006/picture">
+                <pic:pic xmlns:pic="http://schemas.openxmlformats.org/drawingml/2006/picture">
+                  <pic:nvPicPr>
+                    <pic:cNvPr id="4446916" name="Picture 4446916"/>
+                    <pic:cNvPicPr/>
+                  </pic:nvPicPr>
+                  <pic:blipFill>
+                    <a:blip r:embed="rId19">
+                      <a:extLst>
+                        <a:ext uri="{28A0092B-C50C-407E-A947-70E740481C1C}">
+                          <a14:useLocalDpi xmlns:a14="http://schemas.microsoft.com/office/drawing/2010/main" val="0"/>
+                        </a:ext>
+                      </a:extLst>
+                    </a:blip>
+                    <a:stretch>
+                      <a:fillRect/>
+                    </a:stretch>
+                  </pic:blipFill>
+                  <pic:spPr>
+                    <a:xfrm>
+                      <a:off x="0" y="0"/>
+                      <a:ext cx="5731510" cy="3637280"/>
+                    </a:xfrm>
+                    <a:prstGeom prst="rect">
+                      <a:avLst/>
+                    </a:prstGeom>
+                  </pic:spPr>
+                </pic:pic>
+              </a:graphicData>
+            </a:graphic>
+          </wp:anchor>
+        </w:drawing>
+      </w:r>
+    </w:p>
+    <w:p>
+      <w:pPr>
+        <w:jc w:val="both"/>
+        <w:rPr>
+          <w:rFonts w:ascii="Times New Roman" w:hAnsi="Times New Roman" w:cs="Times New Roman"/>
+          <w:sz w:val="28"/>
+        </w:rPr>
+      </w:pPr>
+    </w:p>
+    <w:p>
+      <w:pPr>
+        <w:jc w:val="both"/>
+        <w:rPr>
+          <w:rFonts w:ascii="Times New Roman" w:hAnsi="Times New Roman" w:cs="Times New Roman"/>
+          <w:sz w:val="28"/>
+        </w:rPr>
+      </w:pPr>
+    </w:p>
+    <w:p>
+      <w:pPr>
+        <w:jc w:val="both"/>
+        <w:rPr>
+          <w:rFonts w:ascii="Times New Roman" w:hAnsi="Times New Roman" w:cs="Times New Roman"/>
+          <w:sz w:val="28"/>
+        </w:rPr>
+      </w:pPr>
+    </w:p>
+    <w:p>
+      <w:pPr>
+        <w:jc w:val="both"/>
+        <w:rPr>
+          <w:rFonts w:ascii="Times New Roman" w:hAnsi="Times New Roman" w:cs="Times New Roman"/>
+          <w:sz w:val="28"/>
+        </w:rPr>
+      </w:pPr>
+    </w:p>
+    <w:p>
+      <w:pPr>
+        <w:jc w:val="both"/>
+        <w:rPr>
+          <w:rFonts w:ascii="Times New Roman" w:hAnsi="Times New Roman" w:cs="Times New Roman"/>
+          <w:sz w:val="28"/>
+        </w:rPr>
+      </w:pPr>
+    </w:p>
+    <w:p>
+      <w:pPr>
+        <w:jc w:val="both"/>
+        <w:rPr>
+          <w:rFonts w:ascii="Times New Roman" w:hAnsi="Times New Roman" w:cs="Times New Roman"/>
+          <w:sz w:val="28"/>
+        </w:rPr>
+      </w:pPr>
+    </w:p>
+    <w:p>
+      <w:pPr>
+        <w:jc w:val="both"/>
+        <w:rPr>
+          <w:rFonts w:ascii="Times New Roman" w:hAnsi="Times New Roman" w:cs="Times New Roman"/>
+          <w:sz w:val="28"/>
+        </w:rPr>
+      </w:pPr>
+    </w:p>
+    <w:p>
+      <w:pPr>
+        <w:jc w:val="both"/>
+        <w:rPr>
+          <w:rFonts w:ascii="Times New Roman" w:hAnsi="Times New Roman" w:cs="Times New Roman"/>
+          <w:sz w:val="28"/>
+        </w:rPr>
+      </w:pPr>
+    </w:p>
+    <w:p>
+      <w:pPr>
+        <w:jc w:val="both"/>
+        <w:rPr>
+          <w:rFonts w:ascii="Times New Roman" w:hAnsi="Times New Roman" w:cs="Times New Roman"/>
+          <w:sz w:val="28"/>
+        </w:rPr>
+      </w:pPr>
+    </w:p>
+    <w:p>
+      <w:pPr>
+        <w:jc w:val="both"/>
+        <w:rPr>
+          <w:rFonts w:ascii="Times New Roman" w:hAnsi="Times New Roman" w:cs="Times New Roman"/>
+          <w:sz w:val="28"/>
+        </w:rPr>
+      </w:pPr>
+    </w:p>
+    <w:p>
+      <w:pPr>
+        <w:jc w:val="both"/>
+        <w:rPr>
+          <w:rFonts w:ascii="Times New Roman" w:hAnsi="Times New Roman" w:cs="Times New Roman"/>
+          <w:sz w:val="28"/>
+        </w:rPr>
+      </w:pPr>
+    </w:p>
+    <w:p>
+      <w:pPr>
+        <w:jc w:val="both"/>
+        <w:rPr>
+          <w:rFonts w:ascii="Times New Roman" w:hAnsi="Times New Roman" w:cs="Times New Roman"/>
+          <w:sz w:val="28"/>
+        </w:rPr>
+      </w:pPr>
+    </w:p>
+    <w:p>
+      <w:pPr>
+        <w:jc w:val="both"/>
+        <w:rPr>
+          <w:rFonts w:ascii="Times New Roman" w:hAnsi="Times New Roman" w:cs="Times New Roman"/>
+          <w:sz w:val="28"/>
+        </w:rPr>
+      </w:pPr>
+    </w:p>
+    <w:p>
+      <w:pPr>
+        <w:pStyle w:val="ListParagraph"/>
+        <w:numPr>
+          <w:ilvl w:val="0"/>
+          <w:numId w:val="3"/>
+        </w:numPr>
+        <w:jc w:val="both"/>
+        <w:rPr>
+          <w:rFonts w:ascii="Times New Roman" w:hAnsi="Times New Roman" w:cs="Times New Roman"/>
+          <w:sz w:val="28"/>
+        </w:rPr>
+      </w:pPr>
+      <w:r>
+        <w:rPr>
+          <w:rFonts w:ascii="Times New Roman" w:hAnsi="Times New Roman" w:cs="Times New Roman"/>
+          <w:sz w:val="28"/>
+        </w:rPr>
+        <w:lastRenderedPageBreak/>
         <w:t xml:space="preserve"> </w:t>
       </w:r>
       <w:proofErr w:type="spellStart"/>
@@ -3799,7 +4545,7 @@
                     <pic:cNvPicPr/>
                   </pic:nvPicPr>
                   <pic:blipFill>
-                    <a:blip r:embed="rId17">
+                    <a:blip r:embed="rId20">
                       <a:extLst>
                         <a:ext uri="{28A0092B-C50C-407E-A947-70E740481C1C}">
                           <a14:useLocalDpi xmlns:a14="http://schemas.microsoft.com/office/drawing/2010/main" val="0"/>
@@ -3948,6 +4694,16 @@
     </w:p>
     <w:p>
       <w:pPr>
+        <w:pStyle w:val="ListParagraph"/>
+        <w:jc w:val="both"/>
+        <w:rPr>
+          <w:rFonts w:ascii="Times New Roman" w:hAnsi="Times New Roman" w:cs="Times New Roman"/>
+          <w:sz w:val="28"/>
+        </w:rPr>
+      </w:pPr>
+    </w:p>
+    <w:p>
+      <w:pPr>
         <w:jc w:val="both"/>
         <w:rPr>
           <w:rFonts w:ascii="Times New Roman" w:hAnsi="Times New Roman" w:cs="Times New Roman"/>
@@ -3982,7 +4738,6 @@
           <w:rFonts w:ascii="Times New Roman" w:hAnsi="Times New Roman" w:cs="Times New Roman"/>
           <w:sz w:val="28"/>
         </w:rPr>
-        <w:lastRenderedPageBreak/>
         <w:t xml:space="preserve"> </w:t>
       </w:r>
       <w:r>
@@ -4138,10 +4893,10 @@
           <w:sz w:val="28"/>
         </w:rPr>
         <w:drawing>
-          <wp:anchor distT="0" distB="0" distL="114300" distR="114300" simplePos="0" relativeHeight="251671552" behindDoc="0" locked="0" layoutInCell="1" allowOverlap="1" wp14:anchorId="134BDBC2" wp14:editId="38F4F38C">
+          <wp:anchor distT="0" distB="0" distL="114300" distR="114300" simplePos="0" relativeHeight="251671552" behindDoc="0" locked="0" layoutInCell="1" allowOverlap="1" wp14:anchorId="134BDBC2" wp14:editId="49F88371">
             <wp:simplePos x="0" y="0"/>
             <wp:positionH relativeFrom="column">
-              <wp:posOffset>-83820</wp:posOffset>
+              <wp:posOffset>190500</wp:posOffset>
             </wp:positionH>
             <wp:positionV relativeFrom="paragraph">
               <wp:posOffset>99695</wp:posOffset>
@@ -4161,7 +4916,7 @@
                     <pic:cNvPicPr/>
                   </pic:nvPicPr>
                   <pic:blipFill>
-                    <a:blip r:embed="rId18">
+                    <a:blip r:embed="rId21">
                       <a:extLst>
                         <a:ext uri="{28A0092B-C50C-407E-A947-70E740481C1C}">
                           <a14:useLocalDpi xmlns:a14="http://schemas.microsoft.com/office/drawing/2010/main" val="0"/>
@@ -4321,66 +5076,6 @@
     <w:p>
       <w:pPr>
         <w:pStyle w:val="ListParagraph"/>
-        <w:jc w:val="both"/>
-        <w:rPr>
-          <w:rFonts w:ascii="Times New Roman" w:hAnsi="Times New Roman" w:cs="Times New Roman"/>
-          <w:sz w:val="28"/>
-        </w:rPr>
-      </w:pPr>
-    </w:p>
-    <w:p>
-      <w:pPr>
-        <w:pStyle w:val="ListParagraph"/>
-        <w:jc w:val="both"/>
-        <w:rPr>
-          <w:rFonts w:ascii="Times New Roman" w:hAnsi="Times New Roman" w:cs="Times New Roman"/>
-          <w:sz w:val="28"/>
-        </w:rPr>
-      </w:pPr>
-    </w:p>
-    <w:p>
-      <w:pPr>
-        <w:pStyle w:val="ListParagraph"/>
-        <w:jc w:val="both"/>
-        <w:rPr>
-          <w:rFonts w:ascii="Times New Roman" w:hAnsi="Times New Roman" w:cs="Times New Roman"/>
-          <w:sz w:val="28"/>
-        </w:rPr>
-      </w:pPr>
-    </w:p>
-    <w:p>
-      <w:pPr>
-        <w:pStyle w:val="ListParagraph"/>
-        <w:jc w:val="both"/>
-        <w:rPr>
-          <w:rFonts w:ascii="Times New Roman" w:hAnsi="Times New Roman" w:cs="Times New Roman"/>
-          <w:sz w:val="28"/>
-        </w:rPr>
-      </w:pPr>
-    </w:p>
-    <w:p>
-      <w:pPr>
-        <w:pStyle w:val="ListParagraph"/>
-        <w:jc w:val="both"/>
-        <w:rPr>
-          <w:rFonts w:ascii="Times New Roman" w:hAnsi="Times New Roman" w:cs="Times New Roman"/>
-          <w:sz w:val="28"/>
-        </w:rPr>
-      </w:pPr>
-    </w:p>
-    <w:p>
-      <w:pPr>
-        <w:pStyle w:val="ListParagraph"/>
-        <w:jc w:val="both"/>
-        <w:rPr>
-          <w:rFonts w:ascii="Times New Roman" w:hAnsi="Times New Roman" w:cs="Times New Roman"/>
-          <w:sz w:val="28"/>
-        </w:rPr>
-      </w:pPr>
-    </w:p>
-    <w:p>
-      <w:pPr>
-        <w:pStyle w:val="ListParagraph"/>
         <w:numPr>
           <w:ilvl w:val="0"/>
           <w:numId w:val="3"/>
@@ -4396,6 +5091,7 @@
           <w:rFonts w:ascii="Times New Roman" w:hAnsi="Times New Roman" w:cs="Times New Roman"/>
           <w:sz w:val="28"/>
         </w:rPr>
+        <w:lastRenderedPageBreak/>
         <w:t xml:space="preserve"> </w:t>
       </w:r>
       <w:r>
@@ -4503,7 +5199,7 @@
                     <pic:cNvPicPr/>
                   </pic:nvPicPr>
                   <pic:blipFill>
-                    <a:blip r:embed="rId19">
+                    <a:blip r:embed="rId22">
                       <a:extLst>
                         <a:ext uri="{28A0092B-C50C-407E-A947-70E740481C1C}">
                           <a14:useLocalDpi xmlns:a14="http://schemas.microsoft.com/office/drawing/2010/main" val="0"/>
@@ -4668,7 +5364,6 @@
           <w:rFonts w:ascii="Times New Roman" w:hAnsi="Times New Roman" w:cs="Times New Roman"/>
           <w:sz w:val="28"/>
         </w:rPr>
-        <w:lastRenderedPageBreak/>
         <w:t xml:space="preserve"> </w:t>
       </w:r>
       <w:proofErr w:type="spellStart"/>
@@ -4792,7 +5487,7 @@
                     <pic:cNvPicPr/>
                   </pic:nvPicPr>
                   <pic:blipFill>
-                    <a:blip r:embed="rId20">
+                    <a:blip r:embed="rId23">
                       <a:extLst>
                         <a:ext uri="{28A0092B-C50C-407E-A947-70E740481C1C}">
                           <a14:useLocalDpi xmlns:a14="http://schemas.microsoft.com/office/drawing/2010/main" val="0"/>
@@ -5032,6 +5727,16 @@
     <w:p>
       <w:pPr>
         <w:pStyle w:val="ListParagraph"/>
+        <w:jc w:val="both"/>
+        <w:rPr>
+          <w:rFonts w:ascii="Times New Roman" w:hAnsi="Times New Roman" w:cs="Times New Roman"/>
+          <w:sz w:val="28"/>
+        </w:rPr>
+      </w:pPr>
+    </w:p>
+    <w:p>
+      <w:pPr>
+        <w:pStyle w:val="ListParagraph"/>
         <w:numPr>
           <w:ilvl w:val="0"/>
           <w:numId w:val="3"/>
@@ -5047,6 +5752,7 @@
           <w:rFonts w:ascii="Times New Roman" w:hAnsi="Times New Roman" w:cs="Times New Roman"/>
           <w:sz w:val="28"/>
         </w:rPr>
+        <w:lastRenderedPageBreak/>
         <w:t xml:space="preserve"> </w:t>
       </w:r>
       <w:r>
@@ -5095,7 +5801,7 @@
                     <pic:cNvPicPr/>
                   </pic:nvPicPr>
                   <pic:blipFill>
-                    <a:blip r:embed="rId21">
+                    <a:blip r:embed="rId24">
                       <a:extLst>
                         <a:ext uri="{28A0092B-C50C-407E-A947-70E740481C1C}">
                           <a14:useLocalDpi xmlns:a14="http://schemas.microsoft.com/office/drawing/2010/main" val="0"/>
@@ -5358,105 +6064,6 @@
     </w:p>
     <w:p>
       <w:pPr>
-        <w:jc w:val="both"/>
-        <w:rPr>
-          <w:rFonts w:ascii="Times New Roman" w:hAnsi="Times New Roman" w:cs="Times New Roman"/>
-          <w:sz w:val="28"/>
-        </w:rPr>
-      </w:pPr>
-    </w:p>
-    <w:p>
-      <w:pPr>
-        <w:jc w:val="both"/>
-        <w:rPr>
-          <w:rFonts w:ascii="Times New Roman" w:hAnsi="Times New Roman" w:cs="Times New Roman"/>
-          <w:sz w:val="28"/>
-        </w:rPr>
-      </w:pPr>
-    </w:p>
-    <w:p>
-      <w:pPr>
-        <w:jc w:val="both"/>
-        <w:rPr>
-          <w:rFonts w:ascii="Times New Roman" w:hAnsi="Times New Roman" w:cs="Times New Roman"/>
-          <w:sz w:val="28"/>
-        </w:rPr>
-      </w:pPr>
-    </w:p>
-    <w:p>
-      <w:pPr>
-        <w:jc w:val="both"/>
-        <w:rPr>
-          <w:rFonts w:ascii="Times New Roman" w:hAnsi="Times New Roman" w:cs="Times New Roman"/>
-          <w:sz w:val="28"/>
-        </w:rPr>
-      </w:pPr>
-    </w:p>
-    <w:p>
-      <w:pPr>
-        <w:jc w:val="both"/>
-        <w:rPr>
-          <w:rFonts w:ascii="Times New Roman" w:hAnsi="Times New Roman" w:cs="Times New Roman"/>
-          <w:sz w:val="28"/>
-        </w:rPr>
-      </w:pPr>
-    </w:p>
-    <w:p>
-      <w:pPr>
-        <w:jc w:val="both"/>
-        <w:rPr>
-          <w:rFonts w:ascii="Times New Roman" w:hAnsi="Times New Roman" w:cs="Times New Roman"/>
-          <w:sz w:val="28"/>
-        </w:rPr>
-      </w:pPr>
-    </w:p>
-    <w:p>
-      <w:pPr>
-        <w:jc w:val="both"/>
-        <w:rPr>
-          <w:rFonts w:ascii="Times New Roman" w:hAnsi="Times New Roman" w:cs="Times New Roman"/>
-          <w:sz w:val="28"/>
-        </w:rPr>
-      </w:pPr>
-    </w:p>
-    <w:p>
-      <w:pPr>
-        <w:jc w:val="both"/>
-        <w:rPr>
-          <w:rFonts w:ascii="Times New Roman" w:hAnsi="Times New Roman" w:cs="Times New Roman"/>
-          <w:sz w:val="28"/>
-        </w:rPr>
-      </w:pPr>
-    </w:p>
-    <w:p>
-      <w:pPr>
-        <w:jc w:val="both"/>
-        <w:rPr>
-          <w:rFonts w:ascii="Times New Roman" w:hAnsi="Times New Roman" w:cs="Times New Roman"/>
-          <w:sz w:val="28"/>
-        </w:rPr>
-      </w:pPr>
-    </w:p>
-    <w:p>
-      <w:pPr>
-        <w:jc w:val="both"/>
-        <w:rPr>
-          <w:rFonts w:ascii="Times New Roman" w:hAnsi="Times New Roman" w:cs="Times New Roman"/>
-          <w:sz w:val="28"/>
-        </w:rPr>
-      </w:pPr>
-    </w:p>
-    <w:p>
-      <w:pPr>
-        <w:jc w:val="both"/>
-        <w:rPr>
-          <w:rFonts w:ascii="Times New Roman" w:hAnsi="Times New Roman" w:cs="Times New Roman"/>
-          <w:sz w:val="28"/>
-        </w:rPr>
-      </w:pPr>
-    </w:p>
-    <w:p>
-      <w:pPr>
         <w:jc w:val="center"/>
         <w:rPr>
           <w:rFonts w:ascii="Times New Roman" w:hAnsi="Times New Roman" w:cs="Times New Roman"/>
@@ -5479,9 +6086,2547 @@
           <w:szCs w:val="56"/>
         </w:rPr>
         <w:lastRenderedPageBreak/>
-        <w:t xml:space="preserve">Part </w:t>
-      </w:r>
-      <w:r>
+        <w:t>Part B</w:t>
+      </w:r>
+    </w:p>
+    <w:p>
+      <w:pPr>
+        <w:rPr>
+          <w:rFonts w:ascii="Times New Roman" w:hAnsi="Times New Roman" w:cs="Times New Roman"/>
+          <w:b/>
+          <w:bCs/>
+          <w:sz w:val="28"/>
+        </w:rPr>
+      </w:pPr>
+      <w:r>
+        <w:rPr>
+          <w:rFonts w:ascii="Times New Roman" w:hAnsi="Times New Roman" w:cs="Times New Roman"/>
+          <w:b/>
+          <w:bCs/>
+          <w:sz w:val="28"/>
+        </w:rPr>
+        <w:t>Identify True or False:</w:t>
+      </w:r>
+    </w:p>
+    <w:p>
+      <w:pPr>
+        <w:pStyle w:val="ListParagraph"/>
+        <w:numPr>
+          <w:ilvl w:val="0"/>
+          <w:numId w:val="8"/>
+        </w:numPr>
+        <w:rPr>
+          <w:rFonts w:ascii="Times New Roman" w:hAnsi="Times New Roman" w:cs="Times New Roman"/>
+          <w:sz w:val="24"/>
+          <w:szCs w:val="24"/>
+        </w:rPr>
+      </w:pPr>
+      <w:r>
+        <w:rPr>
+          <w:rFonts w:ascii="Times New Roman" w:hAnsi="Times New Roman" w:cs="Times New Roman"/>
+          <w:sz w:val="24"/>
+          <w:szCs w:val="24"/>
+        </w:rPr>
+        <w:t>ls is used to list files and directories in a directory.</w:t>
+      </w:r>
+    </w:p>
+    <w:p>
+      <w:pPr>
+        <w:pStyle w:val="ListParagraph"/>
+        <w:rPr>
+          <w:rFonts w:ascii="Times New Roman" w:hAnsi="Times New Roman" w:cs="Times New Roman"/>
+          <w:sz w:val="24"/>
+          <w:szCs w:val="24"/>
+        </w:rPr>
+      </w:pPr>
+      <w:r>
+        <w:rPr>
+          <w:rFonts w:ascii="Times New Roman" w:hAnsi="Times New Roman" w:cs="Times New Roman"/>
+          <w:sz w:val="24"/>
+          <w:szCs w:val="24"/>
+        </w:rPr>
+        <w:t xml:space="preserve">This statement is </w:t>
+      </w:r>
+      <w:r>
+        <w:rPr>
+          <w:rFonts w:ascii="Times New Roman" w:hAnsi="Times New Roman" w:cs="Times New Roman"/>
+          <w:b/>
+          <w:bCs/>
+          <w:sz w:val="24"/>
+          <w:szCs w:val="24"/>
+        </w:rPr>
+        <w:t>true</w:t>
+      </w:r>
+      <w:r>
+        <w:rPr>
+          <w:rFonts w:ascii="Times New Roman" w:hAnsi="Times New Roman" w:cs="Times New Roman"/>
+          <w:sz w:val="24"/>
+          <w:szCs w:val="24"/>
+        </w:rPr>
+        <w:t>, Check the manual of ls.</w:t>
+      </w:r>
+    </w:p>
+    <w:p>
+      <w:pPr>
+        <w:pStyle w:val="ListParagraph"/>
+        <w:rPr>
+          <w:rFonts w:ascii="Times New Roman" w:hAnsi="Times New Roman" w:cs="Times New Roman"/>
+          <w:sz w:val="24"/>
+          <w:szCs w:val="24"/>
+        </w:rPr>
+      </w:pPr>
+    </w:p>
+    <w:p>
+      <w:pPr>
+        <w:pStyle w:val="ListParagraph"/>
+        <w:rPr>
+          <w:rFonts w:ascii="Times New Roman" w:hAnsi="Times New Roman" w:cs="Times New Roman"/>
+          <w:sz w:val="24"/>
+          <w:szCs w:val="24"/>
+        </w:rPr>
+      </w:pPr>
+      <w:r>
+        <w:rPr>
+          <w:rFonts w:ascii="Times New Roman" w:hAnsi="Times New Roman" w:cs="Times New Roman"/>
+          <w:noProof/>
+          <w:sz w:val="24"/>
+          <w:szCs w:val="24"/>
+        </w:rPr>
+        <w:drawing>
+          <wp:anchor distT="0" distB="0" distL="114300" distR="114300" simplePos="0" relativeHeight="251687936" behindDoc="0" locked="0" layoutInCell="1" allowOverlap="1" wp14:anchorId="43BCB397" wp14:editId="4FFC6FBC">
+            <wp:simplePos x="0" y="0"/>
+            <wp:positionH relativeFrom="column">
+              <wp:posOffset>-60960</wp:posOffset>
+            </wp:positionH>
+            <wp:positionV relativeFrom="paragraph">
+              <wp:posOffset>136525</wp:posOffset>
+            </wp:positionV>
+            <wp:extent cx="5731510" cy="2485390"/>
+            <wp:effectExtent l="0" t="0" r="2540" b="0"/>
+            <wp:wrapNone/>
+            <wp:docPr id="981315465" name="Picture 4"/>
+            <wp:cNvGraphicFramePr>
+              <a:graphicFrameLocks xmlns:a="http://schemas.openxmlformats.org/drawingml/2006/main" noChangeAspect="1"/>
+            </wp:cNvGraphicFramePr>
+            <a:graphic xmlns:a="http://schemas.openxmlformats.org/drawingml/2006/main">
+              <a:graphicData uri="http://schemas.openxmlformats.org/drawingml/2006/picture">
+                <pic:pic xmlns:pic="http://schemas.openxmlformats.org/drawingml/2006/picture">
+                  <pic:nvPicPr>
+                    <pic:cNvPr id="981315465" name="Picture 981315465"/>
+                    <pic:cNvPicPr/>
+                  </pic:nvPicPr>
+                  <pic:blipFill>
+                    <a:blip r:embed="rId25">
+                      <a:extLst>
+                        <a:ext uri="{28A0092B-C50C-407E-A947-70E740481C1C}">
+                          <a14:useLocalDpi xmlns:a14="http://schemas.microsoft.com/office/drawing/2010/main" val="0"/>
+                        </a:ext>
+                      </a:extLst>
+                    </a:blip>
+                    <a:stretch>
+                      <a:fillRect/>
+                    </a:stretch>
+                  </pic:blipFill>
+                  <pic:spPr>
+                    <a:xfrm>
+                      <a:off x="0" y="0"/>
+                      <a:ext cx="5731510" cy="2485390"/>
+                    </a:xfrm>
+                    <a:prstGeom prst="rect">
+                      <a:avLst/>
+                    </a:prstGeom>
+                  </pic:spPr>
+                </pic:pic>
+              </a:graphicData>
+            </a:graphic>
+          </wp:anchor>
+        </w:drawing>
+      </w:r>
+    </w:p>
+    <w:p>
+      <w:pPr>
+        <w:pStyle w:val="ListParagraph"/>
+        <w:rPr>
+          <w:rFonts w:ascii="Times New Roman" w:hAnsi="Times New Roman" w:cs="Times New Roman"/>
+          <w:sz w:val="24"/>
+          <w:szCs w:val="24"/>
+        </w:rPr>
+      </w:pPr>
+    </w:p>
+    <w:p>
+      <w:pPr>
+        <w:pStyle w:val="ListParagraph"/>
+        <w:rPr>
+          <w:rFonts w:ascii="Times New Roman" w:hAnsi="Times New Roman" w:cs="Times New Roman"/>
+          <w:sz w:val="24"/>
+          <w:szCs w:val="24"/>
+        </w:rPr>
+      </w:pPr>
+    </w:p>
+    <w:p>
+      <w:pPr>
+        <w:pStyle w:val="ListParagraph"/>
+        <w:rPr>
+          <w:rFonts w:ascii="Times New Roman" w:hAnsi="Times New Roman" w:cs="Times New Roman"/>
+          <w:sz w:val="24"/>
+          <w:szCs w:val="24"/>
+        </w:rPr>
+      </w:pPr>
+    </w:p>
+    <w:p>
+      <w:pPr>
+        <w:pStyle w:val="ListParagraph"/>
+        <w:rPr>
+          <w:rFonts w:ascii="Times New Roman" w:hAnsi="Times New Roman" w:cs="Times New Roman"/>
+          <w:sz w:val="24"/>
+          <w:szCs w:val="24"/>
+        </w:rPr>
+      </w:pPr>
+    </w:p>
+    <w:p>
+      <w:pPr>
+        <w:pStyle w:val="ListParagraph"/>
+        <w:rPr>
+          <w:rFonts w:ascii="Times New Roman" w:hAnsi="Times New Roman" w:cs="Times New Roman"/>
+          <w:sz w:val="24"/>
+          <w:szCs w:val="24"/>
+        </w:rPr>
+      </w:pPr>
+    </w:p>
+    <w:p>
+      <w:pPr>
+        <w:pStyle w:val="ListParagraph"/>
+        <w:rPr>
+          <w:rFonts w:ascii="Times New Roman" w:hAnsi="Times New Roman" w:cs="Times New Roman"/>
+          <w:sz w:val="24"/>
+          <w:szCs w:val="24"/>
+        </w:rPr>
+      </w:pPr>
+    </w:p>
+    <w:p>
+      <w:pPr>
+        <w:pStyle w:val="ListParagraph"/>
+        <w:rPr>
+          <w:rFonts w:ascii="Times New Roman" w:hAnsi="Times New Roman" w:cs="Times New Roman"/>
+          <w:sz w:val="24"/>
+          <w:szCs w:val="24"/>
+        </w:rPr>
+      </w:pPr>
+    </w:p>
+    <w:p>
+      <w:pPr>
+        <w:pStyle w:val="ListParagraph"/>
+        <w:rPr>
+          <w:rFonts w:ascii="Times New Roman" w:hAnsi="Times New Roman" w:cs="Times New Roman"/>
+          <w:sz w:val="24"/>
+          <w:szCs w:val="24"/>
+        </w:rPr>
+      </w:pPr>
+    </w:p>
+    <w:p>
+      <w:pPr>
+        <w:pStyle w:val="ListParagraph"/>
+        <w:rPr>
+          <w:rFonts w:ascii="Times New Roman" w:hAnsi="Times New Roman" w:cs="Times New Roman"/>
+          <w:sz w:val="24"/>
+          <w:szCs w:val="24"/>
+        </w:rPr>
+      </w:pPr>
+    </w:p>
+    <w:p>
+      <w:pPr>
+        <w:pStyle w:val="ListParagraph"/>
+        <w:rPr>
+          <w:rFonts w:ascii="Times New Roman" w:hAnsi="Times New Roman" w:cs="Times New Roman"/>
+          <w:sz w:val="24"/>
+          <w:szCs w:val="24"/>
+        </w:rPr>
+      </w:pPr>
+    </w:p>
+    <w:p>
+      <w:pPr>
+        <w:pStyle w:val="ListParagraph"/>
+        <w:rPr>
+          <w:rFonts w:ascii="Times New Roman" w:hAnsi="Times New Roman" w:cs="Times New Roman"/>
+          <w:sz w:val="24"/>
+          <w:szCs w:val="24"/>
+        </w:rPr>
+      </w:pPr>
+    </w:p>
+    <w:p>
+      <w:pPr>
+        <w:pStyle w:val="ListParagraph"/>
+        <w:rPr>
+          <w:rFonts w:ascii="Times New Roman" w:hAnsi="Times New Roman" w:cs="Times New Roman"/>
+          <w:sz w:val="24"/>
+          <w:szCs w:val="24"/>
+        </w:rPr>
+      </w:pPr>
+    </w:p>
+    <w:p>
+      <w:pPr>
+        <w:pStyle w:val="ListParagraph"/>
+        <w:rPr>
+          <w:rFonts w:ascii="Times New Roman" w:hAnsi="Times New Roman" w:cs="Times New Roman"/>
+          <w:sz w:val="24"/>
+          <w:szCs w:val="24"/>
+        </w:rPr>
+      </w:pPr>
+    </w:p>
+    <w:p>
+      <w:pPr>
+        <w:pStyle w:val="ListParagraph"/>
+        <w:rPr>
+          <w:rFonts w:ascii="Times New Roman" w:hAnsi="Times New Roman" w:cs="Times New Roman"/>
+          <w:sz w:val="24"/>
+          <w:szCs w:val="24"/>
+        </w:rPr>
+      </w:pPr>
+    </w:p>
+    <w:p>
+      <w:pPr>
+        <w:pStyle w:val="ListParagraph"/>
+        <w:rPr>
+          <w:rFonts w:ascii="Times New Roman" w:hAnsi="Times New Roman" w:cs="Times New Roman"/>
+          <w:sz w:val="24"/>
+          <w:szCs w:val="24"/>
+        </w:rPr>
+      </w:pPr>
+    </w:p>
+    <w:p>
+      <w:pPr>
+        <w:pStyle w:val="ListParagraph"/>
+        <w:rPr>
+          <w:rFonts w:ascii="Times New Roman" w:hAnsi="Times New Roman" w:cs="Times New Roman"/>
+          <w:sz w:val="24"/>
+          <w:szCs w:val="24"/>
+        </w:rPr>
+      </w:pPr>
+    </w:p>
+    <w:p>
+      <w:pPr>
+        <w:pStyle w:val="ListParagraph"/>
+        <w:numPr>
+          <w:ilvl w:val="0"/>
+          <w:numId w:val="8"/>
+        </w:numPr>
+        <w:rPr>
+          <w:rFonts w:ascii="Times New Roman" w:hAnsi="Times New Roman" w:cs="Times New Roman"/>
+          <w:sz w:val="24"/>
+          <w:szCs w:val="24"/>
+        </w:rPr>
+      </w:pPr>
+      <w:r>
+        <w:rPr>
+          <w:rFonts w:ascii="Times New Roman" w:hAnsi="Times New Roman" w:cs="Times New Roman"/>
+          <w:sz w:val="24"/>
+          <w:szCs w:val="24"/>
+        </w:rPr>
+        <w:t>mv is used to move files and directories.</w:t>
+      </w:r>
+    </w:p>
+    <w:p>
+      <w:pPr>
+        <w:pStyle w:val="ListParagraph"/>
+        <w:rPr>
+          <w:rFonts w:ascii="Times New Roman" w:hAnsi="Times New Roman" w:cs="Times New Roman"/>
+          <w:sz w:val="24"/>
+          <w:szCs w:val="24"/>
+        </w:rPr>
+      </w:pPr>
+      <w:r>
+        <w:rPr>
+          <w:rFonts w:ascii="Times New Roman" w:hAnsi="Times New Roman" w:cs="Times New Roman"/>
+          <w:sz w:val="24"/>
+          <w:szCs w:val="24"/>
+        </w:rPr>
+        <w:t xml:space="preserve">This statement is </w:t>
+      </w:r>
+      <w:r>
+        <w:rPr>
+          <w:rFonts w:ascii="Times New Roman" w:hAnsi="Times New Roman" w:cs="Times New Roman"/>
+          <w:b/>
+          <w:bCs/>
+          <w:sz w:val="24"/>
+          <w:szCs w:val="24"/>
+        </w:rPr>
+        <w:t>true</w:t>
+      </w:r>
+      <w:r>
+        <w:rPr>
+          <w:rFonts w:ascii="Times New Roman" w:hAnsi="Times New Roman" w:cs="Times New Roman"/>
+          <w:sz w:val="24"/>
+          <w:szCs w:val="24"/>
+        </w:rPr>
+        <w:t>, Check the manual of mv.</w:t>
+      </w:r>
+    </w:p>
+    <w:p>
+      <w:pPr>
+        <w:pStyle w:val="ListParagraph"/>
+        <w:rPr>
+          <w:rFonts w:ascii="Times New Roman" w:hAnsi="Times New Roman" w:cs="Times New Roman"/>
+          <w:sz w:val="24"/>
+          <w:szCs w:val="24"/>
+        </w:rPr>
+      </w:pPr>
+      <w:r>
+        <w:rPr>
+          <w:rFonts w:ascii="Times New Roman" w:hAnsi="Times New Roman" w:cs="Times New Roman"/>
+          <w:sz w:val="24"/>
+          <w:szCs w:val="24"/>
+        </w:rPr>
+        <w:t>Also, this command is use to rename files.</w:t>
+      </w:r>
+    </w:p>
+    <w:p>
+      <w:pPr>
+        <w:pStyle w:val="ListParagraph"/>
+        <w:rPr>
+          <w:rFonts w:ascii="Times New Roman" w:hAnsi="Times New Roman" w:cs="Times New Roman"/>
+          <w:sz w:val="24"/>
+          <w:szCs w:val="24"/>
+        </w:rPr>
+      </w:pPr>
+    </w:p>
+    <w:p>
+      <w:pPr>
+        <w:pStyle w:val="ListParagraph"/>
+        <w:rPr>
+          <w:rFonts w:ascii="Times New Roman" w:hAnsi="Times New Roman" w:cs="Times New Roman"/>
+          <w:sz w:val="24"/>
+          <w:szCs w:val="24"/>
+        </w:rPr>
+      </w:pPr>
+      <w:r>
+        <w:rPr>
+          <w:rFonts w:ascii="Times New Roman" w:hAnsi="Times New Roman" w:cs="Times New Roman"/>
+          <w:noProof/>
+          <w:sz w:val="24"/>
+          <w:szCs w:val="24"/>
+        </w:rPr>
+        <w:drawing>
+          <wp:anchor distT="0" distB="0" distL="114300" distR="114300" simplePos="0" relativeHeight="251688960" behindDoc="0" locked="0" layoutInCell="1" allowOverlap="1" wp14:anchorId="229CA98B" wp14:editId="4C6927CE">
+            <wp:simplePos x="0" y="0"/>
+            <wp:positionH relativeFrom="column">
+              <wp:posOffset>-60960</wp:posOffset>
+            </wp:positionH>
+            <wp:positionV relativeFrom="paragraph">
+              <wp:posOffset>165735</wp:posOffset>
+            </wp:positionV>
+            <wp:extent cx="5731510" cy="2578735"/>
+            <wp:effectExtent l="0" t="0" r="2540" b="0"/>
+            <wp:wrapNone/>
+            <wp:docPr id="779560514" name="Picture 5"/>
+            <wp:cNvGraphicFramePr>
+              <a:graphicFrameLocks xmlns:a="http://schemas.openxmlformats.org/drawingml/2006/main" noChangeAspect="1"/>
+            </wp:cNvGraphicFramePr>
+            <a:graphic xmlns:a="http://schemas.openxmlformats.org/drawingml/2006/main">
+              <a:graphicData uri="http://schemas.openxmlformats.org/drawingml/2006/picture">
+                <pic:pic xmlns:pic="http://schemas.openxmlformats.org/drawingml/2006/picture">
+                  <pic:nvPicPr>
+                    <pic:cNvPr id="779560514" name="Picture 779560514"/>
+                    <pic:cNvPicPr/>
+                  </pic:nvPicPr>
+                  <pic:blipFill>
+                    <a:blip r:embed="rId26">
+                      <a:extLst>
+                        <a:ext uri="{28A0092B-C50C-407E-A947-70E740481C1C}">
+                          <a14:useLocalDpi xmlns:a14="http://schemas.microsoft.com/office/drawing/2010/main" val="0"/>
+                        </a:ext>
+                      </a:extLst>
+                    </a:blip>
+                    <a:stretch>
+                      <a:fillRect/>
+                    </a:stretch>
+                  </pic:blipFill>
+                  <pic:spPr>
+                    <a:xfrm>
+                      <a:off x="0" y="0"/>
+                      <a:ext cx="5731510" cy="2578735"/>
+                    </a:xfrm>
+                    <a:prstGeom prst="rect">
+                      <a:avLst/>
+                    </a:prstGeom>
+                  </pic:spPr>
+                </pic:pic>
+              </a:graphicData>
+            </a:graphic>
+          </wp:anchor>
+        </w:drawing>
+      </w:r>
+    </w:p>
+    <w:p>
+      <w:pPr>
+        <w:pStyle w:val="ListParagraph"/>
+        <w:rPr>
+          <w:rFonts w:ascii="Times New Roman" w:hAnsi="Times New Roman" w:cs="Times New Roman"/>
+          <w:sz w:val="24"/>
+          <w:szCs w:val="24"/>
+        </w:rPr>
+      </w:pPr>
+    </w:p>
+    <w:p>
+      <w:pPr>
+        <w:pStyle w:val="ListParagraph"/>
+        <w:rPr>
+          <w:rFonts w:ascii="Times New Roman" w:hAnsi="Times New Roman" w:cs="Times New Roman"/>
+          <w:sz w:val="24"/>
+          <w:szCs w:val="24"/>
+        </w:rPr>
+      </w:pPr>
+    </w:p>
+    <w:p>
+      <w:pPr>
+        <w:pStyle w:val="ListParagraph"/>
+        <w:rPr>
+          <w:rFonts w:ascii="Times New Roman" w:hAnsi="Times New Roman" w:cs="Times New Roman"/>
+          <w:sz w:val="24"/>
+          <w:szCs w:val="24"/>
+        </w:rPr>
+      </w:pPr>
+    </w:p>
+    <w:p>
+      <w:pPr>
+        <w:pStyle w:val="ListParagraph"/>
+        <w:rPr>
+          <w:rFonts w:ascii="Times New Roman" w:hAnsi="Times New Roman" w:cs="Times New Roman"/>
+          <w:sz w:val="24"/>
+          <w:szCs w:val="24"/>
+        </w:rPr>
+      </w:pPr>
+    </w:p>
+    <w:p>
+      <w:pPr>
+        <w:pStyle w:val="ListParagraph"/>
+        <w:rPr>
+          <w:rFonts w:ascii="Times New Roman" w:hAnsi="Times New Roman" w:cs="Times New Roman"/>
+          <w:sz w:val="24"/>
+          <w:szCs w:val="24"/>
+        </w:rPr>
+      </w:pPr>
+    </w:p>
+    <w:p>
+      <w:pPr>
+        <w:pStyle w:val="ListParagraph"/>
+        <w:rPr>
+          <w:rFonts w:ascii="Times New Roman" w:hAnsi="Times New Roman" w:cs="Times New Roman"/>
+          <w:sz w:val="24"/>
+          <w:szCs w:val="24"/>
+        </w:rPr>
+      </w:pPr>
+    </w:p>
+    <w:p>
+      <w:pPr>
+        <w:pStyle w:val="ListParagraph"/>
+        <w:rPr>
+          <w:rFonts w:ascii="Times New Roman" w:hAnsi="Times New Roman" w:cs="Times New Roman"/>
+          <w:sz w:val="24"/>
+          <w:szCs w:val="24"/>
+        </w:rPr>
+      </w:pPr>
+    </w:p>
+    <w:p>
+      <w:pPr>
+        <w:pStyle w:val="ListParagraph"/>
+        <w:rPr>
+          <w:rFonts w:ascii="Times New Roman" w:hAnsi="Times New Roman" w:cs="Times New Roman"/>
+          <w:sz w:val="24"/>
+          <w:szCs w:val="24"/>
+        </w:rPr>
+      </w:pPr>
+    </w:p>
+    <w:p>
+      <w:pPr>
+        <w:pStyle w:val="ListParagraph"/>
+        <w:rPr>
+          <w:rFonts w:ascii="Times New Roman" w:hAnsi="Times New Roman" w:cs="Times New Roman"/>
+          <w:sz w:val="24"/>
+          <w:szCs w:val="24"/>
+        </w:rPr>
+      </w:pPr>
+    </w:p>
+    <w:p>
+      <w:pPr>
+        <w:pStyle w:val="ListParagraph"/>
+        <w:rPr>
+          <w:rFonts w:ascii="Times New Roman" w:hAnsi="Times New Roman" w:cs="Times New Roman"/>
+          <w:sz w:val="24"/>
+          <w:szCs w:val="24"/>
+        </w:rPr>
+      </w:pPr>
+    </w:p>
+    <w:p>
+      <w:pPr>
+        <w:pStyle w:val="ListParagraph"/>
+        <w:rPr>
+          <w:rFonts w:ascii="Times New Roman" w:hAnsi="Times New Roman" w:cs="Times New Roman"/>
+          <w:sz w:val="24"/>
+          <w:szCs w:val="24"/>
+        </w:rPr>
+      </w:pPr>
+    </w:p>
+    <w:p>
+      <w:pPr>
+        <w:pStyle w:val="ListParagraph"/>
+        <w:rPr>
+          <w:rFonts w:ascii="Times New Roman" w:hAnsi="Times New Roman" w:cs="Times New Roman"/>
+          <w:sz w:val="24"/>
+          <w:szCs w:val="24"/>
+        </w:rPr>
+      </w:pPr>
+    </w:p>
+    <w:p>
+      <w:pPr>
+        <w:pStyle w:val="ListParagraph"/>
+        <w:rPr>
+          <w:rFonts w:ascii="Times New Roman" w:hAnsi="Times New Roman" w:cs="Times New Roman"/>
+          <w:sz w:val="24"/>
+          <w:szCs w:val="24"/>
+        </w:rPr>
+      </w:pPr>
+    </w:p>
+    <w:p>
+      <w:pPr>
+        <w:pStyle w:val="ListParagraph"/>
+        <w:rPr>
+          <w:rFonts w:ascii="Times New Roman" w:hAnsi="Times New Roman" w:cs="Times New Roman"/>
+          <w:sz w:val="24"/>
+          <w:szCs w:val="24"/>
+        </w:rPr>
+      </w:pPr>
+    </w:p>
+    <w:p>
+      <w:pPr>
+        <w:pStyle w:val="ListParagraph"/>
+        <w:rPr>
+          <w:rFonts w:ascii="Times New Roman" w:hAnsi="Times New Roman" w:cs="Times New Roman"/>
+          <w:sz w:val="24"/>
+          <w:szCs w:val="24"/>
+        </w:rPr>
+      </w:pPr>
+    </w:p>
+    <w:p>
+      <w:pPr>
+        <w:pStyle w:val="ListParagraph"/>
+        <w:rPr>
+          <w:rFonts w:ascii="Times New Roman" w:hAnsi="Times New Roman" w:cs="Times New Roman"/>
+          <w:sz w:val="24"/>
+          <w:szCs w:val="24"/>
+        </w:rPr>
+      </w:pPr>
+    </w:p>
+    <w:p>
+      <w:pPr>
+        <w:pStyle w:val="ListParagraph"/>
+        <w:rPr>
+          <w:rFonts w:ascii="Times New Roman" w:hAnsi="Times New Roman" w:cs="Times New Roman"/>
+          <w:sz w:val="24"/>
+          <w:szCs w:val="24"/>
+        </w:rPr>
+      </w:pPr>
+    </w:p>
+    <w:p>
+      <w:pPr>
+        <w:pStyle w:val="ListParagraph"/>
+        <w:rPr>
+          <w:rFonts w:ascii="Times New Roman" w:hAnsi="Times New Roman" w:cs="Times New Roman"/>
+          <w:sz w:val="24"/>
+          <w:szCs w:val="24"/>
+        </w:rPr>
+      </w:pPr>
+    </w:p>
+    <w:p>
+      <w:pPr>
+        <w:pStyle w:val="ListParagraph"/>
+        <w:rPr>
+          <w:rFonts w:ascii="Times New Roman" w:hAnsi="Times New Roman" w:cs="Times New Roman"/>
+          <w:sz w:val="24"/>
+          <w:szCs w:val="24"/>
+        </w:rPr>
+      </w:pPr>
+    </w:p>
+    <w:p>
+      <w:pPr>
+        <w:pStyle w:val="ListParagraph"/>
+        <w:numPr>
+          <w:ilvl w:val="0"/>
+          <w:numId w:val="8"/>
+        </w:numPr>
+        <w:rPr>
+          <w:rFonts w:ascii="Times New Roman" w:hAnsi="Times New Roman" w:cs="Times New Roman"/>
+          <w:sz w:val="24"/>
+          <w:szCs w:val="24"/>
+        </w:rPr>
+      </w:pPr>
+      <w:r>
+        <w:rPr>
+          <w:rFonts w:ascii="Times New Roman" w:hAnsi="Times New Roman" w:cs="Times New Roman"/>
+          <w:sz w:val="24"/>
+          <w:szCs w:val="24"/>
+        </w:rPr>
+        <w:lastRenderedPageBreak/>
+        <w:t>cd is used to copy files and directories.</w:t>
+      </w:r>
+    </w:p>
+    <w:p>
+      <w:pPr>
+        <w:pStyle w:val="ListParagraph"/>
+        <w:rPr>
+          <w:rFonts w:ascii="Times New Roman" w:hAnsi="Times New Roman" w:cs="Times New Roman"/>
+          <w:sz w:val="24"/>
+          <w:szCs w:val="24"/>
+        </w:rPr>
+      </w:pPr>
+      <w:r>
+        <w:rPr>
+          <w:rFonts w:ascii="Times New Roman" w:hAnsi="Times New Roman" w:cs="Times New Roman"/>
+          <w:sz w:val="24"/>
+          <w:szCs w:val="24"/>
+        </w:rPr>
+        <w:t xml:space="preserve">This statement is </w:t>
+      </w:r>
+      <w:r>
+        <w:rPr>
+          <w:rFonts w:ascii="Times New Roman" w:hAnsi="Times New Roman" w:cs="Times New Roman"/>
+          <w:b/>
+          <w:bCs/>
+          <w:sz w:val="24"/>
+          <w:szCs w:val="24"/>
+        </w:rPr>
+        <w:t>false</w:t>
+      </w:r>
+      <w:r>
+        <w:rPr>
+          <w:rFonts w:ascii="Times New Roman" w:hAnsi="Times New Roman" w:cs="Times New Roman"/>
+          <w:sz w:val="24"/>
+          <w:szCs w:val="24"/>
+        </w:rPr>
+        <w:t>, cd command is use to change the directory.</w:t>
+      </w:r>
+    </w:p>
+    <w:p>
+      <w:pPr>
+        <w:pStyle w:val="ListParagraph"/>
+        <w:rPr>
+          <w:rFonts w:ascii="Times New Roman" w:hAnsi="Times New Roman" w:cs="Times New Roman"/>
+          <w:sz w:val="24"/>
+          <w:szCs w:val="24"/>
+        </w:rPr>
+      </w:pPr>
+      <w:r>
+        <w:rPr>
+          <w:rFonts w:ascii="Times New Roman" w:hAnsi="Times New Roman" w:cs="Times New Roman"/>
+          <w:sz w:val="24"/>
+          <w:szCs w:val="24"/>
+        </w:rPr>
+        <w:t xml:space="preserve">{cd is </w:t>
+      </w:r>
+      <w:proofErr w:type="spellStart"/>
+      <w:r>
+        <w:rPr>
+          <w:rFonts w:ascii="Times New Roman" w:hAnsi="Times New Roman" w:cs="Times New Roman"/>
+          <w:sz w:val="24"/>
+          <w:szCs w:val="24"/>
+        </w:rPr>
+        <w:t>builtin</w:t>
+      </w:r>
+      <w:proofErr w:type="spellEnd"/>
+      <w:r>
+        <w:rPr>
+          <w:rFonts w:ascii="Times New Roman" w:hAnsi="Times New Roman" w:cs="Times New Roman"/>
+          <w:sz w:val="24"/>
+          <w:szCs w:val="24"/>
+        </w:rPr>
+        <w:t xml:space="preserve"> shell command </w:t>
+      </w:r>
+      <w:r>
+        <w:rPr>
+          <w:rFonts w:ascii="Times New Roman" w:hAnsi="Times New Roman" w:cs="Times New Roman"/>
+          <w:sz w:val="24"/>
+          <w:szCs w:val="24"/>
+        </w:rPr>
+        <w:t>therefor we can’t call it’s manual to need to use help for the manual to print</w:t>
+      </w:r>
+      <w:r>
+        <w:rPr>
+          <w:rFonts w:ascii="Times New Roman" w:hAnsi="Times New Roman" w:cs="Times New Roman"/>
+          <w:sz w:val="24"/>
+          <w:szCs w:val="24"/>
+        </w:rPr>
+        <w:t>}</w:t>
+      </w:r>
+    </w:p>
+    <w:p>
+      <w:pPr>
+        <w:pStyle w:val="ListParagraph"/>
+        <w:rPr>
+          <w:rFonts w:ascii="Times New Roman" w:hAnsi="Times New Roman" w:cs="Times New Roman"/>
+          <w:sz w:val="24"/>
+          <w:szCs w:val="24"/>
+        </w:rPr>
+      </w:pPr>
+      <w:r>
+        <w:rPr>
+          <w:rFonts w:ascii="Times New Roman" w:hAnsi="Times New Roman" w:cs="Times New Roman"/>
+          <w:noProof/>
+          <w:sz w:val="24"/>
+          <w:szCs w:val="24"/>
+        </w:rPr>
+        <w:drawing>
+          <wp:anchor distT="0" distB="0" distL="114300" distR="114300" simplePos="0" relativeHeight="251689984" behindDoc="0" locked="0" layoutInCell="1" allowOverlap="1" wp14:anchorId="7B0EBF05" wp14:editId="4096EB0F">
+            <wp:simplePos x="0" y="0"/>
+            <wp:positionH relativeFrom="column">
+              <wp:posOffset>0</wp:posOffset>
+            </wp:positionH>
+            <wp:positionV relativeFrom="paragraph">
+              <wp:posOffset>86995</wp:posOffset>
+            </wp:positionV>
+            <wp:extent cx="5731510" cy="2976245"/>
+            <wp:effectExtent l="0" t="0" r="2540" b="0"/>
+            <wp:wrapNone/>
+            <wp:docPr id="682583164" name="Picture 6"/>
+            <wp:cNvGraphicFramePr>
+              <a:graphicFrameLocks xmlns:a="http://schemas.openxmlformats.org/drawingml/2006/main" noChangeAspect="1"/>
+            </wp:cNvGraphicFramePr>
+            <a:graphic xmlns:a="http://schemas.openxmlformats.org/drawingml/2006/main">
+              <a:graphicData uri="http://schemas.openxmlformats.org/drawingml/2006/picture">
+                <pic:pic xmlns:pic="http://schemas.openxmlformats.org/drawingml/2006/picture">
+                  <pic:nvPicPr>
+                    <pic:cNvPr id="682583164" name="Picture 682583164"/>
+                    <pic:cNvPicPr/>
+                  </pic:nvPicPr>
+                  <pic:blipFill>
+                    <a:blip r:embed="rId27">
+                      <a:extLst>
+                        <a:ext uri="{28A0092B-C50C-407E-A947-70E740481C1C}">
+                          <a14:useLocalDpi xmlns:a14="http://schemas.microsoft.com/office/drawing/2010/main" val="0"/>
+                        </a:ext>
+                      </a:extLst>
+                    </a:blip>
+                    <a:stretch>
+                      <a:fillRect/>
+                    </a:stretch>
+                  </pic:blipFill>
+                  <pic:spPr>
+                    <a:xfrm>
+                      <a:off x="0" y="0"/>
+                      <a:ext cx="5731510" cy="2976245"/>
+                    </a:xfrm>
+                    <a:prstGeom prst="rect">
+                      <a:avLst/>
+                    </a:prstGeom>
+                  </pic:spPr>
+                </pic:pic>
+              </a:graphicData>
+            </a:graphic>
+          </wp:anchor>
+        </w:drawing>
+      </w:r>
+    </w:p>
+    <w:p>
+      <w:pPr>
+        <w:pStyle w:val="ListParagraph"/>
+        <w:rPr>
+          <w:rFonts w:ascii="Times New Roman" w:hAnsi="Times New Roman" w:cs="Times New Roman"/>
+          <w:sz w:val="24"/>
+          <w:szCs w:val="24"/>
+        </w:rPr>
+      </w:pPr>
+    </w:p>
+    <w:p>
+      <w:pPr>
+        <w:pStyle w:val="ListParagraph"/>
+        <w:rPr>
+          <w:rFonts w:ascii="Times New Roman" w:hAnsi="Times New Roman" w:cs="Times New Roman"/>
+          <w:sz w:val="24"/>
+          <w:szCs w:val="24"/>
+        </w:rPr>
+      </w:pPr>
+    </w:p>
+    <w:p>
+      <w:pPr>
+        <w:pStyle w:val="ListParagraph"/>
+        <w:rPr>
+          <w:rFonts w:ascii="Times New Roman" w:hAnsi="Times New Roman" w:cs="Times New Roman"/>
+          <w:sz w:val="24"/>
+          <w:szCs w:val="24"/>
+        </w:rPr>
+      </w:pPr>
+    </w:p>
+    <w:p>
+      <w:pPr>
+        <w:pStyle w:val="ListParagraph"/>
+        <w:rPr>
+          <w:rFonts w:ascii="Times New Roman" w:hAnsi="Times New Roman" w:cs="Times New Roman"/>
+          <w:sz w:val="24"/>
+          <w:szCs w:val="24"/>
+        </w:rPr>
+      </w:pPr>
+    </w:p>
+    <w:p>
+      <w:pPr>
+        <w:pStyle w:val="ListParagraph"/>
+        <w:rPr>
+          <w:rFonts w:ascii="Times New Roman" w:hAnsi="Times New Roman" w:cs="Times New Roman"/>
+          <w:sz w:val="24"/>
+          <w:szCs w:val="24"/>
+        </w:rPr>
+      </w:pPr>
+    </w:p>
+    <w:p>
+      <w:pPr>
+        <w:pStyle w:val="ListParagraph"/>
+        <w:rPr>
+          <w:rFonts w:ascii="Times New Roman" w:hAnsi="Times New Roman" w:cs="Times New Roman"/>
+          <w:sz w:val="24"/>
+          <w:szCs w:val="24"/>
+        </w:rPr>
+      </w:pPr>
+    </w:p>
+    <w:p>
+      <w:pPr>
+        <w:pStyle w:val="ListParagraph"/>
+        <w:rPr>
+          <w:rFonts w:ascii="Times New Roman" w:hAnsi="Times New Roman" w:cs="Times New Roman"/>
+          <w:sz w:val="24"/>
+          <w:szCs w:val="24"/>
+        </w:rPr>
+      </w:pPr>
+    </w:p>
+    <w:p>
+      <w:pPr>
+        <w:pStyle w:val="ListParagraph"/>
+        <w:rPr>
+          <w:rFonts w:ascii="Times New Roman" w:hAnsi="Times New Roman" w:cs="Times New Roman"/>
+          <w:sz w:val="24"/>
+          <w:szCs w:val="24"/>
+        </w:rPr>
+      </w:pPr>
+    </w:p>
+    <w:p>
+      <w:pPr>
+        <w:pStyle w:val="ListParagraph"/>
+        <w:rPr>
+          <w:rFonts w:ascii="Times New Roman" w:hAnsi="Times New Roman" w:cs="Times New Roman"/>
+          <w:sz w:val="24"/>
+          <w:szCs w:val="24"/>
+        </w:rPr>
+      </w:pPr>
+    </w:p>
+    <w:p>
+      <w:pPr>
+        <w:pStyle w:val="ListParagraph"/>
+        <w:rPr>
+          <w:rFonts w:ascii="Times New Roman" w:hAnsi="Times New Roman" w:cs="Times New Roman"/>
+          <w:sz w:val="24"/>
+          <w:szCs w:val="24"/>
+        </w:rPr>
+      </w:pPr>
+    </w:p>
+    <w:p>
+      <w:pPr>
+        <w:pStyle w:val="ListParagraph"/>
+        <w:rPr>
+          <w:rFonts w:ascii="Times New Roman" w:hAnsi="Times New Roman" w:cs="Times New Roman"/>
+          <w:sz w:val="24"/>
+          <w:szCs w:val="24"/>
+        </w:rPr>
+      </w:pPr>
+    </w:p>
+    <w:p>
+      <w:pPr>
+        <w:pStyle w:val="ListParagraph"/>
+        <w:rPr>
+          <w:rFonts w:ascii="Times New Roman" w:hAnsi="Times New Roman" w:cs="Times New Roman"/>
+          <w:sz w:val="24"/>
+          <w:szCs w:val="24"/>
+        </w:rPr>
+      </w:pPr>
+    </w:p>
+    <w:p>
+      <w:pPr>
+        <w:pStyle w:val="ListParagraph"/>
+        <w:rPr>
+          <w:rFonts w:ascii="Times New Roman" w:hAnsi="Times New Roman" w:cs="Times New Roman"/>
+          <w:sz w:val="24"/>
+          <w:szCs w:val="24"/>
+        </w:rPr>
+      </w:pPr>
+    </w:p>
+    <w:p>
+      <w:pPr>
+        <w:pStyle w:val="ListParagraph"/>
+        <w:rPr>
+          <w:rFonts w:ascii="Times New Roman" w:hAnsi="Times New Roman" w:cs="Times New Roman"/>
+          <w:sz w:val="24"/>
+          <w:szCs w:val="24"/>
+        </w:rPr>
+      </w:pPr>
+    </w:p>
+    <w:p>
+      <w:pPr>
+        <w:rPr>
+          <w:rFonts w:ascii="Times New Roman" w:hAnsi="Times New Roman" w:cs="Times New Roman"/>
+          <w:sz w:val="24"/>
+          <w:szCs w:val="24"/>
+        </w:rPr>
+      </w:pPr>
+    </w:p>
+    <w:p>
+      <w:pPr>
+        <w:pStyle w:val="ListParagraph"/>
+        <w:numPr>
+          <w:ilvl w:val="0"/>
+          <w:numId w:val="8"/>
+        </w:numPr>
+        <w:rPr>
+          <w:rFonts w:ascii="Times New Roman" w:hAnsi="Times New Roman" w:cs="Times New Roman"/>
+          <w:sz w:val="24"/>
+          <w:szCs w:val="24"/>
+        </w:rPr>
+      </w:pPr>
+      <w:proofErr w:type="spellStart"/>
+      <w:r>
+        <w:rPr>
+          <w:rFonts w:ascii="Times New Roman" w:hAnsi="Times New Roman" w:cs="Times New Roman"/>
+          <w:sz w:val="24"/>
+          <w:szCs w:val="24"/>
+        </w:rPr>
+        <w:t>pwd</w:t>
+      </w:r>
+      <w:proofErr w:type="spellEnd"/>
+      <w:r>
+        <w:rPr>
+          <w:rFonts w:ascii="Times New Roman" w:hAnsi="Times New Roman" w:cs="Times New Roman"/>
+          <w:sz w:val="24"/>
+          <w:szCs w:val="24"/>
+        </w:rPr>
+        <w:t xml:space="preserve"> stands for "print working directory" and displays the current directory</w:t>
+      </w:r>
+    </w:p>
+    <w:p>
+      <w:pPr>
+        <w:pStyle w:val="ListParagraph"/>
+        <w:rPr>
+          <w:rFonts w:ascii="Times New Roman" w:hAnsi="Times New Roman" w:cs="Times New Roman"/>
+          <w:sz w:val="24"/>
+          <w:szCs w:val="24"/>
+        </w:rPr>
+      </w:pPr>
+      <w:r>
+        <w:rPr>
+          <w:rFonts w:ascii="Times New Roman" w:hAnsi="Times New Roman" w:cs="Times New Roman"/>
+          <w:sz w:val="24"/>
+          <w:szCs w:val="24"/>
+        </w:rPr>
+        <w:t xml:space="preserve">This statement is </w:t>
+      </w:r>
+      <w:r>
+        <w:rPr>
+          <w:rFonts w:ascii="Times New Roman" w:hAnsi="Times New Roman" w:cs="Times New Roman"/>
+          <w:b/>
+          <w:bCs/>
+          <w:sz w:val="24"/>
+          <w:szCs w:val="24"/>
+        </w:rPr>
+        <w:t>true</w:t>
+      </w:r>
+      <w:r>
+        <w:rPr>
+          <w:rFonts w:ascii="Times New Roman" w:hAnsi="Times New Roman" w:cs="Times New Roman"/>
+          <w:sz w:val="24"/>
+          <w:szCs w:val="24"/>
+        </w:rPr>
+        <w:t xml:space="preserve">, Check the manual of </w:t>
+      </w:r>
+      <w:proofErr w:type="spellStart"/>
+      <w:r>
+        <w:rPr>
+          <w:rFonts w:ascii="Times New Roman" w:hAnsi="Times New Roman" w:cs="Times New Roman"/>
+          <w:sz w:val="24"/>
+          <w:szCs w:val="24"/>
+        </w:rPr>
+        <w:t>pwd</w:t>
+      </w:r>
+      <w:proofErr w:type="spellEnd"/>
+      <w:r>
+        <w:rPr>
+          <w:rFonts w:ascii="Times New Roman" w:hAnsi="Times New Roman" w:cs="Times New Roman"/>
+          <w:sz w:val="24"/>
+          <w:szCs w:val="24"/>
+        </w:rPr>
+        <w:t>.</w:t>
+      </w:r>
+    </w:p>
+    <w:p>
+      <w:pPr>
+        <w:pStyle w:val="ListParagraph"/>
+        <w:rPr>
+          <w:rFonts w:ascii="Times New Roman" w:hAnsi="Times New Roman" w:cs="Times New Roman"/>
+          <w:sz w:val="24"/>
+          <w:szCs w:val="24"/>
+        </w:rPr>
+      </w:pPr>
+      <w:r>
+        <w:rPr>
+          <w:rFonts w:ascii="Times New Roman" w:hAnsi="Times New Roman" w:cs="Times New Roman"/>
+          <w:noProof/>
+          <w:sz w:val="28"/>
+        </w:rPr>
+        <w:drawing>
+          <wp:anchor distT="0" distB="0" distL="114300" distR="114300" simplePos="0" relativeHeight="251691008" behindDoc="0" locked="0" layoutInCell="1" allowOverlap="1" wp14:anchorId="319CD61E" wp14:editId="32375B40">
+            <wp:simplePos x="0" y="0"/>
+            <wp:positionH relativeFrom="column">
+              <wp:posOffset>0</wp:posOffset>
+            </wp:positionH>
+            <wp:positionV relativeFrom="paragraph">
+              <wp:posOffset>167640</wp:posOffset>
+            </wp:positionV>
+            <wp:extent cx="5731510" cy="1828165"/>
+            <wp:effectExtent l="0" t="0" r="2540" b="635"/>
+            <wp:wrapNone/>
+            <wp:docPr id="1290906803" name="Picture 7"/>
+            <wp:cNvGraphicFramePr>
+              <a:graphicFrameLocks xmlns:a="http://schemas.openxmlformats.org/drawingml/2006/main" noChangeAspect="1"/>
+            </wp:cNvGraphicFramePr>
+            <a:graphic xmlns:a="http://schemas.openxmlformats.org/drawingml/2006/main">
+              <a:graphicData uri="http://schemas.openxmlformats.org/drawingml/2006/picture">
+                <pic:pic xmlns:pic="http://schemas.openxmlformats.org/drawingml/2006/picture">
+                  <pic:nvPicPr>
+                    <pic:cNvPr id="1290906803" name="Picture 1290906803"/>
+                    <pic:cNvPicPr/>
+                  </pic:nvPicPr>
+                  <pic:blipFill>
+                    <a:blip r:embed="rId28">
+                      <a:extLst>
+                        <a:ext uri="{28A0092B-C50C-407E-A947-70E740481C1C}">
+                          <a14:useLocalDpi xmlns:a14="http://schemas.microsoft.com/office/drawing/2010/main" val="0"/>
+                        </a:ext>
+                      </a:extLst>
+                    </a:blip>
+                    <a:stretch>
+                      <a:fillRect/>
+                    </a:stretch>
+                  </pic:blipFill>
+                  <pic:spPr>
+                    <a:xfrm>
+                      <a:off x="0" y="0"/>
+                      <a:ext cx="5731510" cy="1828165"/>
+                    </a:xfrm>
+                    <a:prstGeom prst="rect">
+                      <a:avLst/>
+                    </a:prstGeom>
+                  </pic:spPr>
+                </pic:pic>
+              </a:graphicData>
+            </a:graphic>
+          </wp:anchor>
+        </w:drawing>
+      </w:r>
+    </w:p>
+    <w:p>
+      <w:pPr>
+        <w:jc w:val="both"/>
+        <w:rPr>
+          <w:rFonts w:ascii="Times New Roman" w:hAnsi="Times New Roman" w:cs="Times New Roman"/>
+          <w:sz w:val="28"/>
+        </w:rPr>
+      </w:pPr>
+    </w:p>
+    <w:p>
+      <w:pPr>
+        <w:jc w:val="both"/>
+        <w:rPr>
+          <w:rFonts w:ascii="Times New Roman" w:hAnsi="Times New Roman" w:cs="Times New Roman"/>
+          <w:sz w:val="28"/>
+        </w:rPr>
+      </w:pPr>
+    </w:p>
+    <w:p>
+      <w:pPr>
+        <w:jc w:val="both"/>
+        <w:rPr>
+          <w:rFonts w:ascii="Times New Roman" w:hAnsi="Times New Roman" w:cs="Times New Roman"/>
+          <w:sz w:val="28"/>
+        </w:rPr>
+      </w:pPr>
+    </w:p>
+    <w:p>
+      <w:pPr>
+        <w:jc w:val="both"/>
+        <w:rPr>
+          <w:rFonts w:ascii="Times New Roman" w:hAnsi="Times New Roman" w:cs="Times New Roman"/>
+          <w:sz w:val="28"/>
+        </w:rPr>
+      </w:pPr>
+    </w:p>
+    <w:p>
+      <w:pPr>
+        <w:jc w:val="both"/>
+        <w:rPr>
+          <w:rFonts w:ascii="Times New Roman" w:hAnsi="Times New Roman" w:cs="Times New Roman"/>
+          <w:sz w:val="28"/>
+        </w:rPr>
+      </w:pPr>
+    </w:p>
+    <w:p>
+      <w:pPr>
+        <w:jc w:val="both"/>
+        <w:rPr>
+          <w:rFonts w:ascii="Times New Roman" w:hAnsi="Times New Roman" w:cs="Times New Roman"/>
+          <w:sz w:val="28"/>
+        </w:rPr>
+      </w:pPr>
+    </w:p>
+    <w:p>
+      <w:pPr>
+        <w:pStyle w:val="ListParagraph"/>
+        <w:numPr>
+          <w:ilvl w:val="0"/>
+          <w:numId w:val="8"/>
+        </w:numPr>
+        <w:jc w:val="both"/>
+        <w:rPr>
+          <w:rFonts w:ascii="Times New Roman" w:hAnsi="Times New Roman" w:cs="Times New Roman"/>
+          <w:sz w:val="24"/>
+          <w:szCs w:val="24"/>
+        </w:rPr>
+      </w:pPr>
+      <w:r>
+        <w:rPr>
+          <w:rFonts w:ascii="Times New Roman" w:hAnsi="Times New Roman" w:cs="Times New Roman"/>
+          <w:sz w:val="24"/>
+          <w:szCs w:val="24"/>
+        </w:rPr>
+        <w:t>grep is used to search for patterns in files.</w:t>
+      </w:r>
+    </w:p>
+    <w:p>
+      <w:pPr>
+        <w:pStyle w:val="ListParagraph"/>
+        <w:rPr>
+          <w:rFonts w:ascii="Times New Roman" w:hAnsi="Times New Roman" w:cs="Times New Roman"/>
+          <w:sz w:val="24"/>
+          <w:szCs w:val="24"/>
+        </w:rPr>
+      </w:pPr>
+      <w:r>
+        <w:rPr>
+          <w:rFonts w:ascii="Times New Roman" w:hAnsi="Times New Roman" w:cs="Times New Roman"/>
+          <w:sz w:val="24"/>
+          <w:szCs w:val="24"/>
+        </w:rPr>
+        <w:t xml:space="preserve">This statement is </w:t>
+      </w:r>
+      <w:r>
+        <w:rPr>
+          <w:rFonts w:ascii="Times New Roman" w:hAnsi="Times New Roman" w:cs="Times New Roman"/>
+          <w:b/>
+          <w:bCs/>
+          <w:sz w:val="24"/>
+          <w:szCs w:val="24"/>
+        </w:rPr>
+        <w:t>true</w:t>
+      </w:r>
+      <w:r>
+        <w:rPr>
+          <w:rFonts w:ascii="Times New Roman" w:hAnsi="Times New Roman" w:cs="Times New Roman"/>
+          <w:sz w:val="24"/>
+          <w:szCs w:val="24"/>
+        </w:rPr>
+        <w:t xml:space="preserve">, Check the manual of </w:t>
+      </w:r>
+      <w:r>
+        <w:rPr>
+          <w:rFonts w:ascii="Times New Roman" w:hAnsi="Times New Roman" w:cs="Times New Roman"/>
+          <w:sz w:val="24"/>
+          <w:szCs w:val="24"/>
+        </w:rPr>
+        <w:t>grep</w:t>
+      </w:r>
+      <w:r>
+        <w:rPr>
+          <w:rFonts w:ascii="Times New Roman" w:hAnsi="Times New Roman" w:cs="Times New Roman"/>
+          <w:sz w:val="24"/>
+          <w:szCs w:val="24"/>
+        </w:rPr>
+        <w:t>.</w:t>
+      </w:r>
+    </w:p>
+    <w:p>
+      <w:pPr>
+        <w:pStyle w:val="ListParagraph"/>
+        <w:jc w:val="both"/>
+        <w:rPr>
+          <w:rFonts w:ascii="Times New Roman" w:hAnsi="Times New Roman" w:cs="Times New Roman"/>
+          <w:sz w:val="28"/>
+        </w:rPr>
+      </w:pPr>
+      <w:r>
+        <w:rPr>
+          <w:rFonts w:ascii="Times New Roman" w:hAnsi="Times New Roman" w:cs="Times New Roman"/>
+          <w:noProof/>
+          <w:sz w:val="28"/>
+        </w:rPr>
+        <w:drawing>
+          <wp:anchor distT="0" distB="0" distL="114300" distR="114300" simplePos="0" relativeHeight="251692032" behindDoc="0" locked="0" layoutInCell="1" allowOverlap="1" wp14:anchorId="412617A3" wp14:editId="592E8A57">
+            <wp:simplePos x="0" y="0"/>
+            <wp:positionH relativeFrom="column">
+              <wp:posOffset>0</wp:posOffset>
+            </wp:positionH>
+            <wp:positionV relativeFrom="paragraph">
+              <wp:posOffset>95250</wp:posOffset>
+            </wp:positionV>
+            <wp:extent cx="5731510" cy="2416810"/>
+            <wp:effectExtent l="0" t="0" r="2540" b="2540"/>
+            <wp:wrapNone/>
+            <wp:docPr id="1885797733" name="Picture 8"/>
+            <wp:cNvGraphicFramePr>
+              <a:graphicFrameLocks xmlns:a="http://schemas.openxmlformats.org/drawingml/2006/main" noChangeAspect="1"/>
+            </wp:cNvGraphicFramePr>
+            <a:graphic xmlns:a="http://schemas.openxmlformats.org/drawingml/2006/main">
+              <a:graphicData uri="http://schemas.openxmlformats.org/drawingml/2006/picture">
+                <pic:pic xmlns:pic="http://schemas.openxmlformats.org/drawingml/2006/picture">
+                  <pic:nvPicPr>
+                    <pic:cNvPr id="1885797733" name="Picture 1885797733"/>
+                    <pic:cNvPicPr/>
+                  </pic:nvPicPr>
+                  <pic:blipFill>
+                    <a:blip r:embed="rId29">
+                      <a:extLst>
+                        <a:ext uri="{28A0092B-C50C-407E-A947-70E740481C1C}">
+                          <a14:useLocalDpi xmlns:a14="http://schemas.microsoft.com/office/drawing/2010/main" val="0"/>
+                        </a:ext>
+                      </a:extLst>
+                    </a:blip>
+                    <a:stretch>
+                      <a:fillRect/>
+                    </a:stretch>
+                  </pic:blipFill>
+                  <pic:spPr>
+                    <a:xfrm>
+                      <a:off x="0" y="0"/>
+                      <a:ext cx="5731510" cy="2416810"/>
+                    </a:xfrm>
+                    <a:prstGeom prst="rect">
+                      <a:avLst/>
+                    </a:prstGeom>
+                  </pic:spPr>
+                </pic:pic>
+              </a:graphicData>
+            </a:graphic>
+          </wp:anchor>
+        </w:drawing>
+      </w:r>
+    </w:p>
+    <w:p>
+      <w:pPr>
+        <w:jc w:val="both"/>
+        <w:rPr>
+          <w:rFonts w:ascii="Times New Roman" w:hAnsi="Times New Roman" w:cs="Times New Roman"/>
+          <w:sz w:val="28"/>
+        </w:rPr>
+      </w:pPr>
+    </w:p>
+    <w:p>
+      <w:pPr>
+        <w:jc w:val="both"/>
+        <w:rPr>
+          <w:rFonts w:ascii="Times New Roman" w:hAnsi="Times New Roman" w:cs="Times New Roman"/>
+          <w:sz w:val="28"/>
+        </w:rPr>
+      </w:pPr>
+    </w:p>
+    <w:p>
+      <w:pPr>
+        <w:jc w:val="both"/>
+        <w:rPr>
+          <w:rFonts w:ascii="Times New Roman" w:hAnsi="Times New Roman" w:cs="Times New Roman"/>
+          <w:sz w:val="28"/>
+        </w:rPr>
+      </w:pPr>
+    </w:p>
+    <w:p>
+      <w:pPr>
+        <w:jc w:val="both"/>
+        <w:rPr>
+          <w:rFonts w:ascii="Times New Roman" w:hAnsi="Times New Roman" w:cs="Times New Roman"/>
+          <w:sz w:val="28"/>
+        </w:rPr>
+      </w:pPr>
+    </w:p>
+    <w:p>
+      <w:pPr>
+        <w:jc w:val="both"/>
+        <w:rPr>
+          <w:rFonts w:ascii="Times New Roman" w:hAnsi="Times New Roman" w:cs="Times New Roman"/>
+          <w:sz w:val="28"/>
+        </w:rPr>
+      </w:pPr>
+    </w:p>
+    <w:p>
+      <w:pPr>
+        <w:jc w:val="both"/>
+        <w:rPr>
+          <w:rFonts w:ascii="Times New Roman" w:hAnsi="Times New Roman" w:cs="Times New Roman"/>
+          <w:sz w:val="24"/>
+          <w:szCs w:val="24"/>
+        </w:rPr>
+      </w:pPr>
+    </w:p>
+    <w:p>
+      <w:pPr>
+        <w:pStyle w:val="ListParagraph"/>
+        <w:numPr>
+          <w:ilvl w:val="0"/>
+          <w:numId w:val="8"/>
+        </w:numPr>
+        <w:jc w:val="both"/>
+        <w:rPr>
+          <w:rFonts w:ascii="Times New Roman" w:hAnsi="Times New Roman" w:cs="Times New Roman"/>
+          <w:sz w:val="24"/>
+          <w:szCs w:val="24"/>
+        </w:rPr>
+      </w:pPr>
+      <w:proofErr w:type="spellStart"/>
+      <w:r>
+        <w:rPr>
+          <w:rFonts w:ascii="Times New Roman" w:hAnsi="Times New Roman" w:cs="Times New Roman"/>
+          <w:sz w:val="24"/>
+          <w:szCs w:val="24"/>
+        </w:rPr>
+        <w:lastRenderedPageBreak/>
+        <w:t>chmod</w:t>
+      </w:r>
+      <w:proofErr w:type="spellEnd"/>
+      <w:r>
+        <w:rPr>
+          <w:rFonts w:ascii="Times New Roman" w:hAnsi="Times New Roman" w:cs="Times New Roman"/>
+          <w:sz w:val="24"/>
+          <w:szCs w:val="24"/>
+        </w:rPr>
+        <w:t xml:space="preserve"> 755 file.txt gives read, write, and execute permissions to the owner, and read and execute permissions to group and others.</w:t>
+      </w:r>
+    </w:p>
+    <w:p>
+      <w:pPr>
+        <w:pStyle w:val="ListParagraph"/>
+        <w:rPr>
+          <w:rFonts w:ascii="Times New Roman" w:hAnsi="Times New Roman" w:cs="Times New Roman"/>
+          <w:sz w:val="24"/>
+          <w:szCs w:val="24"/>
+        </w:rPr>
+      </w:pPr>
+      <w:r>
+        <w:rPr>
+          <w:rFonts w:ascii="Times New Roman" w:hAnsi="Times New Roman" w:cs="Times New Roman"/>
+          <w:sz w:val="24"/>
+          <w:szCs w:val="24"/>
+        </w:rPr>
+        <w:t xml:space="preserve">This statement is </w:t>
+      </w:r>
+      <w:r>
+        <w:rPr>
+          <w:rFonts w:ascii="Times New Roman" w:hAnsi="Times New Roman" w:cs="Times New Roman"/>
+          <w:b/>
+          <w:bCs/>
+          <w:sz w:val="24"/>
+          <w:szCs w:val="24"/>
+        </w:rPr>
+        <w:t>true</w:t>
+      </w:r>
+      <w:r>
+        <w:rPr>
+          <w:rFonts w:ascii="Times New Roman" w:hAnsi="Times New Roman" w:cs="Times New Roman"/>
+          <w:sz w:val="24"/>
+          <w:szCs w:val="24"/>
+        </w:rPr>
+        <w:t xml:space="preserve">, Check the manual of </w:t>
+      </w:r>
+      <w:proofErr w:type="spellStart"/>
+      <w:r>
+        <w:rPr>
+          <w:rFonts w:ascii="Times New Roman" w:hAnsi="Times New Roman" w:cs="Times New Roman"/>
+          <w:sz w:val="24"/>
+          <w:szCs w:val="24"/>
+        </w:rPr>
+        <w:t>chmod</w:t>
+      </w:r>
+      <w:proofErr w:type="spellEnd"/>
+      <w:r>
+        <w:rPr>
+          <w:rFonts w:ascii="Times New Roman" w:hAnsi="Times New Roman" w:cs="Times New Roman"/>
+          <w:sz w:val="24"/>
+          <w:szCs w:val="24"/>
+        </w:rPr>
+        <w:t>.</w:t>
+      </w:r>
+    </w:p>
+    <w:p>
+      <w:pPr>
+        <w:pStyle w:val="ListParagraph"/>
+        <w:rPr>
+          <w:rFonts w:ascii="Times New Roman" w:hAnsi="Times New Roman" w:cs="Times New Roman"/>
+          <w:sz w:val="24"/>
+          <w:szCs w:val="24"/>
+        </w:rPr>
+      </w:pPr>
+    </w:p>
+    <w:p>
+      <w:pPr>
+        <w:pStyle w:val="ListParagraph"/>
+        <w:rPr>
+          <w:rFonts w:ascii="Times New Roman" w:hAnsi="Times New Roman" w:cs="Times New Roman"/>
+          <w:noProof/>
+          <w:sz w:val="24"/>
+          <w:szCs w:val="24"/>
+        </w:rPr>
+      </w:pPr>
+      <w:r>
+        <w:rPr>
+          <w:rFonts w:ascii="Times New Roman" w:hAnsi="Times New Roman" w:cs="Times New Roman"/>
+          <w:noProof/>
+          <w:sz w:val="24"/>
+          <w:szCs w:val="24"/>
+        </w:rPr>
+        <w:drawing>
+          <wp:anchor distT="0" distB="0" distL="114300" distR="114300" simplePos="0" relativeHeight="251693056" behindDoc="0" locked="0" layoutInCell="1" allowOverlap="1" wp14:anchorId="4385605E" wp14:editId="270B648B">
+            <wp:simplePos x="0" y="0"/>
+            <wp:positionH relativeFrom="column">
+              <wp:posOffset>114300</wp:posOffset>
+            </wp:positionH>
+            <wp:positionV relativeFrom="paragraph">
+              <wp:posOffset>131445</wp:posOffset>
+            </wp:positionV>
+            <wp:extent cx="5731510" cy="2480310"/>
+            <wp:effectExtent l="0" t="0" r="2540" b="0"/>
+            <wp:wrapNone/>
+            <wp:docPr id="575867295" name="Picture 9"/>
+            <wp:cNvGraphicFramePr>
+              <a:graphicFrameLocks xmlns:a="http://schemas.openxmlformats.org/drawingml/2006/main" noChangeAspect="1"/>
+            </wp:cNvGraphicFramePr>
+            <a:graphic xmlns:a="http://schemas.openxmlformats.org/drawingml/2006/main">
+              <a:graphicData uri="http://schemas.openxmlformats.org/drawingml/2006/picture">
+                <pic:pic xmlns:pic="http://schemas.openxmlformats.org/drawingml/2006/picture">
+                  <pic:nvPicPr>
+                    <pic:cNvPr id="575867295" name="Picture 575867295"/>
+                    <pic:cNvPicPr/>
+                  </pic:nvPicPr>
+                  <pic:blipFill>
+                    <a:blip r:embed="rId30">
+                      <a:extLst>
+                        <a:ext uri="{28A0092B-C50C-407E-A947-70E740481C1C}">
+                          <a14:useLocalDpi xmlns:a14="http://schemas.microsoft.com/office/drawing/2010/main" val="0"/>
+                        </a:ext>
+                      </a:extLst>
+                    </a:blip>
+                    <a:stretch>
+                      <a:fillRect/>
+                    </a:stretch>
+                  </pic:blipFill>
+                  <pic:spPr>
+                    <a:xfrm>
+                      <a:off x="0" y="0"/>
+                      <a:ext cx="5731510" cy="2480310"/>
+                    </a:xfrm>
+                    <a:prstGeom prst="rect">
+                      <a:avLst/>
+                    </a:prstGeom>
+                  </pic:spPr>
+                </pic:pic>
+              </a:graphicData>
+            </a:graphic>
+          </wp:anchor>
+        </w:drawing>
+      </w:r>
+    </w:p>
+    <w:p>
+      <w:pPr>
+        <w:pStyle w:val="ListParagraph"/>
+        <w:rPr>
+          <w:rFonts w:ascii="Times New Roman" w:hAnsi="Times New Roman" w:cs="Times New Roman"/>
+          <w:sz w:val="24"/>
+          <w:szCs w:val="24"/>
+        </w:rPr>
+      </w:pPr>
+    </w:p>
+    <w:p>
+      <w:pPr>
+        <w:pStyle w:val="ListParagraph"/>
+        <w:rPr>
+          <w:rFonts w:ascii="Times New Roman" w:hAnsi="Times New Roman" w:cs="Times New Roman"/>
+          <w:sz w:val="24"/>
+          <w:szCs w:val="24"/>
+        </w:rPr>
+      </w:pPr>
+    </w:p>
+    <w:p>
+      <w:pPr>
+        <w:pStyle w:val="ListParagraph"/>
+        <w:rPr>
+          <w:rFonts w:ascii="Times New Roman" w:hAnsi="Times New Roman" w:cs="Times New Roman"/>
+          <w:sz w:val="24"/>
+          <w:szCs w:val="24"/>
+        </w:rPr>
+      </w:pPr>
+    </w:p>
+    <w:p>
+      <w:pPr>
+        <w:pStyle w:val="ListParagraph"/>
+        <w:rPr>
+          <w:rFonts w:ascii="Times New Roman" w:hAnsi="Times New Roman" w:cs="Times New Roman"/>
+          <w:sz w:val="24"/>
+          <w:szCs w:val="24"/>
+        </w:rPr>
+      </w:pPr>
+    </w:p>
+    <w:p>
+      <w:pPr>
+        <w:pStyle w:val="ListParagraph"/>
+        <w:rPr>
+          <w:rFonts w:ascii="Times New Roman" w:hAnsi="Times New Roman" w:cs="Times New Roman"/>
+          <w:sz w:val="24"/>
+          <w:szCs w:val="24"/>
+        </w:rPr>
+      </w:pPr>
+    </w:p>
+    <w:p>
+      <w:pPr>
+        <w:pStyle w:val="ListParagraph"/>
+        <w:rPr>
+          <w:rFonts w:ascii="Times New Roman" w:hAnsi="Times New Roman" w:cs="Times New Roman"/>
+          <w:sz w:val="24"/>
+          <w:szCs w:val="24"/>
+        </w:rPr>
+      </w:pPr>
+    </w:p>
+    <w:p>
+      <w:pPr>
+        <w:pStyle w:val="ListParagraph"/>
+        <w:rPr>
+          <w:rFonts w:ascii="Times New Roman" w:hAnsi="Times New Roman" w:cs="Times New Roman"/>
+          <w:sz w:val="24"/>
+          <w:szCs w:val="24"/>
+        </w:rPr>
+      </w:pPr>
+    </w:p>
+    <w:p>
+      <w:pPr>
+        <w:pStyle w:val="ListParagraph"/>
+        <w:rPr>
+          <w:rFonts w:ascii="Times New Roman" w:hAnsi="Times New Roman" w:cs="Times New Roman"/>
+          <w:sz w:val="24"/>
+          <w:szCs w:val="24"/>
+        </w:rPr>
+      </w:pPr>
+    </w:p>
+    <w:p>
+      <w:pPr>
+        <w:pStyle w:val="ListParagraph"/>
+        <w:rPr>
+          <w:rFonts w:ascii="Times New Roman" w:hAnsi="Times New Roman" w:cs="Times New Roman"/>
+          <w:sz w:val="24"/>
+          <w:szCs w:val="24"/>
+        </w:rPr>
+      </w:pPr>
+    </w:p>
+    <w:p>
+      <w:pPr>
+        <w:pStyle w:val="ListParagraph"/>
+        <w:rPr>
+          <w:rFonts w:ascii="Times New Roman" w:hAnsi="Times New Roman" w:cs="Times New Roman"/>
+          <w:sz w:val="24"/>
+          <w:szCs w:val="24"/>
+        </w:rPr>
+      </w:pPr>
+    </w:p>
+    <w:p>
+      <w:pPr>
+        <w:pStyle w:val="ListParagraph"/>
+        <w:rPr>
+          <w:rFonts w:ascii="Times New Roman" w:hAnsi="Times New Roman" w:cs="Times New Roman"/>
+          <w:sz w:val="24"/>
+          <w:szCs w:val="24"/>
+        </w:rPr>
+      </w:pPr>
+    </w:p>
+    <w:p>
+      <w:pPr>
+        <w:pStyle w:val="ListParagraph"/>
+        <w:rPr>
+          <w:rFonts w:ascii="Times New Roman" w:hAnsi="Times New Roman" w:cs="Times New Roman"/>
+          <w:sz w:val="24"/>
+          <w:szCs w:val="24"/>
+        </w:rPr>
+      </w:pPr>
+    </w:p>
+    <w:p>
+      <w:pPr>
+        <w:pStyle w:val="ListParagraph"/>
+        <w:rPr>
+          <w:rFonts w:ascii="Times New Roman" w:hAnsi="Times New Roman" w:cs="Times New Roman"/>
+          <w:sz w:val="24"/>
+          <w:szCs w:val="24"/>
+        </w:rPr>
+      </w:pPr>
+    </w:p>
+    <w:p>
+      <w:pPr>
+        <w:pStyle w:val="ListParagraph"/>
+        <w:rPr>
+          <w:rFonts w:ascii="Times New Roman" w:hAnsi="Times New Roman" w:cs="Times New Roman"/>
+          <w:sz w:val="24"/>
+          <w:szCs w:val="24"/>
+        </w:rPr>
+      </w:pPr>
+    </w:p>
+    <w:p>
+      <w:pPr>
+        <w:pStyle w:val="ListParagraph"/>
+        <w:rPr>
+          <w:rFonts w:ascii="Times New Roman" w:hAnsi="Times New Roman" w:cs="Times New Roman"/>
+          <w:sz w:val="24"/>
+          <w:szCs w:val="24"/>
+        </w:rPr>
+      </w:pPr>
+    </w:p>
+    <w:p>
+      <w:pPr>
+        <w:pStyle w:val="ListParagraph"/>
+        <w:rPr>
+          <w:rFonts w:ascii="Times New Roman" w:hAnsi="Times New Roman" w:cs="Times New Roman"/>
+          <w:sz w:val="24"/>
+          <w:szCs w:val="24"/>
+        </w:rPr>
+      </w:pPr>
+    </w:p>
+    <w:p>
+      <w:pPr>
+        <w:pStyle w:val="ListParagraph"/>
+        <w:rPr>
+          <w:rFonts w:ascii="Times New Roman" w:hAnsi="Times New Roman" w:cs="Times New Roman"/>
+          <w:sz w:val="24"/>
+          <w:szCs w:val="24"/>
+        </w:rPr>
+      </w:pPr>
+    </w:p>
+    <w:p>
+      <w:pPr>
+        <w:pStyle w:val="ListParagraph"/>
+        <w:numPr>
+          <w:ilvl w:val="0"/>
+          <w:numId w:val="8"/>
+        </w:numPr>
+        <w:rPr>
+          <w:rFonts w:ascii="Times New Roman" w:hAnsi="Times New Roman" w:cs="Times New Roman"/>
+          <w:sz w:val="24"/>
+          <w:szCs w:val="24"/>
+        </w:rPr>
+      </w:pPr>
+      <w:proofErr w:type="spellStart"/>
+      <w:r>
+        <w:rPr>
+          <w:rFonts w:ascii="Times New Roman" w:hAnsi="Times New Roman" w:cs="Times New Roman"/>
+          <w:sz w:val="24"/>
+          <w:szCs w:val="24"/>
+        </w:rPr>
+        <w:t>mkdir</w:t>
+      </w:r>
+      <w:proofErr w:type="spellEnd"/>
+      <w:r>
+        <w:rPr>
+          <w:rFonts w:ascii="Times New Roman" w:hAnsi="Times New Roman" w:cs="Times New Roman"/>
+          <w:sz w:val="24"/>
+          <w:szCs w:val="24"/>
+        </w:rPr>
+        <w:t xml:space="preserve"> -p directory1/directory2 creates nested directories, creating directory2 inside directory1 if directory1 does not exist.</w:t>
+      </w:r>
+    </w:p>
+    <w:p>
+      <w:pPr>
+        <w:pStyle w:val="ListParagraph"/>
+        <w:rPr>
+          <w:rFonts w:ascii="Times New Roman" w:hAnsi="Times New Roman" w:cs="Times New Roman"/>
+          <w:sz w:val="24"/>
+          <w:szCs w:val="24"/>
+        </w:rPr>
+      </w:pPr>
+      <w:r>
+        <w:rPr>
+          <w:rFonts w:ascii="Times New Roman" w:hAnsi="Times New Roman" w:cs="Times New Roman"/>
+          <w:sz w:val="24"/>
+          <w:szCs w:val="24"/>
+        </w:rPr>
+        <w:t xml:space="preserve">This statement is </w:t>
+      </w:r>
+      <w:r>
+        <w:rPr>
+          <w:rFonts w:ascii="Times New Roman" w:hAnsi="Times New Roman" w:cs="Times New Roman"/>
+          <w:b/>
+          <w:bCs/>
+          <w:sz w:val="24"/>
+          <w:szCs w:val="24"/>
+        </w:rPr>
+        <w:t>true</w:t>
+      </w:r>
+      <w:r>
+        <w:rPr>
+          <w:rFonts w:ascii="Times New Roman" w:hAnsi="Times New Roman" w:cs="Times New Roman"/>
+          <w:sz w:val="24"/>
+          <w:szCs w:val="24"/>
+        </w:rPr>
+        <w:t xml:space="preserve">, Check the manual of </w:t>
+      </w:r>
+      <w:proofErr w:type="spellStart"/>
+      <w:r>
+        <w:rPr>
+          <w:rFonts w:ascii="Times New Roman" w:hAnsi="Times New Roman" w:cs="Times New Roman"/>
+          <w:sz w:val="24"/>
+          <w:szCs w:val="24"/>
+        </w:rPr>
+        <w:t>mkdir</w:t>
+      </w:r>
+      <w:proofErr w:type="spellEnd"/>
+      <w:r>
+        <w:rPr>
+          <w:rFonts w:ascii="Times New Roman" w:hAnsi="Times New Roman" w:cs="Times New Roman"/>
+          <w:sz w:val="24"/>
+          <w:szCs w:val="24"/>
+        </w:rPr>
+        <w:t>.</w:t>
+      </w:r>
+    </w:p>
+    <w:p>
+      <w:pPr>
+        <w:pStyle w:val="ListParagraph"/>
+        <w:rPr>
+          <w:rFonts w:ascii="Times New Roman" w:hAnsi="Times New Roman" w:cs="Times New Roman"/>
+          <w:sz w:val="24"/>
+          <w:szCs w:val="24"/>
+        </w:rPr>
+      </w:pPr>
+    </w:p>
+    <w:p>
+      <w:pPr>
+        <w:pStyle w:val="ListParagraph"/>
+        <w:rPr>
+          <w:rFonts w:ascii="Times New Roman" w:hAnsi="Times New Roman" w:cs="Times New Roman"/>
+          <w:sz w:val="24"/>
+          <w:szCs w:val="24"/>
+        </w:rPr>
+      </w:pPr>
+      <w:r>
+        <w:rPr>
+          <w:rFonts w:ascii="Times New Roman" w:hAnsi="Times New Roman" w:cs="Times New Roman"/>
+          <w:noProof/>
+          <w:sz w:val="24"/>
+          <w:szCs w:val="24"/>
+        </w:rPr>
+        <w:drawing>
+          <wp:anchor distT="0" distB="0" distL="114300" distR="114300" simplePos="0" relativeHeight="251694080" behindDoc="0" locked="0" layoutInCell="1" allowOverlap="1" wp14:anchorId="123AECC4" wp14:editId="5518ED67">
+            <wp:simplePos x="0" y="0"/>
+            <wp:positionH relativeFrom="column">
+              <wp:posOffset>-7620</wp:posOffset>
+            </wp:positionH>
+            <wp:positionV relativeFrom="paragraph">
+              <wp:posOffset>147320</wp:posOffset>
+            </wp:positionV>
+            <wp:extent cx="5731510" cy="2847975"/>
+            <wp:effectExtent l="0" t="0" r="2540" b="9525"/>
+            <wp:wrapNone/>
+            <wp:docPr id="1021981551" name="Picture 10"/>
+            <wp:cNvGraphicFramePr>
+              <a:graphicFrameLocks xmlns:a="http://schemas.openxmlformats.org/drawingml/2006/main" noChangeAspect="1"/>
+            </wp:cNvGraphicFramePr>
+            <a:graphic xmlns:a="http://schemas.openxmlformats.org/drawingml/2006/main">
+              <a:graphicData uri="http://schemas.openxmlformats.org/drawingml/2006/picture">
+                <pic:pic xmlns:pic="http://schemas.openxmlformats.org/drawingml/2006/picture">
+                  <pic:nvPicPr>
+                    <pic:cNvPr id="1021981551" name="Picture 1021981551"/>
+                    <pic:cNvPicPr/>
+                  </pic:nvPicPr>
+                  <pic:blipFill>
+                    <a:blip r:embed="rId31">
+                      <a:extLst>
+                        <a:ext uri="{28A0092B-C50C-407E-A947-70E740481C1C}">
+                          <a14:useLocalDpi xmlns:a14="http://schemas.microsoft.com/office/drawing/2010/main" val="0"/>
+                        </a:ext>
+                      </a:extLst>
+                    </a:blip>
+                    <a:stretch>
+                      <a:fillRect/>
+                    </a:stretch>
+                  </pic:blipFill>
+                  <pic:spPr>
+                    <a:xfrm>
+                      <a:off x="0" y="0"/>
+                      <a:ext cx="5731510" cy="2847975"/>
+                    </a:xfrm>
+                    <a:prstGeom prst="rect">
+                      <a:avLst/>
+                    </a:prstGeom>
+                  </pic:spPr>
+                </pic:pic>
+              </a:graphicData>
+            </a:graphic>
+          </wp:anchor>
+        </w:drawing>
+      </w:r>
+    </w:p>
+    <w:p>
+      <w:pPr>
+        <w:pStyle w:val="ListParagraph"/>
+        <w:rPr>
+          <w:rFonts w:ascii="Times New Roman" w:hAnsi="Times New Roman" w:cs="Times New Roman"/>
+          <w:sz w:val="24"/>
+          <w:szCs w:val="24"/>
+        </w:rPr>
+      </w:pPr>
+    </w:p>
+    <w:p>
+      <w:pPr>
+        <w:pStyle w:val="ListParagraph"/>
+        <w:rPr>
+          <w:rFonts w:ascii="Times New Roman" w:hAnsi="Times New Roman" w:cs="Times New Roman"/>
+          <w:sz w:val="24"/>
+          <w:szCs w:val="24"/>
+        </w:rPr>
+      </w:pPr>
+    </w:p>
+    <w:p>
+      <w:pPr>
+        <w:pStyle w:val="ListParagraph"/>
+        <w:rPr>
+          <w:rFonts w:ascii="Times New Roman" w:hAnsi="Times New Roman" w:cs="Times New Roman"/>
+          <w:sz w:val="24"/>
+          <w:szCs w:val="24"/>
+        </w:rPr>
+      </w:pPr>
+    </w:p>
+    <w:p>
+      <w:pPr>
+        <w:pStyle w:val="ListParagraph"/>
+        <w:rPr>
+          <w:rFonts w:ascii="Times New Roman" w:hAnsi="Times New Roman" w:cs="Times New Roman"/>
+          <w:sz w:val="24"/>
+          <w:szCs w:val="24"/>
+        </w:rPr>
+      </w:pPr>
+    </w:p>
+    <w:p>
+      <w:pPr>
+        <w:pStyle w:val="ListParagraph"/>
+        <w:rPr>
+          <w:rFonts w:ascii="Times New Roman" w:hAnsi="Times New Roman" w:cs="Times New Roman"/>
+          <w:sz w:val="24"/>
+          <w:szCs w:val="24"/>
+        </w:rPr>
+      </w:pPr>
+    </w:p>
+    <w:p>
+      <w:pPr>
+        <w:pStyle w:val="ListParagraph"/>
+        <w:rPr>
+          <w:rFonts w:ascii="Times New Roman" w:hAnsi="Times New Roman" w:cs="Times New Roman"/>
+          <w:sz w:val="24"/>
+          <w:szCs w:val="24"/>
+        </w:rPr>
+      </w:pPr>
+    </w:p>
+    <w:p>
+      <w:pPr>
+        <w:pStyle w:val="ListParagraph"/>
+        <w:rPr>
+          <w:rFonts w:ascii="Times New Roman" w:hAnsi="Times New Roman" w:cs="Times New Roman"/>
+          <w:sz w:val="24"/>
+          <w:szCs w:val="24"/>
+        </w:rPr>
+      </w:pPr>
+    </w:p>
+    <w:p>
+      <w:pPr>
+        <w:pStyle w:val="ListParagraph"/>
+        <w:rPr>
+          <w:rFonts w:ascii="Times New Roman" w:hAnsi="Times New Roman" w:cs="Times New Roman"/>
+          <w:sz w:val="24"/>
+          <w:szCs w:val="24"/>
+        </w:rPr>
+      </w:pPr>
+    </w:p>
+    <w:p>
+      <w:pPr>
+        <w:pStyle w:val="ListParagraph"/>
+        <w:rPr>
+          <w:rFonts w:ascii="Times New Roman" w:hAnsi="Times New Roman" w:cs="Times New Roman"/>
+          <w:sz w:val="24"/>
+          <w:szCs w:val="24"/>
+        </w:rPr>
+      </w:pPr>
+    </w:p>
+    <w:p>
+      <w:pPr>
+        <w:pStyle w:val="ListParagraph"/>
+        <w:rPr>
+          <w:rFonts w:ascii="Times New Roman" w:hAnsi="Times New Roman" w:cs="Times New Roman"/>
+          <w:sz w:val="24"/>
+          <w:szCs w:val="24"/>
+        </w:rPr>
+      </w:pPr>
+    </w:p>
+    <w:p>
+      <w:pPr>
+        <w:pStyle w:val="ListParagraph"/>
+        <w:rPr>
+          <w:rFonts w:ascii="Times New Roman" w:hAnsi="Times New Roman" w:cs="Times New Roman"/>
+          <w:sz w:val="24"/>
+          <w:szCs w:val="24"/>
+        </w:rPr>
+      </w:pPr>
+    </w:p>
+    <w:p>
+      <w:pPr>
+        <w:pStyle w:val="ListParagraph"/>
+        <w:rPr>
+          <w:rFonts w:ascii="Times New Roman" w:hAnsi="Times New Roman" w:cs="Times New Roman"/>
+          <w:sz w:val="24"/>
+          <w:szCs w:val="24"/>
+        </w:rPr>
+      </w:pPr>
+    </w:p>
+    <w:p>
+      <w:pPr>
+        <w:pStyle w:val="ListParagraph"/>
+        <w:rPr>
+          <w:rFonts w:ascii="Times New Roman" w:hAnsi="Times New Roman" w:cs="Times New Roman"/>
+          <w:sz w:val="24"/>
+          <w:szCs w:val="24"/>
+        </w:rPr>
+      </w:pPr>
+    </w:p>
+    <w:p>
+      <w:pPr>
+        <w:pStyle w:val="ListParagraph"/>
+        <w:rPr>
+          <w:rFonts w:ascii="Times New Roman" w:hAnsi="Times New Roman" w:cs="Times New Roman"/>
+          <w:sz w:val="24"/>
+          <w:szCs w:val="24"/>
+        </w:rPr>
+      </w:pPr>
+    </w:p>
+    <w:p>
+      <w:pPr>
+        <w:pStyle w:val="ListParagraph"/>
+        <w:rPr>
+          <w:rFonts w:ascii="Times New Roman" w:hAnsi="Times New Roman" w:cs="Times New Roman"/>
+          <w:sz w:val="24"/>
+          <w:szCs w:val="24"/>
+        </w:rPr>
+      </w:pPr>
+    </w:p>
+    <w:p>
+      <w:pPr>
+        <w:pStyle w:val="ListParagraph"/>
+        <w:rPr>
+          <w:rFonts w:ascii="Times New Roman" w:hAnsi="Times New Roman" w:cs="Times New Roman"/>
+          <w:sz w:val="24"/>
+          <w:szCs w:val="24"/>
+        </w:rPr>
+      </w:pPr>
+    </w:p>
+    <w:p>
+      <w:pPr>
+        <w:pStyle w:val="ListParagraph"/>
+        <w:rPr>
+          <w:rFonts w:ascii="Times New Roman" w:hAnsi="Times New Roman" w:cs="Times New Roman"/>
+          <w:sz w:val="24"/>
+          <w:szCs w:val="24"/>
+        </w:rPr>
+      </w:pPr>
+    </w:p>
+    <w:p>
+      <w:pPr>
+        <w:rPr>
+          <w:rFonts w:ascii="Times New Roman" w:hAnsi="Times New Roman" w:cs="Times New Roman"/>
+          <w:sz w:val="24"/>
+          <w:szCs w:val="24"/>
+        </w:rPr>
+      </w:pPr>
+    </w:p>
+    <w:p>
+      <w:pPr>
+        <w:rPr>
+          <w:rFonts w:ascii="Times New Roman" w:hAnsi="Times New Roman" w:cs="Times New Roman"/>
+          <w:sz w:val="24"/>
+          <w:szCs w:val="24"/>
+        </w:rPr>
+      </w:pPr>
+    </w:p>
+    <w:p>
+      <w:pPr>
+        <w:pStyle w:val="ListParagraph"/>
+        <w:rPr>
+          <w:rFonts w:ascii="Times New Roman" w:hAnsi="Times New Roman" w:cs="Times New Roman"/>
+          <w:sz w:val="24"/>
+          <w:szCs w:val="24"/>
+        </w:rPr>
+      </w:pPr>
+    </w:p>
+    <w:p>
+      <w:pPr>
+        <w:pStyle w:val="ListParagraph"/>
+        <w:numPr>
+          <w:ilvl w:val="0"/>
+          <w:numId w:val="8"/>
+        </w:numPr>
+        <w:rPr>
+          <w:rFonts w:ascii="Times New Roman" w:hAnsi="Times New Roman" w:cs="Times New Roman"/>
+          <w:sz w:val="24"/>
+          <w:szCs w:val="24"/>
+        </w:rPr>
+      </w:pPr>
+      <w:r>
+        <w:rPr>
+          <w:rFonts w:ascii="Times New Roman" w:hAnsi="Times New Roman" w:cs="Times New Roman"/>
+          <w:sz w:val="24"/>
+          <w:szCs w:val="24"/>
+        </w:rPr>
+        <w:lastRenderedPageBreak/>
+        <w:t>rm -rf file.txt deletes a file forcefully without confirmation.</w:t>
+      </w:r>
+    </w:p>
+    <w:p>
+      <w:pPr>
+        <w:pStyle w:val="ListParagraph"/>
+        <w:rPr>
+          <w:rFonts w:ascii="Times New Roman" w:hAnsi="Times New Roman" w:cs="Times New Roman"/>
+          <w:sz w:val="24"/>
+          <w:szCs w:val="24"/>
+        </w:rPr>
+      </w:pPr>
+      <w:r>
+        <w:rPr>
+          <w:rFonts w:ascii="Times New Roman" w:hAnsi="Times New Roman" w:cs="Times New Roman"/>
+          <w:sz w:val="24"/>
+          <w:szCs w:val="24"/>
+        </w:rPr>
+        <w:t xml:space="preserve">This statement is </w:t>
+      </w:r>
+      <w:r>
+        <w:rPr>
+          <w:rFonts w:ascii="Times New Roman" w:hAnsi="Times New Roman" w:cs="Times New Roman"/>
+          <w:b/>
+          <w:bCs/>
+          <w:sz w:val="24"/>
+          <w:szCs w:val="24"/>
+        </w:rPr>
+        <w:t>true</w:t>
+      </w:r>
+      <w:r>
+        <w:rPr>
+          <w:rFonts w:ascii="Times New Roman" w:hAnsi="Times New Roman" w:cs="Times New Roman"/>
+          <w:sz w:val="24"/>
+          <w:szCs w:val="24"/>
+        </w:rPr>
+        <w:t xml:space="preserve">, Check the manual of </w:t>
+      </w:r>
+      <w:r>
+        <w:rPr>
+          <w:rFonts w:ascii="Times New Roman" w:hAnsi="Times New Roman" w:cs="Times New Roman"/>
+          <w:sz w:val="24"/>
+          <w:szCs w:val="24"/>
+        </w:rPr>
+        <w:t>rm</w:t>
+      </w:r>
+      <w:r>
+        <w:rPr>
+          <w:rFonts w:ascii="Times New Roman" w:hAnsi="Times New Roman" w:cs="Times New Roman"/>
+          <w:sz w:val="24"/>
+          <w:szCs w:val="24"/>
+        </w:rPr>
+        <w:t>.</w:t>
+      </w:r>
+    </w:p>
+    <w:p>
+      <w:pPr>
+        <w:pStyle w:val="ListParagraph"/>
+        <w:rPr>
+          <w:rFonts w:ascii="Times New Roman" w:hAnsi="Times New Roman" w:cs="Times New Roman"/>
+          <w:sz w:val="24"/>
+          <w:szCs w:val="24"/>
+        </w:rPr>
+      </w:pPr>
+    </w:p>
+    <w:p>
+      <w:pPr>
+        <w:pStyle w:val="ListParagraph"/>
+        <w:rPr>
+          <w:rFonts w:ascii="Times New Roman" w:hAnsi="Times New Roman" w:cs="Times New Roman"/>
+          <w:sz w:val="24"/>
+          <w:szCs w:val="24"/>
+        </w:rPr>
+      </w:pPr>
+      <w:r>
+        <w:rPr>
+          <w:rFonts w:ascii="Times New Roman" w:hAnsi="Times New Roman" w:cs="Times New Roman"/>
+          <w:noProof/>
+          <w:sz w:val="28"/>
+        </w:rPr>
+        <w:drawing>
+          <wp:anchor distT="0" distB="0" distL="114300" distR="114300" simplePos="0" relativeHeight="251695104" behindDoc="0" locked="0" layoutInCell="1" allowOverlap="1" wp14:anchorId="4A19B8F4" wp14:editId="082A7ADF">
+            <wp:simplePos x="0" y="0"/>
+            <wp:positionH relativeFrom="column">
+              <wp:posOffset>0</wp:posOffset>
+            </wp:positionH>
+            <wp:positionV relativeFrom="paragraph">
+              <wp:posOffset>45720</wp:posOffset>
+            </wp:positionV>
+            <wp:extent cx="5731510" cy="2440305"/>
+            <wp:effectExtent l="0" t="0" r="2540" b="0"/>
+            <wp:wrapNone/>
+            <wp:docPr id="73081719" name="Picture 11"/>
+            <wp:cNvGraphicFramePr>
+              <a:graphicFrameLocks xmlns:a="http://schemas.openxmlformats.org/drawingml/2006/main" noChangeAspect="1"/>
+            </wp:cNvGraphicFramePr>
+            <a:graphic xmlns:a="http://schemas.openxmlformats.org/drawingml/2006/main">
+              <a:graphicData uri="http://schemas.openxmlformats.org/drawingml/2006/picture">
+                <pic:pic xmlns:pic="http://schemas.openxmlformats.org/drawingml/2006/picture">
+                  <pic:nvPicPr>
+                    <pic:cNvPr id="73081719" name="Picture 73081719"/>
+                    <pic:cNvPicPr/>
+                  </pic:nvPicPr>
+                  <pic:blipFill>
+                    <a:blip r:embed="rId32">
+                      <a:extLst>
+                        <a:ext uri="{28A0092B-C50C-407E-A947-70E740481C1C}">
+                          <a14:useLocalDpi xmlns:a14="http://schemas.microsoft.com/office/drawing/2010/main" val="0"/>
+                        </a:ext>
+                      </a:extLst>
+                    </a:blip>
+                    <a:stretch>
+                      <a:fillRect/>
+                    </a:stretch>
+                  </pic:blipFill>
+                  <pic:spPr>
+                    <a:xfrm>
+                      <a:off x="0" y="0"/>
+                      <a:ext cx="5731510" cy="2440305"/>
+                    </a:xfrm>
+                    <a:prstGeom prst="rect">
+                      <a:avLst/>
+                    </a:prstGeom>
+                  </pic:spPr>
+                </pic:pic>
+              </a:graphicData>
+            </a:graphic>
+          </wp:anchor>
+        </w:drawing>
+      </w:r>
+    </w:p>
+    <w:p>
+      <w:pPr>
+        <w:pStyle w:val="ListParagraph"/>
+        <w:jc w:val="both"/>
+        <w:rPr>
+          <w:rFonts w:ascii="Times New Roman" w:hAnsi="Times New Roman" w:cs="Times New Roman"/>
+          <w:sz w:val="24"/>
+          <w:szCs w:val="24"/>
+        </w:rPr>
+      </w:pPr>
+    </w:p>
+    <w:p>
+      <w:pPr>
+        <w:jc w:val="both"/>
+        <w:rPr>
+          <w:rFonts w:ascii="Times New Roman" w:hAnsi="Times New Roman" w:cs="Times New Roman"/>
+          <w:sz w:val="28"/>
+        </w:rPr>
+      </w:pPr>
+    </w:p>
+    <w:p>
+      <w:pPr>
+        <w:jc w:val="both"/>
+        <w:rPr>
+          <w:rFonts w:ascii="Times New Roman" w:hAnsi="Times New Roman" w:cs="Times New Roman"/>
+          <w:sz w:val="28"/>
+        </w:rPr>
+      </w:pPr>
+    </w:p>
+    <w:p>
+      <w:pPr>
+        <w:jc w:val="both"/>
+        <w:rPr>
+          <w:rFonts w:ascii="Times New Roman" w:hAnsi="Times New Roman" w:cs="Times New Roman"/>
+          <w:sz w:val="28"/>
+        </w:rPr>
+      </w:pPr>
+    </w:p>
+    <w:p>
+      <w:pPr>
+        <w:jc w:val="both"/>
+        <w:rPr>
+          <w:rFonts w:ascii="Times New Roman" w:hAnsi="Times New Roman" w:cs="Times New Roman"/>
+          <w:sz w:val="28"/>
+        </w:rPr>
+      </w:pPr>
+    </w:p>
+    <w:p>
+      <w:pPr>
+        <w:jc w:val="both"/>
+        <w:rPr>
+          <w:rFonts w:ascii="Times New Roman" w:hAnsi="Times New Roman" w:cs="Times New Roman"/>
+          <w:sz w:val="28"/>
+        </w:rPr>
+      </w:pPr>
+    </w:p>
+    <w:p>
+      <w:pPr>
+        <w:jc w:val="both"/>
+        <w:rPr>
+          <w:rFonts w:ascii="Times New Roman" w:hAnsi="Times New Roman" w:cs="Times New Roman"/>
+          <w:sz w:val="28"/>
+        </w:rPr>
+      </w:pPr>
+    </w:p>
+    <w:p>
+      <w:pPr>
+        <w:jc w:val="both"/>
+        <w:rPr>
+          <w:rFonts w:ascii="Times New Roman" w:hAnsi="Times New Roman" w:cs="Times New Roman"/>
+          <w:sz w:val="28"/>
+        </w:rPr>
+      </w:pPr>
+    </w:p>
+    <w:p>
+      <w:pPr>
+        <w:jc w:val="both"/>
+        <w:rPr>
+          <w:rFonts w:ascii="Times New Roman" w:hAnsi="Times New Roman" w:cs="Times New Roman"/>
+          <w:sz w:val="24"/>
+          <w:szCs w:val="24"/>
+        </w:rPr>
+      </w:pPr>
+      <w:r>
+        <w:rPr>
+          <w:rFonts w:ascii="Times New Roman" w:hAnsi="Times New Roman" w:cs="Times New Roman"/>
+          <w:sz w:val="24"/>
+          <w:szCs w:val="24"/>
+        </w:rPr>
+        <w:t>Practical Implementation</w:t>
+      </w:r>
+    </w:p>
+    <w:p>
+      <w:pPr>
+        <w:jc w:val="both"/>
+        <w:rPr>
+          <w:rFonts w:ascii="Times New Roman" w:hAnsi="Times New Roman" w:cs="Times New Roman"/>
+          <w:sz w:val="28"/>
+        </w:rPr>
+      </w:pPr>
+      <w:r>
+        <w:rPr>
+          <w:rFonts w:ascii="Times New Roman" w:hAnsi="Times New Roman" w:cs="Times New Roman"/>
+          <w:noProof/>
+          <w:sz w:val="28"/>
+        </w:rPr>
+        <w:drawing>
+          <wp:anchor distT="0" distB="0" distL="114300" distR="114300" simplePos="0" relativeHeight="251696128" behindDoc="0" locked="0" layoutInCell="1" allowOverlap="1" wp14:anchorId="5DCBF5F2" wp14:editId="70813292">
+            <wp:simplePos x="0" y="0"/>
+            <wp:positionH relativeFrom="column">
+              <wp:posOffset>-45720</wp:posOffset>
+            </wp:positionH>
+            <wp:positionV relativeFrom="paragraph">
+              <wp:posOffset>37465</wp:posOffset>
+            </wp:positionV>
+            <wp:extent cx="5731510" cy="2012315"/>
+            <wp:effectExtent l="0" t="0" r="2540" b="6985"/>
+            <wp:wrapNone/>
+            <wp:docPr id="907406723" name="Picture 12"/>
+            <wp:cNvGraphicFramePr>
+              <a:graphicFrameLocks xmlns:a="http://schemas.openxmlformats.org/drawingml/2006/main" noChangeAspect="1"/>
+            </wp:cNvGraphicFramePr>
+            <a:graphic xmlns:a="http://schemas.openxmlformats.org/drawingml/2006/main">
+              <a:graphicData uri="http://schemas.openxmlformats.org/drawingml/2006/picture">
+                <pic:pic xmlns:pic="http://schemas.openxmlformats.org/drawingml/2006/picture">
+                  <pic:nvPicPr>
+                    <pic:cNvPr id="907406723" name="Picture 907406723"/>
+                    <pic:cNvPicPr/>
+                  </pic:nvPicPr>
+                  <pic:blipFill>
+                    <a:blip r:embed="rId33">
+                      <a:extLst>
+                        <a:ext uri="{28A0092B-C50C-407E-A947-70E740481C1C}">
+                          <a14:useLocalDpi xmlns:a14="http://schemas.microsoft.com/office/drawing/2010/main" val="0"/>
+                        </a:ext>
+                      </a:extLst>
+                    </a:blip>
+                    <a:stretch>
+                      <a:fillRect/>
+                    </a:stretch>
+                  </pic:blipFill>
+                  <pic:spPr>
+                    <a:xfrm>
+                      <a:off x="0" y="0"/>
+                      <a:ext cx="5731510" cy="2012315"/>
+                    </a:xfrm>
+                    <a:prstGeom prst="rect">
+                      <a:avLst/>
+                    </a:prstGeom>
+                  </pic:spPr>
+                </pic:pic>
+              </a:graphicData>
+            </a:graphic>
+          </wp:anchor>
+        </w:drawing>
+      </w:r>
+    </w:p>
+    <w:p>
+      <w:pPr>
+        <w:jc w:val="both"/>
+        <w:rPr>
+          <w:rFonts w:ascii="Times New Roman" w:hAnsi="Times New Roman" w:cs="Times New Roman"/>
+          <w:sz w:val="28"/>
+        </w:rPr>
+      </w:pPr>
+    </w:p>
+    <w:p>
+      <w:pPr>
+        <w:jc w:val="both"/>
+        <w:rPr>
+          <w:rFonts w:ascii="Times New Roman" w:hAnsi="Times New Roman" w:cs="Times New Roman"/>
+          <w:sz w:val="28"/>
+        </w:rPr>
+      </w:pPr>
+    </w:p>
+    <w:p>
+      <w:pPr>
+        <w:jc w:val="both"/>
+        <w:rPr>
+          <w:rFonts w:ascii="Times New Roman" w:hAnsi="Times New Roman" w:cs="Times New Roman"/>
+          <w:sz w:val="28"/>
+        </w:rPr>
+      </w:pPr>
+    </w:p>
+    <w:p>
+      <w:pPr>
+        <w:jc w:val="both"/>
+        <w:rPr>
+          <w:rFonts w:ascii="Times New Roman" w:hAnsi="Times New Roman" w:cs="Times New Roman"/>
+          <w:sz w:val="28"/>
+        </w:rPr>
+      </w:pPr>
+    </w:p>
+    <w:p>
+      <w:pPr>
+        <w:jc w:val="both"/>
+        <w:rPr>
+          <w:rFonts w:ascii="Times New Roman" w:hAnsi="Times New Roman" w:cs="Times New Roman"/>
+          <w:sz w:val="28"/>
+        </w:rPr>
+      </w:pPr>
+    </w:p>
+    <w:p>
+      <w:pPr>
+        <w:jc w:val="both"/>
+        <w:rPr>
+          <w:rFonts w:ascii="Times New Roman" w:hAnsi="Times New Roman" w:cs="Times New Roman"/>
+          <w:sz w:val="28"/>
+        </w:rPr>
+      </w:pPr>
+    </w:p>
+    <w:p>
+      <w:pPr>
+        <w:jc w:val="both"/>
+        <w:rPr>
+          <w:rFonts w:ascii="Times New Roman" w:hAnsi="Times New Roman" w:cs="Times New Roman"/>
+          <w:sz w:val="28"/>
+        </w:rPr>
+      </w:pPr>
+    </w:p>
+    <w:p>
+      <w:pPr>
+        <w:jc w:val="both"/>
+        <w:rPr>
+          <w:rFonts w:ascii="Times New Roman" w:hAnsi="Times New Roman" w:cs="Times New Roman"/>
+          <w:sz w:val="28"/>
+        </w:rPr>
+      </w:pPr>
+    </w:p>
+    <w:p>
+      <w:pPr>
+        <w:jc w:val="both"/>
+        <w:rPr>
+          <w:rFonts w:ascii="Times New Roman" w:hAnsi="Times New Roman" w:cs="Times New Roman"/>
+          <w:sz w:val="28"/>
+        </w:rPr>
+      </w:pPr>
+    </w:p>
+    <w:p>
+      <w:pPr>
+        <w:jc w:val="both"/>
+        <w:rPr>
+          <w:rFonts w:ascii="Times New Roman" w:hAnsi="Times New Roman" w:cs="Times New Roman"/>
+          <w:sz w:val="28"/>
+        </w:rPr>
+      </w:pPr>
+    </w:p>
+    <w:p>
+      <w:pPr>
+        <w:jc w:val="both"/>
+        <w:rPr>
+          <w:rFonts w:ascii="Times New Roman" w:hAnsi="Times New Roman" w:cs="Times New Roman"/>
+          <w:sz w:val="28"/>
+        </w:rPr>
+      </w:pPr>
+    </w:p>
+    <w:p>
+      <w:pPr>
+        <w:jc w:val="both"/>
+        <w:rPr>
+          <w:rFonts w:ascii="Times New Roman" w:hAnsi="Times New Roman" w:cs="Times New Roman"/>
+          <w:sz w:val="28"/>
+        </w:rPr>
+      </w:pPr>
+    </w:p>
+    <w:p>
+      <w:pPr>
+        <w:jc w:val="both"/>
+        <w:rPr>
+          <w:rFonts w:ascii="Times New Roman" w:hAnsi="Times New Roman" w:cs="Times New Roman"/>
+          <w:sz w:val="28"/>
+        </w:rPr>
+      </w:pPr>
+    </w:p>
+    <w:p>
+      <w:pPr>
+        <w:jc w:val="both"/>
+        <w:rPr>
+          <w:rFonts w:ascii="Times New Roman" w:hAnsi="Times New Roman" w:cs="Times New Roman"/>
+          <w:sz w:val="28"/>
+        </w:rPr>
+      </w:pPr>
+    </w:p>
+    <w:p>
+      <w:pPr>
+        <w:jc w:val="both"/>
+        <w:rPr>
+          <w:rFonts w:ascii="Times New Roman" w:hAnsi="Times New Roman" w:cs="Times New Roman"/>
+          <w:sz w:val="28"/>
+        </w:rPr>
+      </w:pPr>
+    </w:p>
+    <w:p>
+      <w:pPr>
+        <w:jc w:val="both"/>
+        <w:rPr>
+          <w:rFonts w:ascii="Times New Roman" w:hAnsi="Times New Roman" w:cs="Times New Roman"/>
+          <w:sz w:val="28"/>
+        </w:rPr>
+      </w:pPr>
+    </w:p>
+    <w:p>
+      <w:pPr>
+        <w:jc w:val="center"/>
         <w:rPr>
           <w:rFonts w:ascii="Times New Roman" w:hAnsi="Times New Roman" w:cs="Times New Roman"/>
           <w:b/>
@@ -5491,7 +8636,19 @@
           <w:sz w:val="48"/>
           <w:szCs w:val="56"/>
         </w:rPr>
-        <w:t>C</w:t>
+      </w:pPr>
+      <w:r>
+        <w:rPr>
+          <w:rFonts w:ascii="Times New Roman" w:hAnsi="Times New Roman" w:cs="Times New Roman"/>
+          <w:b/>
+          <w:bCs/>
+          <w:i/>
+          <w:iCs/>
+          <w:sz w:val="48"/>
+          <w:szCs w:val="56"/>
+        </w:rPr>
+        <w:lastRenderedPageBreak/>
+        <w:t>Part C</w:t>
       </w:r>
     </w:p>
     <w:p>
@@ -5589,7 +8746,7 @@
                     <pic:cNvPicPr/>
                   </pic:nvPicPr>
                   <pic:blipFill>
-                    <a:blip r:embed="rId22">
+                    <a:blip r:embed="rId34">
                       <a:extLst>
                         <a:ext uri="{28A0092B-C50C-407E-A947-70E740481C1C}">
                           <a14:useLocalDpi xmlns:a14="http://schemas.microsoft.com/office/drawing/2010/main" val="0"/>
@@ -5774,7 +8931,7 @@
                     <pic:cNvPicPr/>
                   </pic:nvPicPr>
                   <pic:blipFill>
-                    <a:blip r:embed="rId23">
+                    <a:blip r:embed="rId35">
                       <a:extLst>
                         <a:ext uri="{28A0092B-C50C-407E-A947-70E740481C1C}">
                           <a14:useLocalDpi xmlns:a14="http://schemas.microsoft.com/office/drawing/2010/main" val="0"/>
@@ -5925,7 +9082,7 @@
                     <pic:cNvPicPr/>
                   </pic:nvPicPr>
                   <pic:blipFill rotWithShape="1">
-                    <a:blip r:embed="rId24">
+                    <a:blip r:embed="rId36">
                       <a:extLst>
                         <a:ext uri="{28A0092B-C50C-407E-A947-70E740481C1C}">
                           <a14:useLocalDpi xmlns:a14="http://schemas.microsoft.com/office/drawing/2010/main" val="0"/>
@@ -6075,7 +9232,7 @@
                     <pic:cNvPicPr/>
                   </pic:nvPicPr>
                   <pic:blipFill rotWithShape="1">
-                    <a:blip r:embed="rId25">
+                    <a:blip r:embed="rId37">
                       <a:extLst>
                         <a:ext uri="{28A0092B-C50C-407E-A947-70E740481C1C}">
                           <a14:useLocalDpi xmlns:a14="http://schemas.microsoft.com/office/drawing/2010/main" val="0"/>
@@ -6218,7 +9375,7 @@
                     <pic:cNvPicPr/>
                   </pic:nvPicPr>
                   <pic:blipFill rotWithShape="1">
-                    <a:blip r:embed="rId26">
+                    <a:blip r:embed="rId38">
                       <a:extLst>
                         <a:ext uri="{28A0092B-C50C-407E-A947-70E740481C1C}">
                           <a14:useLocalDpi xmlns:a14="http://schemas.microsoft.com/office/drawing/2010/main" val="0"/>
@@ -6403,7 +9560,7 @@
                     <pic:cNvPicPr/>
                   </pic:nvPicPr>
                   <pic:blipFill>
-                    <a:blip r:embed="rId27">
+                    <a:blip r:embed="rId39">
                       <a:extLst>
                         <a:ext uri="{28A0092B-C50C-407E-A947-70E740481C1C}">
                           <a14:useLocalDpi xmlns:a14="http://schemas.microsoft.com/office/drawing/2010/main" val="0"/>
@@ -6567,16 +9724,6 @@
           <w:sz w:val="28"/>
         </w:rPr>
       </w:pPr>
-    </w:p>
-    <w:p>
-      <w:pPr>
-        <w:pStyle w:val="ListParagraph"/>
-        <w:jc w:val="both"/>
-        <w:rPr>
-          <w:rFonts w:ascii="Times New Roman" w:hAnsi="Times New Roman" w:cs="Times New Roman"/>
-          <w:sz w:val="28"/>
-        </w:rPr>
-      </w:pPr>
       <w:r>
         <w:rPr>
           <w:rFonts w:ascii="Times New Roman" w:hAnsi="Times New Roman" w:cs="Times New Roman"/>
@@ -6584,13 +9731,13 @@
           <w:sz w:val="28"/>
         </w:rPr>
         <w:drawing>
-          <wp:anchor distT="0" distB="0" distL="114300" distR="114300" simplePos="0" relativeHeight="251681792" behindDoc="0" locked="0" layoutInCell="1" allowOverlap="1" wp14:anchorId="49E188BA" wp14:editId="20AFD383">
+          <wp:anchor distT="0" distB="0" distL="114300" distR="114300" simplePos="0" relativeHeight="251681792" behindDoc="0" locked="0" layoutInCell="1" allowOverlap="1" wp14:anchorId="49E188BA" wp14:editId="282C6D75">
             <wp:simplePos x="0" y="0"/>
             <wp:positionH relativeFrom="column">
-              <wp:posOffset>15240</wp:posOffset>
+              <wp:posOffset>167640</wp:posOffset>
             </wp:positionH>
             <wp:positionV relativeFrom="paragraph">
-              <wp:posOffset>62865</wp:posOffset>
+              <wp:posOffset>153670</wp:posOffset>
             </wp:positionV>
             <wp:extent cx="5731510" cy="2844800"/>
             <wp:effectExtent l="0" t="0" r="2540" b="0"/>
@@ -6607,7 +9754,7 @@
                     <pic:cNvPicPr/>
                   </pic:nvPicPr>
                   <pic:blipFill>
-                    <a:blip r:embed="rId28">
+                    <a:blip r:embed="rId40">
                       <a:extLst>
                         <a:ext uri="{28A0092B-C50C-407E-A947-70E740481C1C}">
                           <a14:useLocalDpi xmlns:a14="http://schemas.microsoft.com/office/drawing/2010/main" val="0"/>
@@ -6634,9 +9781,885 @@
         </w:drawing>
       </w:r>
     </w:p>
+    <w:p>
+      <w:pPr>
+        <w:pStyle w:val="ListParagraph"/>
+        <w:jc w:val="both"/>
+        <w:rPr>
+          <w:rFonts w:ascii="Times New Roman" w:hAnsi="Times New Roman" w:cs="Times New Roman"/>
+          <w:sz w:val="28"/>
+        </w:rPr>
+      </w:pPr>
+    </w:p>
+    <w:p>
+      <w:pPr>
+        <w:pStyle w:val="ListParagraph"/>
+        <w:jc w:val="both"/>
+        <w:rPr>
+          <w:rFonts w:ascii="Times New Roman" w:hAnsi="Times New Roman" w:cs="Times New Roman"/>
+          <w:sz w:val="28"/>
+        </w:rPr>
+      </w:pPr>
+    </w:p>
+    <w:p>
+      <w:pPr>
+        <w:pStyle w:val="ListParagraph"/>
+        <w:jc w:val="both"/>
+        <w:rPr>
+          <w:rFonts w:ascii="Times New Roman" w:hAnsi="Times New Roman" w:cs="Times New Roman"/>
+          <w:sz w:val="28"/>
+        </w:rPr>
+      </w:pPr>
+    </w:p>
+    <w:p>
+      <w:pPr>
+        <w:pStyle w:val="ListParagraph"/>
+        <w:jc w:val="both"/>
+        <w:rPr>
+          <w:rFonts w:ascii="Times New Roman" w:hAnsi="Times New Roman" w:cs="Times New Roman"/>
+          <w:sz w:val="28"/>
+        </w:rPr>
+      </w:pPr>
+    </w:p>
+    <w:p>
+      <w:pPr>
+        <w:pStyle w:val="ListParagraph"/>
+        <w:jc w:val="both"/>
+        <w:rPr>
+          <w:rFonts w:ascii="Times New Roman" w:hAnsi="Times New Roman" w:cs="Times New Roman"/>
+          <w:sz w:val="28"/>
+        </w:rPr>
+      </w:pPr>
+    </w:p>
+    <w:p>
+      <w:pPr>
+        <w:pStyle w:val="ListParagraph"/>
+        <w:jc w:val="both"/>
+        <w:rPr>
+          <w:rFonts w:ascii="Times New Roman" w:hAnsi="Times New Roman" w:cs="Times New Roman"/>
+          <w:sz w:val="28"/>
+        </w:rPr>
+      </w:pPr>
+    </w:p>
+    <w:p>
+      <w:pPr>
+        <w:pStyle w:val="ListParagraph"/>
+        <w:jc w:val="both"/>
+        <w:rPr>
+          <w:rFonts w:ascii="Times New Roman" w:hAnsi="Times New Roman" w:cs="Times New Roman"/>
+          <w:sz w:val="28"/>
+        </w:rPr>
+      </w:pPr>
+    </w:p>
+    <w:p>
+      <w:pPr>
+        <w:pStyle w:val="ListParagraph"/>
+        <w:jc w:val="both"/>
+        <w:rPr>
+          <w:rFonts w:ascii="Times New Roman" w:hAnsi="Times New Roman" w:cs="Times New Roman"/>
+          <w:sz w:val="28"/>
+        </w:rPr>
+      </w:pPr>
+    </w:p>
+    <w:p>
+      <w:pPr>
+        <w:pStyle w:val="ListParagraph"/>
+        <w:jc w:val="both"/>
+        <w:rPr>
+          <w:rFonts w:ascii="Times New Roman" w:hAnsi="Times New Roman" w:cs="Times New Roman"/>
+          <w:sz w:val="28"/>
+        </w:rPr>
+      </w:pPr>
+    </w:p>
+    <w:p>
+      <w:pPr>
+        <w:pStyle w:val="ListParagraph"/>
+        <w:jc w:val="both"/>
+        <w:rPr>
+          <w:rFonts w:ascii="Times New Roman" w:hAnsi="Times New Roman" w:cs="Times New Roman"/>
+          <w:sz w:val="28"/>
+        </w:rPr>
+      </w:pPr>
+    </w:p>
+    <w:p>
+      <w:pPr>
+        <w:pStyle w:val="ListParagraph"/>
+        <w:jc w:val="both"/>
+        <w:rPr>
+          <w:rFonts w:ascii="Times New Roman" w:hAnsi="Times New Roman" w:cs="Times New Roman"/>
+          <w:sz w:val="28"/>
+        </w:rPr>
+      </w:pPr>
+    </w:p>
+    <w:p>
+      <w:pPr>
+        <w:pStyle w:val="ListParagraph"/>
+        <w:jc w:val="both"/>
+        <w:rPr>
+          <w:rFonts w:ascii="Times New Roman" w:hAnsi="Times New Roman" w:cs="Times New Roman"/>
+          <w:sz w:val="28"/>
+        </w:rPr>
+      </w:pPr>
+    </w:p>
+    <w:p>
+      <w:pPr>
+        <w:pStyle w:val="ListParagraph"/>
+        <w:jc w:val="both"/>
+        <w:rPr>
+          <w:rFonts w:ascii="Times New Roman" w:hAnsi="Times New Roman" w:cs="Times New Roman"/>
+          <w:sz w:val="28"/>
+        </w:rPr>
+      </w:pPr>
+    </w:p>
+    <w:p>
+      <w:pPr>
+        <w:pStyle w:val="ListParagraph"/>
+        <w:jc w:val="both"/>
+        <w:rPr>
+          <w:rFonts w:ascii="Times New Roman" w:hAnsi="Times New Roman" w:cs="Times New Roman"/>
+          <w:sz w:val="28"/>
+        </w:rPr>
+      </w:pPr>
+    </w:p>
+    <w:p>
+      <w:pPr>
+        <w:pStyle w:val="ListParagraph"/>
+        <w:jc w:val="both"/>
+        <w:rPr>
+          <w:rFonts w:ascii="Times New Roman" w:hAnsi="Times New Roman" w:cs="Times New Roman"/>
+          <w:sz w:val="28"/>
+        </w:rPr>
+      </w:pPr>
+    </w:p>
+    <w:p>
+      <w:pPr>
+        <w:pStyle w:val="ListParagraph"/>
+        <w:jc w:val="both"/>
+        <w:rPr>
+          <w:rFonts w:ascii="Times New Roman" w:hAnsi="Times New Roman" w:cs="Times New Roman"/>
+          <w:sz w:val="28"/>
+        </w:rPr>
+      </w:pPr>
+    </w:p>
+    <w:p>
+      <w:pPr>
+        <w:pStyle w:val="ListParagraph"/>
+        <w:jc w:val="both"/>
+        <w:rPr>
+          <w:rFonts w:ascii="Times New Roman" w:hAnsi="Times New Roman" w:cs="Times New Roman"/>
+          <w:sz w:val="28"/>
+        </w:rPr>
+      </w:pPr>
+    </w:p>
+    <w:p>
+      <w:pPr>
+        <w:pStyle w:val="ListParagraph"/>
+        <w:jc w:val="both"/>
+        <w:rPr>
+          <w:rFonts w:ascii="Times New Roman" w:hAnsi="Times New Roman" w:cs="Times New Roman"/>
+          <w:sz w:val="28"/>
+        </w:rPr>
+      </w:pPr>
+    </w:p>
+    <w:p>
+      <w:pPr>
+        <w:pStyle w:val="ListParagraph"/>
+        <w:numPr>
+          <w:ilvl w:val="0"/>
+          <w:numId w:val="7"/>
+        </w:numPr>
+        <w:jc w:val="both"/>
+        <w:rPr>
+          <w:rFonts w:ascii="Times New Roman" w:hAnsi="Times New Roman" w:cs="Times New Roman"/>
+          <w:sz w:val="28"/>
+        </w:rPr>
+      </w:pPr>
+      <w:r>
+        <w:rPr>
+          <w:rFonts w:ascii="Times New Roman" w:hAnsi="Times New Roman" w:cs="Times New Roman"/>
+          <w:sz w:val="28"/>
+        </w:rPr>
+        <w:lastRenderedPageBreak/>
+        <w:t>Write a shell script that checks if a file named "file.txt" exists in the current directory. If it does, print "File exists", otherwise, print "File does not exist".</w:t>
+      </w:r>
+    </w:p>
+    <w:p>
+      <w:pPr>
+        <w:jc w:val="both"/>
+        <w:rPr>
+          <w:rFonts w:ascii="Times New Roman" w:hAnsi="Times New Roman" w:cs="Times New Roman"/>
+          <w:sz w:val="28"/>
+        </w:rPr>
+      </w:pPr>
+      <w:r>
+        <w:rPr>
+          <w:rFonts w:ascii="Times New Roman" w:hAnsi="Times New Roman" w:cs="Times New Roman"/>
+          <w:noProof/>
+          <w:sz w:val="28"/>
+        </w:rPr>
+        <w:drawing>
+          <wp:anchor distT="0" distB="0" distL="114300" distR="114300" simplePos="0" relativeHeight="251682816" behindDoc="0" locked="0" layoutInCell="1" allowOverlap="1" wp14:anchorId="393C1004" wp14:editId="03A85E41">
+            <wp:simplePos x="0" y="0"/>
+            <wp:positionH relativeFrom="column">
+              <wp:posOffset>160020</wp:posOffset>
+            </wp:positionH>
+            <wp:positionV relativeFrom="paragraph">
+              <wp:posOffset>81280</wp:posOffset>
+            </wp:positionV>
+            <wp:extent cx="5731510" cy="3006725"/>
+            <wp:effectExtent l="0" t="0" r="2540" b="3175"/>
+            <wp:wrapNone/>
+            <wp:docPr id="428421297" name="Picture 1"/>
+            <wp:cNvGraphicFramePr>
+              <a:graphicFrameLocks xmlns:a="http://schemas.openxmlformats.org/drawingml/2006/main" noChangeAspect="1"/>
+            </wp:cNvGraphicFramePr>
+            <a:graphic xmlns:a="http://schemas.openxmlformats.org/drawingml/2006/main">
+              <a:graphicData uri="http://schemas.openxmlformats.org/drawingml/2006/picture">
+                <pic:pic xmlns:pic="http://schemas.openxmlformats.org/drawingml/2006/picture">
+                  <pic:nvPicPr>
+                    <pic:cNvPr id="428421297" name="Picture 428421297"/>
+                    <pic:cNvPicPr/>
+                  </pic:nvPicPr>
+                  <pic:blipFill>
+                    <a:blip r:embed="rId41">
+                      <a:extLst>
+                        <a:ext uri="{28A0092B-C50C-407E-A947-70E740481C1C}">
+                          <a14:useLocalDpi xmlns:a14="http://schemas.microsoft.com/office/drawing/2010/main" val="0"/>
+                        </a:ext>
+                      </a:extLst>
+                    </a:blip>
+                    <a:stretch>
+                      <a:fillRect/>
+                    </a:stretch>
+                  </pic:blipFill>
+                  <pic:spPr>
+                    <a:xfrm>
+                      <a:off x="0" y="0"/>
+                      <a:ext cx="5731510" cy="3006725"/>
+                    </a:xfrm>
+                    <a:prstGeom prst="rect">
+                      <a:avLst/>
+                    </a:prstGeom>
+                  </pic:spPr>
+                </pic:pic>
+              </a:graphicData>
+            </a:graphic>
+          </wp:anchor>
+        </w:drawing>
+      </w:r>
+    </w:p>
+    <w:p>
+      <w:pPr>
+        <w:jc w:val="both"/>
+        <w:rPr>
+          <w:rFonts w:ascii="Times New Roman" w:hAnsi="Times New Roman" w:cs="Times New Roman"/>
+          <w:sz w:val="28"/>
+        </w:rPr>
+      </w:pPr>
+    </w:p>
+    <w:p>
+      <w:pPr>
+        <w:jc w:val="both"/>
+        <w:rPr>
+          <w:rFonts w:ascii="Times New Roman" w:hAnsi="Times New Roman" w:cs="Times New Roman"/>
+          <w:sz w:val="28"/>
+        </w:rPr>
+      </w:pPr>
+    </w:p>
+    <w:p>
+      <w:pPr>
+        <w:jc w:val="both"/>
+        <w:rPr>
+          <w:rFonts w:ascii="Times New Roman" w:hAnsi="Times New Roman" w:cs="Times New Roman"/>
+          <w:sz w:val="28"/>
+        </w:rPr>
+      </w:pPr>
+    </w:p>
+    <w:p>
+      <w:pPr>
+        <w:jc w:val="both"/>
+        <w:rPr>
+          <w:rFonts w:ascii="Times New Roman" w:hAnsi="Times New Roman" w:cs="Times New Roman"/>
+          <w:sz w:val="28"/>
+        </w:rPr>
+      </w:pPr>
+    </w:p>
+    <w:p>
+      <w:pPr>
+        <w:jc w:val="both"/>
+        <w:rPr>
+          <w:rFonts w:ascii="Times New Roman" w:hAnsi="Times New Roman" w:cs="Times New Roman"/>
+          <w:sz w:val="28"/>
+        </w:rPr>
+      </w:pPr>
+    </w:p>
+    <w:p>
+      <w:pPr>
+        <w:jc w:val="both"/>
+        <w:rPr>
+          <w:rFonts w:ascii="Times New Roman" w:hAnsi="Times New Roman" w:cs="Times New Roman"/>
+          <w:sz w:val="28"/>
+        </w:rPr>
+      </w:pPr>
+    </w:p>
+    <w:p>
+      <w:pPr>
+        <w:jc w:val="both"/>
+        <w:rPr>
+          <w:rFonts w:ascii="Times New Roman" w:hAnsi="Times New Roman" w:cs="Times New Roman"/>
+          <w:sz w:val="28"/>
+        </w:rPr>
+      </w:pPr>
+    </w:p>
+    <w:p>
+      <w:pPr>
+        <w:jc w:val="both"/>
+        <w:rPr>
+          <w:rFonts w:ascii="Times New Roman" w:hAnsi="Times New Roman" w:cs="Times New Roman"/>
+          <w:sz w:val="28"/>
+        </w:rPr>
+      </w:pPr>
+    </w:p>
+    <w:p>
+      <w:pPr>
+        <w:jc w:val="both"/>
+        <w:rPr>
+          <w:rFonts w:ascii="Times New Roman" w:hAnsi="Times New Roman" w:cs="Times New Roman"/>
+          <w:sz w:val="28"/>
+        </w:rPr>
+      </w:pPr>
+    </w:p>
+    <w:p>
+      <w:pPr>
+        <w:jc w:val="both"/>
+        <w:rPr>
+          <w:rFonts w:ascii="Times New Roman" w:hAnsi="Times New Roman" w:cs="Times New Roman"/>
+          <w:sz w:val="28"/>
+        </w:rPr>
+      </w:pPr>
+    </w:p>
+    <w:p>
+      <w:pPr>
+        <w:jc w:val="both"/>
+        <w:rPr>
+          <w:rFonts w:ascii="Times New Roman" w:hAnsi="Times New Roman" w:cs="Times New Roman"/>
+          <w:sz w:val="28"/>
+        </w:rPr>
+      </w:pPr>
+    </w:p>
+    <w:p>
+      <w:pPr>
+        <w:pStyle w:val="ListParagraph"/>
+        <w:numPr>
+          <w:ilvl w:val="0"/>
+          <w:numId w:val="7"/>
+        </w:numPr>
+        <w:jc w:val="both"/>
+        <w:rPr>
+          <w:rFonts w:ascii="Times New Roman" w:hAnsi="Times New Roman" w:cs="Times New Roman"/>
+          <w:sz w:val="28"/>
+        </w:rPr>
+      </w:pPr>
+      <w:r>
+        <w:rPr>
+          <w:rFonts w:ascii="Times New Roman" w:hAnsi="Times New Roman" w:cs="Times New Roman"/>
+          <w:sz w:val="28"/>
+        </w:rPr>
+        <w:t>Write a shell script that uses the if statement to check if a number is greater than 10 and prints a message accordingly.</w:t>
+      </w:r>
+    </w:p>
+    <w:p>
+      <w:pPr>
+        <w:jc w:val="both"/>
+        <w:rPr>
+          <w:rFonts w:ascii="Times New Roman" w:hAnsi="Times New Roman" w:cs="Times New Roman"/>
+          <w:sz w:val="28"/>
+        </w:rPr>
+      </w:pPr>
+      <w:r>
+        <w:rPr>
+          <w:rFonts w:ascii="Times New Roman" w:hAnsi="Times New Roman" w:cs="Times New Roman"/>
+          <w:noProof/>
+          <w:sz w:val="28"/>
+        </w:rPr>
+        <w:drawing>
+          <wp:anchor distT="0" distB="0" distL="114300" distR="114300" simplePos="0" relativeHeight="251683840" behindDoc="0" locked="0" layoutInCell="1" allowOverlap="1" wp14:anchorId="76CD5C05" wp14:editId="2265E77B">
+            <wp:simplePos x="0" y="0"/>
+            <wp:positionH relativeFrom="column">
+              <wp:posOffset>68580</wp:posOffset>
+            </wp:positionH>
+            <wp:positionV relativeFrom="paragraph">
+              <wp:posOffset>250825</wp:posOffset>
+            </wp:positionV>
+            <wp:extent cx="5731510" cy="3086735"/>
+            <wp:effectExtent l="0" t="0" r="2540" b="0"/>
+            <wp:wrapNone/>
+            <wp:docPr id="40386194" name="Picture 2"/>
+            <wp:cNvGraphicFramePr>
+              <a:graphicFrameLocks xmlns:a="http://schemas.openxmlformats.org/drawingml/2006/main" noChangeAspect="1"/>
+            </wp:cNvGraphicFramePr>
+            <a:graphic xmlns:a="http://schemas.openxmlformats.org/drawingml/2006/main">
+              <a:graphicData uri="http://schemas.openxmlformats.org/drawingml/2006/picture">
+                <pic:pic xmlns:pic="http://schemas.openxmlformats.org/drawingml/2006/picture">
+                  <pic:nvPicPr>
+                    <pic:cNvPr id="40386194" name="Picture 40386194"/>
+                    <pic:cNvPicPr/>
+                  </pic:nvPicPr>
+                  <pic:blipFill>
+                    <a:blip r:embed="rId42">
+                      <a:extLst>
+                        <a:ext uri="{28A0092B-C50C-407E-A947-70E740481C1C}">
+                          <a14:useLocalDpi xmlns:a14="http://schemas.microsoft.com/office/drawing/2010/main" val="0"/>
+                        </a:ext>
+                      </a:extLst>
+                    </a:blip>
+                    <a:stretch>
+                      <a:fillRect/>
+                    </a:stretch>
+                  </pic:blipFill>
+                  <pic:spPr>
+                    <a:xfrm>
+                      <a:off x="0" y="0"/>
+                      <a:ext cx="5731510" cy="3086735"/>
+                    </a:xfrm>
+                    <a:prstGeom prst="rect">
+                      <a:avLst/>
+                    </a:prstGeom>
+                  </pic:spPr>
+                </pic:pic>
+              </a:graphicData>
+            </a:graphic>
+          </wp:anchor>
+        </w:drawing>
+      </w:r>
+    </w:p>
+    <w:p>
+      <w:pPr>
+        <w:jc w:val="both"/>
+        <w:rPr>
+          <w:rFonts w:ascii="Times New Roman" w:hAnsi="Times New Roman" w:cs="Times New Roman"/>
+          <w:sz w:val="28"/>
+        </w:rPr>
+      </w:pPr>
+    </w:p>
+    <w:p>
+      <w:pPr>
+        <w:jc w:val="both"/>
+        <w:rPr>
+          <w:rFonts w:ascii="Times New Roman" w:hAnsi="Times New Roman" w:cs="Times New Roman"/>
+          <w:sz w:val="28"/>
+        </w:rPr>
+      </w:pPr>
+    </w:p>
+    <w:p>
+      <w:pPr>
+        <w:jc w:val="both"/>
+        <w:rPr>
+          <w:rFonts w:ascii="Times New Roman" w:hAnsi="Times New Roman" w:cs="Times New Roman"/>
+          <w:sz w:val="28"/>
+        </w:rPr>
+      </w:pPr>
+    </w:p>
+    <w:p>
+      <w:pPr>
+        <w:jc w:val="both"/>
+        <w:rPr>
+          <w:rFonts w:ascii="Times New Roman" w:hAnsi="Times New Roman" w:cs="Times New Roman"/>
+          <w:sz w:val="28"/>
+        </w:rPr>
+      </w:pPr>
+    </w:p>
+    <w:p>
+      <w:pPr>
+        <w:jc w:val="both"/>
+        <w:rPr>
+          <w:rFonts w:ascii="Times New Roman" w:hAnsi="Times New Roman" w:cs="Times New Roman"/>
+          <w:sz w:val="28"/>
+        </w:rPr>
+      </w:pPr>
+    </w:p>
+    <w:p>
+      <w:pPr>
+        <w:jc w:val="both"/>
+        <w:rPr>
+          <w:rFonts w:ascii="Times New Roman" w:hAnsi="Times New Roman" w:cs="Times New Roman"/>
+          <w:sz w:val="28"/>
+        </w:rPr>
+      </w:pPr>
+    </w:p>
+    <w:p>
+      <w:pPr>
+        <w:jc w:val="both"/>
+        <w:rPr>
+          <w:rFonts w:ascii="Times New Roman" w:hAnsi="Times New Roman" w:cs="Times New Roman"/>
+          <w:sz w:val="28"/>
+        </w:rPr>
+      </w:pPr>
+    </w:p>
+    <w:p>
+      <w:pPr>
+        <w:jc w:val="both"/>
+        <w:rPr>
+          <w:rFonts w:ascii="Times New Roman" w:hAnsi="Times New Roman" w:cs="Times New Roman"/>
+          <w:sz w:val="28"/>
+        </w:rPr>
+      </w:pPr>
+    </w:p>
+    <w:p>
+      <w:pPr>
+        <w:jc w:val="both"/>
+        <w:rPr>
+          <w:rFonts w:ascii="Times New Roman" w:hAnsi="Times New Roman" w:cs="Times New Roman"/>
+          <w:sz w:val="28"/>
+        </w:rPr>
+      </w:pPr>
+    </w:p>
+    <w:p>
+      <w:pPr>
+        <w:jc w:val="both"/>
+        <w:rPr>
+          <w:rFonts w:ascii="Times New Roman" w:hAnsi="Times New Roman" w:cs="Times New Roman"/>
+          <w:sz w:val="28"/>
+        </w:rPr>
+      </w:pPr>
+    </w:p>
+    <w:p>
+      <w:pPr>
+        <w:jc w:val="both"/>
+        <w:rPr>
+          <w:rFonts w:ascii="Times New Roman" w:hAnsi="Times New Roman" w:cs="Times New Roman"/>
+          <w:sz w:val="28"/>
+        </w:rPr>
+      </w:pPr>
+    </w:p>
+    <w:p>
+      <w:pPr>
+        <w:pStyle w:val="ListParagraph"/>
+        <w:numPr>
+          <w:ilvl w:val="0"/>
+          <w:numId w:val="7"/>
+        </w:numPr>
+        <w:ind w:left="851" w:hanging="491"/>
+        <w:jc w:val="both"/>
+        <w:rPr>
+          <w:rFonts w:ascii="Times New Roman" w:hAnsi="Times New Roman" w:cs="Times New Roman"/>
+          <w:sz w:val="28"/>
+        </w:rPr>
+      </w:pPr>
+      <w:r>
+        <w:rPr>
+          <w:rFonts w:ascii="Times New Roman" w:hAnsi="Times New Roman" w:cs="Times New Roman"/>
+          <w:sz w:val="28"/>
+        </w:rPr>
+        <w:lastRenderedPageBreak/>
+        <w:t>Write a shell script that uses nested for loops to print a multiplication table for numbers from 1 to 5. The output should be formatted nicely, with each row representing a number and each column representing the multiplication result for that number.</w:t>
+      </w:r>
+    </w:p>
+    <w:p>
+      <w:pPr>
+        <w:pStyle w:val="ListParagraph"/>
+        <w:jc w:val="both"/>
+        <w:rPr>
+          <w:rFonts w:ascii="Times New Roman" w:hAnsi="Times New Roman" w:cs="Times New Roman"/>
+          <w:sz w:val="28"/>
+        </w:rPr>
+      </w:pPr>
+    </w:p>
+    <w:p>
+      <w:pPr>
+        <w:pStyle w:val="ListParagraph"/>
+        <w:jc w:val="both"/>
+        <w:rPr>
+          <w:rFonts w:ascii="Times New Roman" w:hAnsi="Times New Roman" w:cs="Times New Roman"/>
+          <w:sz w:val="28"/>
+        </w:rPr>
+      </w:pPr>
+    </w:p>
+    <w:p>
+      <w:pPr>
+        <w:pStyle w:val="ListParagraph"/>
+        <w:jc w:val="both"/>
+        <w:rPr>
+          <w:rFonts w:ascii="Times New Roman" w:hAnsi="Times New Roman" w:cs="Times New Roman"/>
+          <w:sz w:val="28"/>
+        </w:rPr>
+      </w:pPr>
+    </w:p>
+    <w:p>
+      <w:pPr>
+        <w:pStyle w:val="ListParagraph"/>
+        <w:jc w:val="both"/>
+        <w:rPr>
+          <w:rFonts w:ascii="Times New Roman" w:hAnsi="Times New Roman" w:cs="Times New Roman"/>
+          <w:sz w:val="28"/>
+        </w:rPr>
+      </w:pPr>
+    </w:p>
+    <w:p>
+      <w:pPr>
+        <w:pStyle w:val="ListParagraph"/>
+        <w:jc w:val="both"/>
+        <w:rPr>
+          <w:rFonts w:ascii="Times New Roman" w:hAnsi="Times New Roman" w:cs="Times New Roman"/>
+          <w:sz w:val="28"/>
+        </w:rPr>
+      </w:pPr>
+    </w:p>
+    <w:p>
+      <w:pPr>
+        <w:pStyle w:val="ListParagraph"/>
+        <w:jc w:val="both"/>
+        <w:rPr>
+          <w:rFonts w:ascii="Times New Roman" w:hAnsi="Times New Roman" w:cs="Times New Roman"/>
+          <w:sz w:val="28"/>
+        </w:rPr>
+      </w:pPr>
+    </w:p>
+    <w:p>
+      <w:pPr>
+        <w:pStyle w:val="ListParagraph"/>
+        <w:jc w:val="both"/>
+        <w:rPr>
+          <w:rFonts w:ascii="Times New Roman" w:hAnsi="Times New Roman" w:cs="Times New Roman"/>
+          <w:sz w:val="28"/>
+        </w:rPr>
+      </w:pPr>
+    </w:p>
+    <w:p>
+      <w:pPr>
+        <w:pStyle w:val="ListParagraph"/>
+        <w:jc w:val="both"/>
+        <w:rPr>
+          <w:rFonts w:ascii="Times New Roman" w:hAnsi="Times New Roman" w:cs="Times New Roman"/>
+          <w:sz w:val="28"/>
+        </w:rPr>
+      </w:pPr>
+    </w:p>
+    <w:p>
+      <w:pPr>
+        <w:pStyle w:val="ListParagraph"/>
+        <w:jc w:val="both"/>
+        <w:rPr>
+          <w:rFonts w:ascii="Times New Roman" w:hAnsi="Times New Roman" w:cs="Times New Roman"/>
+          <w:sz w:val="28"/>
+        </w:rPr>
+      </w:pPr>
+    </w:p>
+    <w:p>
+      <w:pPr>
+        <w:pStyle w:val="ListParagraph"/>
+        <w:jc w:val="both"/>
+        <w:rPr>
+          <w:rFonts w:ascii="Times New Roman" w:hAnsi="Times New Roman" w:cs="Times New Roman"/>
+          <w:sz w:val="28"/>
+        </w:rPr>
+      </w:pPr>
+    </w:p>
+    <w:p>
+      <w:pPr>
+        <w:pStyle w:val="ListParagraph"/>
+        <w:jc w:val="both"/>
+        <w:rPr>
+          <w:rFonts w:ascii="Times New Roman" w:hAnsi="Times New Roman" w:cs="Times New Roman"/>
+          <w:sz w:val="28"/>
+        </w:rPr>
+      </w:pPr>
+    </w:p>
+    <w:p>
+      <w:pPr>
+        <w:pStyle w:val="ListParagraph"/>
+        <w:jc w:val="both"/>
+        <w:rPr>
+          <w:rFonts w:ascii="Times New Roman" w:hAnsi="Times New Roman" w:cs="Times New Roman"/>
+          <w:sz w:val="28"/>
+        </w:rPr>
+      </w:pPr>
+    </w:p>
+    <w:p>
+      <w:pPr>
+        <w:pStyle w:val="ListParagraph"/>
+        <w:jc w:val="both"/>
+        <w:rPr>
+          <w:rFonts w:ascii="Times New Roman" w:hAnsi="Times New Roman" w:cs="Times New Roman"/>
+          <w:sz w:val="28"/>
+        </w:rPr>
+      </w:pPr>
+    </w:p>
+    <w:p>
+      <w:pPr>
+        <w:pStyle w:val="ListParagraph"/>
+        <w:jc w:val="both"/>
+        <w:rPr>
+          <w:rFonts w:ascii="Times New Roman" w:hAnsi="Times New Roman" w:cs="Times New Roman"/>
+          <w:sz w:val="28"/>
+        </w:rPr>
+      </w:pPr>
+    </w:p>
+    <w:p>
+      <w:pPr>
+        <w:pStyle w:val="ListParagraph"/>
+        <w:jc w:val="both"/>
+        <w:rPr>
+          <w:rFonts w:ascii="Times New Roman" w:hAnsi="Times New Roman" w:cs="Times New Roman"/>
+          <w:sz w:val="28"/>
+        </w:rPr>
+      </w:pPr>
+    </w:p>
+    <w:p>
+      <w:pPr>
+        <w:pStyle w:val="ListParagraph"/>
+        <w:jc w:val="both"/>
+        <w:rPr>
+          <w:rFonts w:ascii="Times New Roman" w:hAnsi="Times New Roman" w:cs="Times New Roman"/>
+          <w:sz w:val="28"/>
+        </w:rPr>
+      </w:pPr>
+    </w:p>
+    <w:p>
+      <w:pPr>
+        <w:pStyle w:val="ListParagraph"/>
+        <w:jc w:val="both"/>
+        <w:rPr>
+          <w:rFonts w:ascii="Times New Roman" w:hAnsi="Times New Roman" w:cs="Times New Roman"/>
+          <w:sz w:val="28"/>
+        </w:rPr>
+      </w:pPr>
+    </w:p>
+    <w:p>
+      <w:pPr>
+        <w:pStyle w:val="ListParagraph"/>
+        <w:jc w:val="both"/>
+        <w:rPr>
+          <w:rFonts w:ascii="Times New Roman" w:hAnsi="Times New Roman" w:cs="Times New Roman"/>
+          <w:sz w:val="28"/>
+        </w:rPr>
+      </w:pPr>
+    </w:p>
+    <w:p>
+      <w:pPr>
+        <w:pStyle w:val="ListParagraph"/>
+        <w:jc w:val="both"/>
+        <w:rPr>
+          <w:rFonts w:ascii="Times New Roman" w:hAnsi="Times New Roman" w:cs="Times New Roman"/>
+          <w:sz w:val="28"/>
+        </w:rPr>
+      </w:pPr>
+    </w:p>
+    <w:p>
+      <w:pPr>
+        <w:pStyle w:val="ListParagraph"/>
+        <w:numPr>
+          <w:ilvl w:val="0"/>
+          <w:numId w:val="7"/>
+        </w:numPr>
+        <w:ind w:left="567"/>
+        <w:jc w:val="both"/>
+        <w:rPr>
+          <w:rFonts w:ascii="Times New Roman" w:hAnsi="Times New Roman" w:cs="Times New Roman"/>
+          <w:sz w:val="28"/>
+        </w:rPr>
+      </w:pPr>
+      <w:r>
+        <w:rPr>
+          <w:rFonts w:ascii="Times New Roman" w:hAnsi="Times New Roman" w:cs="Times New Roman"/>
+          <w:sz w:val="28"/>
+        </w:rPr>
+        <w:t>Write a shell script that uses a while loop to read numbers from the user until the user enters a negative number. For each positive number entered, print its square. Use the break statement to exit the loop when a negative number is entered.</w:t>
+      </w:r>
+    </w:p>
+    <w:p>
+      <w:pPr>
+        <w:pStyle w:val="ListParagraph"/>
+        <w:jc w:val="both"/>
+        <w:rPr>
+          <w:rFonts w:ascii="Times New Roman" w:hAnsi="Times New Roman" w:cs="Times New Roman"/>
+          <w:sz w:val="28"/>
+        </w:rPr>
+      </w:pPr>
+    </w:p>
+    <w:p>
+      <w:pPr>
+        <w:pStyle w:val="ListParagraph"/>
+        <w:jc w:val="both"/>
+        <w:rPr>
+          <w:rFonts w:ascii="Times New Roman" w:hAnsi="Times New Roman" w:cs="Times New Roman"/>
+          <w:sz w:val="28"/>
+        </w:rPr>
+      </w:pPr>
+    </w:p>
+    <w:p>
+      <w:pPr>
+        <w:pStyle w:val="ListParagraph"/>
+        <w:jc w:val="both"/>
+        <w:rPr>
+          <w:rFonts w:ascii="Times New Roman" w:hAnsi="Times New Roman" w:cs="Times New Roman"/>
+          <w:sz w:val="28"/>
+        </w:rPr>
+      </w:pPr>
+    </w:p>
+    <w:p>
+      <w:pPr>
+        <w:pStyle w:val="ListParagraph"/>
+        <w:jc w:val="both"/>
+        <w:rPr>
+          <w:rFonts w:ascii="Times New Roman" w:hAnsi="Times New Roman" w:cs="Times New Roman"/>
+          <w:sz w:val="28"/>
+        </w:rPr>
+      </w:pPr>
+    </w:p>
+    <w:p>
+      <w:pPr>
+        <w:pStyle w:val="ListParagraph"/>
+        <w:jc w:val="both"/>
+        <w:rPr>
+          <w:rFonts w:ascii="Times New Roman" w:hAnsi="Times New Roman" w:cs="Times New Roman"/>
+          <w:sz w:val="28"/>
+        </w:rPr>
+      </w:pPr>
+    </w:p>
+    <w:p>
+      <w:pPr>
+        <w:pStyle w:val="ListParagraph"/>
+        <w:jc w:val="both"/>
+        <w:rPr>
+          <w:rFonts w:ascii="Times New Roman" w:hAnsi="Times New Roman" w:cs="Times New Roman"/>
+          <w:sz w:val="28"/>
+        </w:rPr>
+      </w:pPr>
+    </w:p>
+    <w:p>
+      <w:pPr>
+        <w:pStyle w:val="ListParagraph"/>
+        <w:jc w:val="both"/>
+        <w:rPr>
+          <w:rFonts w:ascii="Times New Roman" w:hAnsi="Times New Roman" w:cs="Times New Roman"/>
+          <w:sz w:val="28"/>
+        </w:rPr>
+      </w:pPr>
+    </w:p>
+    <w:p>
+      <w:pPr>
+        <w:pStyle w:val="ListParagraph"/>
+        <w:jc w:val="both"/>
+        <w:rPr>
+          <w:rFonts w:ascii="Times New Roman" w:hAnsi="Times New Roman" w:cs="Times New Roman"/>
+          <w:sz w:val="28"/>
+        </w:rPr>
+      </w:pPr>
+    </w:p>
+    <w:p>
+      <w:pPr>
+        <w:pStyle w:val="ListParagraph"/>
+        <w:jc w:val="both"/>
+        <w:rPr>
+          <w:rFonts w:ascii="Times New Roman" w:hAnsi="Times New Roman" w:cs="Times New Roman"/>
+          <w:sz w:val="28"/>
+        </w:rPr>
+      </w:pPr>
+    </w:p>
     <w:sectPr>
       <w:pgSz w:w="11906" w:h="16838"/>
-      <w:pgMar w:top="1418" w:right="1440" w:bottom="993" w:left="1440" w:header="708" w:footer="708" w:gutter="0"/>
+      <w:pgMar w:top="1276" w:right="1440" w:bottom="993" w:left="1440" w:header="708" w:footer="708" w:gutter="0"/>
       <w:cols w:space="708"/>
       <w:docGrid w:linePitch="360"/>
     </w:sectPr>
@@ -6916,7 +10939,7 @@
   <w:abstractNum w:abstractNumId="3" w15:restartNumberingAfterBreak="0">
     <w:nsid w:val="2FE1777F"/>
     <w:multiLevelType w:val="hybridMultilevel"/>
-    <w:tmpl w:val="7F569F16"/>
+    <w:tmpl w:val="CBF02CFC"/>
     <w:lvl w:ilvl="0" w:tplc="40090011">
       <w:start w:val="1"/>
       <w:numFmt w:val="decimal"/>
@@ -6929,14 +10952,16 @@
         <w:rFonts w:hint="default"/>
       </w:rPr>
     </w:lvl>
-    <w:lvl w:ilvl="1" w:tplc="40090019" w:tentative="1">
-      <w:start w:val="1"/>
-      <w:numFmt w:val="lowerLetter"/>
-      <w:lvlText w:val="%2."/>
+    <w:lvl w:ilvl="1" w:tplc="45483606">
+      <w:numFmt w:val="bullet"/>
+      <w:lvlText w:val=""/>
       <w:lvlJc w:val="left"/>
       <w:pPr>
         <w:ind w:left="1440" w:hanging="360"/>
       </w:pPr>
+      <w:rPr>
+        <w:rFonts w:ascii="Symbol" w:eastAsiaTheme="minorHAnsi" w:hAnsi="Symbol" w:cs="Times New Roman" w:hint="default"/>
+      </w:rPr>
     </w:lvl>
     <w:lvl w:ilvl="2" w:tplc="4009001B" w:tentative="1">
       <w:start w:val="1"/>
@@ -7266,6 +11291,95 @@
       <w:lvlJc w:val="right"/>
       <w:pPr>
         <w:ind w:left="6840" w:hanging="180"/>
+      </w:pPr>
+    </w:lvl>
+  </w:abstractNum>
+  <w:abstractNum w:abstractNumId="7" w15:restartNumberingAfterBreak="0">
+    <w:nsid w:val="7F30239B"/>
+    <w:multiLevelType w:val="hybridMultilevel"/>
+    <w:tmpl w:val="7D70B5B0"/>
+    <w:lvl w:ilvl="0" w:tplc="4009000F">
+      <w:start w:val="1"/>
+      <w:numFmt w:val="decimal"/>
+      <w:lvlText w:val="%1."/>
+      <w:lvlJc w:val="left"/>
+      <w:pPr>
+        <w:ind w:left="720" w:hanging="360"/>
+      </w:pPr>
+      <w:rPr>
+        <w:rFonts w:hint="default"/>
+      </w:rPr>
+    </w:lvl>
+    <w:lvl w:ilvl="1" w:tplc="40090019" w:tentative="1">
+      <w:start w:val="1"/>
+      <w:numFmt w:val="lowerLetter"/>
+      <w:lvlText w:val="%2."/>
+      <w:lvlJc w:val="left"/>
+      <w:pPr>
+        <w:ind w:left="1440" w:hanging="360"/>
+      </w:pPr>
+    </w:lvl>
+    <w:lvl w:ilvl="2" w:tplc="4009001B" w:tentative="1">
+      <w:start w:val="1"/>
+      <w:numFmt w:val="lowerRoman"/>
+      <w:lvlText w:val="%3."/>
+      <w:lvlJc w:val="right"/>
+      <w:pPr>
+        <w:ind w:left="2160" w:hanging="180"/>
+      </w:pPr>
+    </w:lvl>
+    <w:lvl w:ilvl="3" w:tplc="4009000F" w:tentative="1">
+      <w:start w:val="1"/>
+      <w:numFmt w:val="decimal"/>
+      <w:lvlText w:val="%4."/>
+      <w:lvlJc w:val="left"/>
+      <w:pPr>
+        <w:ind w:left="2880" w:hanging="360"/>
+      </w:pPr>
+    </w:lvl>
+    <w:lvl w:ilvl="4" w:tplc="40090019" w:tentative="1">
+      <w:start w:val="1"/>
+      <w:numFmt w:val="lowerLetter"/>
+      <w:lvlText w:val="%5."/>
+      <w:lvlJc w:val="left"/>
+      <w:pPr>
+        <w:ind w:left="3600" w:hanging="360"/>
+      </w:pPr>
+    </w:lvl>
+    <w:lvl w:ilvl="5" w:tplc="4009001B" w:tentative="1">
+      <w:start w:val="1"/>
+      <w:numFmt w:val="lowerRoman"/>
+      <w:lvlText w:val="%6."/>
+      <w:lvlJc w:val="right"/>
+      <w:pPr>
+        <w:ind w:left="4320" w:hanging="180"/>
+      </w:pPr>
+    </w:lvl>
+    <w:lvl w:ilvl="6" w:tplc="4009000F" w:tentative="1">
+      <w:start w:val="1"/>
+      <w:numFmt w:val="decimal"/>
+      <w:lvlText w:val="%7."/>
+      <w:lvlJc w:val="left"/>
+      <w:pPr>
+        <w:ind w:left="5040" w:hanging="360"/>
+      </w:pPr>
+    </w:lvl>
+    <w:lvl w:ilvl="7" w:tplc="40090019" w:tentative="1">
+      <w:start w:val="1"/>
+      <w:numFmt w:val="lowerLetter"/>
+      <w:lvlText w:val="%8."/>
+      <w:lvlJc w:val="left"/>
+      <w:pPr>
+        <w:ind w:left="5760" w:hanging="360"/>
+      </w:pPr>
+    </w:lvl>
+    <w:lvl w:ilvl="8" w:tplc="4009001B" w:tentative="1">
+      <w:start w:val="1"/>
+      <w:numFmt w:val="lowerRoman"/>
+      <w:lvlText w:val="%9."/>
+      <w:lvlJc w:val="right"/>
+      <w:pPr>
+        <w:ind w:left="6480" w:hanging="180"/>
       </w:pPr>
     </w:lvl>
   </w:abstractNum>
@@ -7289,6 +11403,9 @@
   </w:num>
   <w:num w:numId="7" w16cid:durableId="120196601">
     <w:abstractNumId w:val="3"/>
+  </w:num>
+  <w:num w:numId="8" w16cid:durableId="2000383055">
+    <w:abstractNumId w:val="7"/>
   </w:num>
 </w:numbering>
 </file>
@@ -7693,7 +11810,7 @@
   <w:style w:type="paragraph" w:default="1" w:styleId="Normal">
     <w:name w:val="Normal"/>
     <w:qFormat/>
-    <w:rsid w:val="005043D1"/>
+    <w:rsid w:val="00AB2548"/>
   </w:style>
   <w:style w:type="paragraph" w:styleId="Heading1">
     <w:name w:val="heading 1"/>
